--- a/documents/系统设计文档.docx
+++ b/documents/系统设计文档.docx
@@ -33,28 +33,36 @@
         <w:bidi w:val="0"/>
         <w:adjustRightInd/>
         <w:snapToGrid/>
-        <w:ind w:firstLine="420" w:firstLineChars="200"/>
+        <w:ind w:firstLine="480" w:firstLineChars="200"/>
         <w:textAlignment w:val="auto"/>
         <w:rPr>
-          <w:rFonts w:hint="eastAsia"/>
+          <w:rFonts w:hint="default" w:ascii="Times New Roman" w:hAnsi="Times New Roman" w:cs="Times New Roman"/>
+          <w:sz w:val="24"/>
+          <w:szCs w:val="24"/>
         </w:rPr>
       </w:pPr>
       <w:r>
         <w:rPr>
-          <w:rFonts w:hint="eastAsia"/>
+          <w:rFonts w:hint="default" w:ascii="Times New Roman" w:hAnsi="Times New Roman" w:cs="Times New Roman"/>
+          <w:sz w:val="24"/>
+          <w:szCs w:val="24"/>
         </w:rPr>
         <w:t>该项目从前端到后端使用了多种技术实现业务功能，</w:t>
       </w:r>
       <w:r>
         <w:rPr>
-          <w:rFonts w:hint="eastAsia"/>
+          <w:rFonts w:hint="default" w:ascii="Times New Roman" w:hAnsi="Times New Roman" w:cs="Times New Roman"/>
+          <w:sz w:val="24"/>
+          <w:szCs w:val="24"/>
           <w:lang w:val="en-US" w:eastAsia="zh-CN"/>
         </w:rPr>
         <w:t>包含</w:t>
       </w:r>
       <w:r>
         <w:rPr>
-          <w:rFonts w:hint="eastAsia"/>
+          <w:rFonts w:hint="default" w:ascii="Times New Roman" w:hAnsi="Times New Roman" w:cs="Times New Roman"/>
+          <w:sz w:val="24"/>
+          <w:szCs w:val="24"/>
         </w:rPr>
         <w:t>前端技术和后端技术。</w:t>
       </w:r>
@@ -74,22 +82,34 @@
         <w:bidi w:val="0"/>
         <w:adjustRightInd/>
         <w:snapToGrid/>
-        <w:ind w:firstLine="420" w:firstLineChars="200"/>
+        <w:ind w:firstLine="482" w:firstLineChars="200"/>
         <w:textAlignment w:val="auto"/>
         <w:rPr>
-          <w:rFonts w:hint="eastAsia"/>
+          <w:rFonts w:hint="default" w:ascii="Times New Roman" w:hAnsi="Times New Roman" w:cs="Times New Roman"/>
+          <w:b/>
+          <w:bCs/>
+          <w:sz w:val="24"/>
+          <w:szCs w:val="24"/>
           <w:lang w:eastAsia="zh-CN"/>
         </w:rPr>
       </w:pPr>
       <w:r>
         <w:rPr>
-          <w:rFonts w:hint="eastAsia"/>
+          <w:rFonts w:hint="default" w:ascii="Times New Roman" w:hAnsi="Times New Roman" w:cs="Times New Roman"/>
+          <w:b/>
+          <w:bCs/>
+          <w:sz w:val="24"/>
+          <w:szCs w:val="24"/>
         </w:rPr>
         <w:t>前端技术栈</w:t>
       </w:r>
       <w:r>
         <w:rPr>
-          <w:rFonts w:hint="eastAsia"/>
+          <w:rFonts w:hint="default" w:ascii="Times New Roman" w:hAnsi="Times New Roman" w:cs="Times New Roman"/>
+          <w:b/>
+          <w:bCs/>
+          <w:sz w:val="24"/>
+          <w:szCs w:val="24"/>
           <w:lang w:eastAsia="zh-CN"/>
         </w:rPr>
         <w:t>：</w:t>
@@ -110,204 +130,266 @@
         <w:bidi w:val="0"/>
         <w:adjustRightInd/>
         <w:snapToGrid/>
-        <w:ind w:firstLine="420" w:firstLineChars="200"/>
+        <w:ind w:firstLine="480" w:firstLineChars="200"/>
         <w:textAlignment w:val="auto"/>
         <w:rPr>
-          <w:rFonts w:hint="eastAsia"/>
+          <w:rFonts w:hint="default" w:ascii="Times New Roman" w:hAnsi="Times New Roman" w:cs="Times New Roman"/>
+          <w:sz w:val="24"/>
+          <w:szCs w:val="24"/>
         </w:rPr>
       </w:pPr>
       <w:r>
         <w:rPr>
-          <w:rFonts w:hint="eastAsia"/>
+          <w:rFonts w:hint="default" w:ascii="Times New Roman" w:hAnsi="Times New Roman" w:cs="Times New Roman"/>
+          <w:sz w:val="24"/>
+          <w:szCs w:val="24"/>
         </w:rPr>
         <w:t>Vue.js + 生态</w:t>
       </w:r>
       <w:r>
         <w:rPr>
-          <w:rFonts w:hint="eastAsia"/>
+          <w:rFonts w:hint="default" w:ascii="Times New Roman" w:hAnsi="Times New Roman" w:cs="Times New Roman"/>
+          <w:sz w:val="24"/>
+          <w:szCs w:val="24"/>
           <w:lang w:val="en-US" w:eastAsia="zh-CN"/>
         </w:rPr>
         <w:tab/>
       </w:r>
       <w:r>
         <w:rPr>
-          <w:rFonts w:hint="eastAsia"/>
+          <w:rFonts w:hint="default" w:ascii="Times New Roman" w:hAnsi="Times New Roman" w:cs="Times New Roman"/>
+          <w:sz w:val="24"/>
+          <w:szCs w:val="24"/>
           <w:lang w:eastAsia="zh-CN"/>
         </w:rPr>
         <w:t>，</w:t>
       </w:r>
       <w:r>
         <w:rPr>
-          <w:rFonts w:hint="eastAsia"/>
+          <w:rFonts w:hint="default" w:ascii="Times New Roman" w:hAnsi="Times New Roman" w:cs="Times New Roman"/>
+          <w:sz w:val="24"/>
+          <w:szCs w:val="24"/>
         </w:rPr>
         <w:t>Vue 3</w:t>
       </w:r>
       <w:r>
         <w:rPr>
-          <w:rFonts w:hint="eastAsia"/>
+          <w:rFonts w:hint="default" w:ascii="Times New Roman" w:hAnsi="Times New Roman" w:cs="Times New Roman"/>
+          <w:sz w:val="24"/>
+          <w:szCs w:val="24"/>
           <w:lang w:eastAsia="zh-CN"/>
         </w:rPr>
         <w:t>。</w:t>
       </w:r>
       <w:r>
         <w:rPr>
-          <w:rFonts w:hint="eastAsia"/>
+          <w:rFonts w:hint="default" w:ascii="Times New Roman" w:hAnsi="Times New Roman" w:cs="Times New Roman"/>
+          <w:sz w:val="24"/>
+          <w:szCs w:val="24"/>
         </w:rPr>
         <w:t>使用 Vue 3 的组合式 API 和 &lt;script setup&gt; 语法构建组件。</w:t>
       </w:r>
       <w:r>
         <w:rPr>
-          <w:rFonts w:hint="eastAsia"/>
+          <w:rFonts w:hint="default" w:ascii="Times New Roman" w:hAnsi="Times New Roman" w:cs="Times New Roman"/>
+          <w:sz w:val="24"/>
+          <w:szCs w:val="24"/>
           <w:lang w:val="en-US" w:eastAsia="zh-CN"/>
         </w:rPr>
         <w:t>同时</w:t>
       </w:r>
       <w:r>
         <w:rPr>
-          <w:rFonts w:hint="eastAsia"/>
+          <w:rFonts w:hint="default" w:ascii="Times New Roman" w:hAnsi="Times New Roman" w:cs="Times New Roman"/>
+          <w:sz w:val="24"/>
+          <w:szCs w:val="24"/>
         </w:rPr>
         <w:t>模块化开发</w:t>
       </w:r>
       <w:r>
         <w:rPr>
-          <w:rFonts w:hint="eastAsia"/>
+          <w:rFonts w:hint="default" w:ascii="Times New Roman" w:hAnsi="Times New Roman" w:cs="Times New Roman"/>
+          <w:sz w:val="24"/>
+          <w:szCs w:val="24"/>
           <w:lang w:eastAsia="zh-CN"/>
         </w:rPr>
         <w:t>，</w:t>
       </w:r>
       <w:r>
         <w:rPr>
-          <w:rFonts w:hint="eastAsia"/>
+          <w:rFonts w:hint="default" w:ascii="Times New Roman" w:hAnsi="Times New Roman" w:cs="Times New Roman"/>
+          <w:sz w:val="24"/>
+          <w:szCs w:val="24"/>
         </w:rPr>
         <w:t>如 components、views、layouts 等目录结构清晰分离 UI 组件和页面逻辑。</w:t>
       </w:r>
       <w:r>
         <w:rPr>
-          <w:rFonts w:hint="eastAsia"/>
+          <w:rFonts w:hint="default" w:ascii="Times New Roman" w:hAnsi="Times New Roman" w:cs="Times New Roman"/>
+          <w:sz w:val="24"/>
+          <w:szCs w:val="24"/>
           <w:lang w:val="en-US" w:eastAsia="zh-CN"/>
         </w:rPr>
         <w:t>使用</w:t>
       </w:r>
       <w:r>
         <w:rPr>
-          <w:rFonts w:hint="eastAsia"/>
+          <w:rFonts w:hint="default" w:ascii="Times New Roman" w:hAnsi="Times New Roman" w:cs="Times New Roman"/>
+          <w:sz w:val="24"/>
+          <w:szCs w:val="24"/>
         </w:rPr>
         <w:t>TypeScript强类型语言</w:t>
       </w:r>
       <w:r>
         <w:rPr>
-          <w:rFonts w:hint="eastAsia"/>
+          <w:rFonts w:hint="default" w:ascii="Times New Roman" w:hAnsi="Times New Roman" w:cs="Times New Roman"/>
+          <w:sz w:val="24"/>
+          <w:szCs w:val="24"/>
           <w:lang w:eastAsia="zh-CN"/>
         </w:rPr>
         <w:t>，</w:t>
       </w:r>
       <w:r>
         <w:rPr>
-          <w:rFonts w:hint="eastAsia"/>
+          <w:rFonts w:hint="default" w:ascii="Times New Roman" w:hAnsi="Times New Roman" w:cs="Times New Roman"/>
+          <w:sz w:val="24"/>
+          <w:szCs w:val="24"/>
         </w:rPr>
         <w:t>提升代码可维护性和 IDE 支持。</w:t>
       </w:r>
       <w:r>
         <w:rPr>
-          <w:rFonts w:hint="eastAsia"/>
+          <w:rFonts w:hint="default" w:ascii="Times New Roman" w:hAnsi="Times New Roman" w:cs="Times New Roman"/>
+          <w:sz w:val="24"/>
+          <w:szCs w:val="24"/>
           <w:lang w:val="en-US" w:eastAsia="zh-CN"/>
         </w:rPr>
         <w:t>使用</w:t>
       </w:r>
       <w:r>
         <w:rPr>
-          <w:rFonts w:hint="eastAsia"/>
+          <w:rFonts w:hint="default" w:ascii="Times New Roman" w:hAnsi="Times New Roman" w:cs="Times New Roman"/>
+          <w:sz w:val="24"/>
+          <w:szCs w:val="24"/>
         </w:rPr>
         <w:t>Vue Router实现 SPA 内部路由跳转。</w:t>
       </w:r>
       <w:r>
         <w:rPr>
-          <w:rFonts w:hint="eastAsia"/>
+          <w:rFonts w:hint="default" w:ascii="Times New Roman" w:hAnsi="Times New Roman" w:cs="Times New Roman"/>
+          <w:sz w:val="24"/>
+          <w:szCs w:val="24"/>
           <w:lang w:val="en-US" w:eastAsia="zh-CN"/>
         </w:rPr>
         <w:t>使用</w:t>
       </w:r>
       <w:r>
         <w:rPr>
-          <w:rFonts w:hint="eastAsia"/>
+          <w:rFonts w:hint="default" w:ascii="Times New Roman" w:hAnsi="Times New Roman" w:cs="Times New Roman"/>
+          <w:sz w:val="24"/>
+          <w:szCs w:val="24"/>
         </w:rPr>
         <w:t xml:space="preserve">Pinia </w:t>
       </w:r>
       <w:r>
         <w:rPr>
-          <w:rFonts w:hint="eastAsia"/>
+          <w:rFonts w:hint="default" w:ascii="Times New Roman" w:hAnsi="Times New Roman" w:cs="Times New Roman"/>
+          <w:sz w:val="24"/>
+          <w:szCs w:val="24"/>
           <w:lang w:val="en-US" w:eastAsia="zh-CN"/>
         </w:rPr>
         <w:t>进行状态</w:t>
       </w:r>
       <w:r>
         <w:rPr>
-          <w:rFonts w:hint="eastAsia"/>
+          <w:rFonts w:hint="default" w:ascii="Times New Roman" w:hAnsi="Times New Roman" w:cs="Times New Roman"/>
+          <w:sz w:val="24"/>
+          <w:szCs w:val="24"/>
         </w:rPr>
         <w:t>管理</w:t>
       </w:r>
       <w:r>
         <w:rPr>
-          <w:rFonts w:hint="eastAsia"/>
+          <w:rFonts w:hint="default" w:ascii="Times New Roman" w:hAnsi="Times New Roman" w:cs="Times New Roman"/>
+          <w:sz w:val="24"/>
+          <w:szCs w:val="24"/>
           <w:lang w:eastAsia="zh-CN"/>
         </w:rPr>
         <w:t>，</w:t>
       </w:r>
       <w:r>
         <w:rPr>
-          <w:rFonts w:hint="eastAsia"/>
+          <w:rFonts w:hint="default" w:ascii="Times New Roman" w:hAnsi="Times New Roman" w:cs="Times New Roman"/>
+          <w:sz w:val="24"/>
+          <w:szCs w:val="24"/>
         </w:rPr>
         <w:t>替代 Vuex，轻量高效的状态管理库。</w:t>
       </w:r>
       <w:r>
         <w:rPr>
-          <w:rFonts w:hint="eastAsia"/>
+          <w:rFonts w:hint="default" w:ascii="Times New Roman" w:hAnsi="Times New Roman" w:cs="Times New Roman"/>
+          <w:sz w:val="24"/>
+          <w:szCs w:val="24"/>
           <w:lang w:val="en-US" w:eastAsia="zh-CN"/>
         </w:rPr>
         <w:t>同时自定义</w:t>
       </w:r>
       <w:r>
         <w:rPr>
-          <w:rFonts w:hint="eastAsia"/>
+          <w:rFonts w:hint="default" w:ascii="Times New Roman" w:hAnsi="Times New Roman" w:cs="Times New Roman"/>
+          <w:sz w:val="24"/>
+          <w:szCs w:val="24"/>
         </w:rPr>
         <w:t>自定义 Composables（组合函数）</w:t>
       </w:r>
       <w:r>
         <w:rPr>
-          <w:rFonts w:hint="eastAsia"/>
+          <w:rFonts w:hint="default" w:ascii="Times New Roman" w:hAnsi="Times New Roman" w:cs="Times New Roman"/>
+          <w:sz w:val="24"/>
+          <w:szCs w:val="24"/>
           <w:lang w:eastAsia="zh-CN"/>
         </w:rPr>
         <w:t>，</w:t>
       </w:r>
       <w:r>
         <w:rPr>
-          <w:rFonts w:hint="eastAsia"/>
+          <w:rFonts w:hint="default" w:ascii="Times New Roman" w:hAnsi="Times New Roman" w:cs="Times New Roman"/>
+          <w:sz w:val="24"/>
+          <w:szCs w:val="24"/>
         </w:rPr>
         <w:t>用于封装复用逻辑，</w:t>
       </w:r>
       <w:r>
         <w:rPr>
-          <w:rFonts w:hint="eastAsia"/>
+          <w:rFonts w:hint="default" w:ascii="Times New Roman" w:hAnsi="Times New Roman" w:cs="Times New Roman"/>
+          <w:sz w:val="24"/>
+          <w:szCs w:val="24"/>
           <w:lang w:val="en-US" w:eastAsia="zh-CN"/>
         </w:rPr>
         <w:t>实现对不同微服务</w:t>
       </w:r>
       <w:r>
         <w:rPr>
-          <w:rFonts w:hint="eastAsia"/>
+          <w:rFonts w:hint="default" w:ascii="Times New Roman" w:hAnsi="Times New Roman" w:cs="Times New Roman"/>
+          <w:sz w:val="24"/>
+          <w:szCs w:val="24"/>
         </w:rPr>
         <w:t>API</w:t>
       </w:r>
       <w:r>
         <w:rPr>
-          <w:rFonts w:hint="eastAsia"/>
+          <w:rFonts w:hint="default" w:ascii="Times New Roman" w:hAnsi="Times New Roman" w:cs="Times New Roman"/>
+          <w:sz w:val="24"/>
+          <w:szCs w:val="24"/>
           <w:lang w:val="en-US" w:eastAsia="zh-CN"/>
         </w:rPr>
         <w:t>的</w:t>
       </w:r>
       <w:r>
         <w:rPr>
-          <w:rFonts w:hint="eastAsia"/>
+          <w:rFonts w:hint="default" w:ascii="Times New Roman" w:hAnsi="Times New Roman" w:cs="Times New Roman"/>
+          <w:sz w:val="24"/>
+          <w:szCs w:val="24"/>
         </w:rPr>
         <w:t>交互。</w:t>
       </w:r>
@@ -327,28 +409,40 @@
         <w:bidi w:val="0"/>
         <w:adjustRightInd/>
         <w:snapToGrid/>
-        <w:ind w:firstLine="420" w:firstLineChars="200"/>
+        <w:ind w:firstLine="482" w:firstLineChars="200"/>
         <w:textAlignment w:val="auto"/>
         <w:rPr>
-          <w:rFonts w:hint="eastAsia"/>
+          <w:rFonts w:hint="default" w:ascii="Times New Roman" w:hAnsi="Times New Roman" w:cs="Times New Roman"/>
+          <w:sz w:val="24"/>
+          <w:szCs w:val="24"/>
         </w:rPr>
       </w:pPr>
       <w:r>
         <w:rPr>
-          <w:rFonts w:hint="eastAsia"/>
+          <w:rFonts w:hint="default" w:ascii="Times New Roman" w:hAnsi="Times New Roman" w:cs="Times New Roman"/>
+          <w:b/>
+          <w:bCs/>
+          <w:sz w:val="24"/>
+          <w:szCs w:val="24"/>
         </w:rPr>
         <w:t>后端技术栈</w:t>
       </w:r>
       <w:r>
         <w:rPr>
-          <w:rFonts w:hint="eastAsia"/>
+          <w:rFonts w:hint="default" w:ascii="Times New Roman" w:hAnsi="Times New Roman" w:cs="Times New Roman"/>
+          <w:b/>
+          <w:bCs/>
+          <w:sz w:val="24"/>
+          <w:szCs w:val="24"/>
           <w:lang w:eastAsia="zh-CN"/>
         </w:rPr>
         <w:t>：</w:t>
       </w:r>
       <w:r>
         <w:rPr>
-          <w:rFonts w:hint="eastAsia"/>
+          <w:rFonts w:hint="default" w:ascii="Times New Roman" w:hAnsi="Times New Roman" w:cs="Times New Roman"/>
+          <w:sz w:val="24"/>
+          <w:szCs w:val="24"/>
         </w:rPr>
         <w:t>（Spring Boot + 微服务生态）</w:t>
       </w:r>
@@ -368,35 +462,45 @@
         <w:bidi w:val="0"/>
         <w:adjustRightInd/>
         <w:snapToGrid/>
-        <w:ind w:firstLine="420" w:firstLineChars="200"/>
+        <w:ind w:firstLine="480" w:firstLineChars="200"/>
         <w:textAlignment w:val="auto"/>
         <w:rPr>
-          <w:rFonts w:hint="eastAsia"/>
+          <w:rFonts w:hint="default" w:ascii="Times New Roman" w:hAnsi="Times New Roman" w:cs="Times New Roman"/>
+          <w:sz w:val="24"/>
+          <w:szCs w:val="24"/>
         </w:rPr>
       </w:pPr>
       <w:r>
         <w:rPr>
-          <w:rFonts w:hint="eastAsia"/>
+          <w:rFonts w:hint="default" w:ascii="Times New Roman" w:hAnsi="Times New Roman" w:cs="Times New Roman"/>
+          <w:sz w:val="24"/>
+          <w:szCs w:val="24"/>
         </w:rPr>
         <w:t>Spring Boot快速搭建 RESTful Web 服务。自动配置机制、内嵌 Tomcat。Spring Cloud Gateway微服务网关</w:t>
       </w:r>
       <w:r>
         <w:rPr>
-          <w:rFonts w:hint="eastAsia"/>
+          <w:rFonts w:hint="default" w:ascii="Times New Roman" w:hAnsi="Times New Roman" w:cs="Times New Roman"/>
+          <w:sz w:val="24"/>
+          <w:szCs w:val="24"/>
           <w:lang w:eastAsia="zh-CN"/>
         </w:rPr>
         <w:t>，</w:t>
       </w:r>
       <w:r>
         <w:rPr>
-          <w:rFonts w:hint="eastAsia"/>
+          <w:rFonts w:hint="default" w:ascii="Times New Roman" w:hAnsi="Times New Roman" w:cs="Times New Roman"/>
+          <w:sz w:val="24"/>
+          <w:szCs w:val="24"/>
           <w:lang w:val="en-US" w:eastAsia="zh-CN"/>
         </w:rPr>
         <w:t>利用Nacos</w:t>
       </w:r>
       <w:r>
         <w:rPr>
-          <w:rFonts w:hint="eastAsia"/>
+          <w:rFonts w:hint="default" w:ascii="Times New Roman" w:hAnsi="Times New Roman" w:cs="Times New Roman"/>
+          <w:sz w:val="24"/>
+          <w:szCs w:val="24"/>
         </w:rPr>
         <w:t>，统一处理请求转发和权限控制。</w:t>
       </w:r>
@@ -416,15 +520,19 @@
         <w:bidi w:val="0"/>
         <w:adjustRightInd/>
         <w:snapToGrid/>
-        <w:ind w:firstLine="420" w:firstLineChars="200"/>
+        <w:ind w:firstLine="480" w:firstLineChars="200"/>
         <w:textAlignment w:val="auto"/>
         <w:rPr>
-          <w:rFonts w:hint="eastAsia"/>
+          <w:rFonts w:hint="default" w:ascii="Times New Roman" w:hAnsi="Times New Roman" w:cs="Times New Roman"/>
+          <w:sz w:val="24"/>
+          <w:szCs w:val="24"/>
         </w:rPr>
       </w:pPr>
       <w:r>
         <w:rPr>
-          <w:rFonts w:hint="eastAsia"/>
+          <w:rFonts w:hint="default" w:ascii="Times New Roman" w:hAnsi="Times New Roman" w:cs="Times New Roman"/>
+          <w:sz w:val="24"/>
+          <w:szCs w:val="24"/>
         </w:rPr>
         <w:t>项目划分为多个独立的服务模块（comment-service, content-service, gateway-service, novel-service, user-service），每个服务专注于单一职责，易于扩展和维护。网关服务（gateway-service）负责请求路由、负载均衡、鉴权等功能。各业务服务（如 comment-service, novel-service）处理各自领域的业务逻辑。</w:t>
       </w:r>
@@ -444,29 +552,37 @@
         <w:bidi w:val="0"/>
         <w:adjustRightInd/>
         <w:snapToGrid/>
-        <w:ind w:firstLine="420" w:firstLineChars="200"/>
+        <w:ind w:firstLine="480" w:firstLineChars="200"/>
         <w:textAlignment w:val="auto"/>
         <w:rPr>
-          <w:rFonts w:hint="eastAsia"/>
+          <w:rFonts w:hint="default" w:ascii="Times New Roman" w:hAnsi="Times New Roman" w:cs="Times New Roman"/>
+          <w:sz w:val="24"/>
+          <w:szCs w:val="24"/>
           <w:lang w:val="en-US" w:eastAsia="zh-CN"/>
         </w:rPr>
       </w:pPr>
       <w:r>
         <w:rPr>
-          <w:rFonts w:hint="eastAsia"/>
+          <w:rFonts w:hint="default" w:ascii="Times New Roman" w:hAnsi="Times New Roman" w:cs="Times New Roman"/>
+          <w:sz w:val="24"/>
+          <w:szCs w:val="24"/>
           <w:lang w:val="en-US" w:eastAsia="zh-CN"/>
         </w:rPr>
         <w:t>数据访问层中使用了</w:t>
       </w:r>
       <w:r>
         <w:rPr>
-          <w:rFonts w:hint="eastAsia"/>
+          <w:rFonts w:hint="default" w:ascii="Times New Roman" w:hAnsi="Times New Roman" w:cs="Times New Roman"/>
+          <w:sz w:val="24"/>
+          <w:szCs w:val="24"/>
         </w:rPr>
         <w:t>MyBatis -puls+ XML 映射</w:t>
       </w:r>
       <w:r>
         <w:rPr>
-          <w:rFonts w:hint="eastAsia"/>
+          <w:rFonts w:hint="default" w:ascii="Times New Roman" w:hAnsi="Times New Roman" w:cs="Times New Roman"/>
+          <w:sz w:val="24"/>
+          <w:szCs w:val="24"/>
           <w:lang w:val="en-US" w:eastAsia="zh-CN"/>
         </w:rPr>
         <w:t>以及结合 Spring Data JPA 提供灵活的数据访问能力。</w:t>
@@ -487,39 +603,58 @@
         <w:bidi w:val="0"/>
         <w:adjustRightInd/>
         <w:snapToGrid/>
-        <w:ind w:firstLine="420" w:firstLineChars="200"/>
+        <w:ind w:firstLine="480" w:firstLineChars="200"/>
         <w:textAlignment w:val="auto"/>
         <w:rPr>
-          <w:rFonts w:hint="eastAsia"/>
+          <w:rFonts w:hint="default" w:ascii="Times New Roman" w:hAnsi="Times New Roman" w:cs="Times New Roman"/>
+          <w:sz w:val="24"/>
+          <w:szCs w:val="24"/>
           <w:lang w:val="en-US"/>
         </w:rPr>
       </w:pPr>
       <w:r>
         <w:rPr>
-          <w:rFonts w:hint="eastAsia"/>
+          <w:rFonts w:hint="default" w:ascii="Times New Roman" w:hAnsi="Times New Roman" w:cs="Times New Roman"/>
+          <w:sz w:val="24"/>
+          <w:szCs w:val="24"/>
           <w:lang w:val="en-US" w:eastAsia="zh-CN"/>
         </w:rPr>
         <w:t>安全方面，对于</w:t>
       </w:r>
       <w:r>
         <w:rPr>
-          <w:rFonts w:hint="eastAsia"/>
+          <w:rFonts w:hint="default" w:ascii="Times New Roman" w:hAnsi="Times New Roman" w:cs="Times New Roman"/>
+          <w:sz w:val="24"/>
+          <w:szCs w:val="24"/>
         </w:rPr>
         <w:t>Spring Security / JWT</w:t>
       </w:r>
       <w:r>
         <w:rPr>
-          <w:rFonts w:hint="eastAsia"/>
+          <w:rFonts w:hint="default" w:ascii="Times New Roman" w:hAnsi="Times New Roman" w:cs="Times New Roman"/>
+          <w:sz w:val="24"/>
+          <w:szCs w:val="24"/>
           <w:lang w:eastAsia="zh-CN"/>
         </w:rPr>
         <w:t>，</w:t>
       </w:r>
       <w:r>
         <w:rPr>
-          <w:rFonts w:hint="eastAsia"/>
+          <w:rFonts w:hint="default" w:ascii="Times New Roman" w:hAnsi="Times New Roman" w:cs="Times New Roman"/>
+          <w:sz w:val="24"/>
+          <w:szCs w:val="24"/>
           <w:lang w:val="en-US" w:eastAsia="zh-CN"/>
         </w:rPr>
         <w:t>通过拦截器实现了对用户的认证授权</w:t>
+      </w:r>
+      <w:r>
+        <w:rPr>
+          <w:rFonts w:hint="eastAsia" w:ascii="Times New Roman" w:hAnsi="Times New Roman" w:cs="Times New Roman"/>
+          <w:sz w:val="24"/>
+          <w:szCs w:val="24"/>
+          <w:lang w:val="en-US" w:eastAsia="zh-CN"/>
+        </w:rPr>
+        <w:t>。</w:t>
       </w:r>
     </w:p>
     <w:p>
@@ -537,45 +672,69 @@
         <w:bidi w:val="0"/>
         <w:adjustRightInd/>
         <w:snapToGrid/>
-        <w:ind w:firstLine="420" w:firstLineChars="200"/>
+        <w:ind w:firstLine="480" w:firstLineChars="200"/>
         <w:textAlignment w:val="auto"/>
         <w:rPr>
-          <w:rFonts w:hint="eastAsia"/>
+          <w:rFonts w:hint="default" w:ascii="Times New Roman" w:hAnsi="Times New Roman" w:cs="Times New Roman" w:eastAsiaTheme="minorEastAsia"/>
+          <w:sz w:val="24"/>
+          <w:szCs w:val="24"/>
+          <w:lang w:val="en-US" w:eastAsia="zh-CN"/>
         </w:rPr>
       </w:pPr>
       <w:r>
         <w:rPr>
-          <w:rFonts w:hint="eastAsia"/>
+          <w:rFonts w:hint="default" w:ascii="Times New Roman" w:hAnsi="Times New Roman" w:cs="Times New Roman"/>
+          <w:sz w:val="24"/>
+          <w:szCs w:val="24"/>
           <w:lang w:val="en-US" w:eastAsia="zh-CN"/>
         </w:rPr>
         <w:t>对于不同的微服务，使用</w:t>
       </w:r>
       <w:r>
         <w:rPr>
-          <w:rFonts w:hint="eastAsia"/>
+          <w:rFonts w:hint="default" w:ascii="Times New Roman" w:hAnsi="Times New Roman" w:cs="Times New Roman"/>
+          <w:sz w:val="24"/>
+          <w:szCs w:val="24"/>
         </w:rPr>
         <w:t>YML 配置管理</w:t>
       </w:r>
       <w:r>
         <w:rPr>
-          <w:rFonts w:hint="eastAsia"/>
+          <w:rFonts w:hint="default" w:ascii="Times New Roman" w:hAnsi="Times New Roman" w:cs="Times New Roman"/>
+          <w:sz w:val="24"/>
+          <w:szCs w:val="24"/>
           <w:lang w:eastAsia="zh-CN"/>
         </w:rPr>
         <w:t>，</w:t>
       </w:r>
       <w:r>
         <w:rPr>
-          <w:rFonts w:hint="eastAsia"/>
+          <w:rFonts w:hint="default" w:ascii="Times New Roman" w:hAnsi="Times New Roman" w:cs="Times New Roman"/>
+          <w:sz w:val="24"/>
+          <w:szCs w:val="24"/>
           <w:lang w:val="en-US" w:eastAsia="zh-CN"/>
         </w:rPr>
         <w:t>实现在多台服务器上部署不同的微服务。每台微服务使用</w:t>
       </w:r>
       <w:r>
         <w:rPr>
-          <w:rFonts w:hint="eastAsia"/>
+          <w:rFonts w:hint="default" w:ascii="Times New Roman" w:hAnsi="Times New Roman" w:cs="Times New Roman"/>
+          <w:sz w:val="24"/>
+          <w:szCs w:val="24"/>
         </w:rPr>
         <w:t>Maven 构建工具</w:t>
       </w:r>
+      <w:r>
+        <w:rPr>
+          <w:rFonts w:hint="eastAsia" w:ascii="Times New Roman" w:hAnsi="Times New Roman" w:cs="Times New Roman"/>
+          <w:sz w:val="24"/>
+          <w:szCs w:val="24"/>
+          <w:lang w:val="en-US" w:eastAsia="zh-CN"/>
+        </w:rPr>
+        <w:t>进行依赖管理。</w:t>
+      </w:r>
+      <w:bookmarkStart w:id="0" w:name="_GoBack"/>
+      <w:bookmarkEnd w:id="0"/>
     </w:p>
     <w:p>
       <w:pPr>
@@ -583,8 +742,6 @@
           <w:rFonts w:hint="eastAsia"/>
         </w:rPr>
       </w:pPr>
-      <w:bookmarkStart w:id="0" w:name="_GoBack"/>
-      <w:bookmarkEnd w:id="0"/>
     </w:p>
     <w:p>
       <w:pPr>

--- a/documents/系统设计文档.docx
+++ b/documents/系统设计文档.docx
@@ -16,6 +16,23 @@
           <w:rFonts w:hint="eastAsia"/>
         </w:rPr>
         <w:t>系统设计文档</w:t>
+      </w:r>
+    </w:p>
+    <w:p>
+      <w:pPr>
+        <w:pStyle w:val="3"/>
+        <w:bidi w:val="0"/>
+        <w:rPr>
+          <w:rFonts w:hint="default" w:eastAsia="黑体"/>
+          <w:lang w:val="en-US" w:eastAsia="zh-CN"/>
+        </w:rPr>
+      </w:pPr>
+      <w:r>
+        <w:rPr>
+          <w:rFonts w:hint="eastAsia"/>
+          <w:lang w:val="en-US" w:eastAsia="zh-CN"/>
+        </w:rPr>
+        <w:t>技术选型</w:t>
       </w:r>
     </w:p>
     <w:p>
@@ -576,16 +593,33 @@
           <w:sz w:val="24"/>
           <w:szCs w:val="24"/>
         </w:rPr>
-        <w:t>MyBatis -puls+ XML 映射</w:t>
+        <w:t>MyBatis</w:t>
+      </w:r>
+      <w:r>
+        <w:rPr>
+          <w:rFonts w:hint="eastAsia" w:ascii="Times New Roman" w:hAnsi="Times New Roman" w:cs="Times New Roman"/>
+          <w:sz w:val="24"/>
+          <w:szCs w:val="24"/>
+          <w:lang w:val="en-US" w:eastAsia="zh-CN"/>
+        </w:rPr>
+        <w:t>Plus</w:t>
       </w:r>
       <w:r>
         <w:rPr>
           <w:rFonts w:hint="default" w:ascii="Times New Roman" w:hAnsi="Times New Roman" w:cs="Times New Roman"/>
           <w:sz w:val="24"/>
           <w:szCs w:val="24"/>
-          <w:lang w:val="en-US" w:eastAsia="zh-CN"/>
-        </w:rPr>
-        <w:t>以及结合 Spring Data JPA 提供灵活的数据访问能力。</w:t>
+        </w:rPr>
+        <w:t>+ XML 映射</w:t>
+      </w:r>
+      <w:r>
+        <w:rPr>
+          <w:rFonts w:hint="default" w:ascii="Times New Roman" w:hAnsi="Times New Roman" w:cs="Times New Roman"/>
+          <w:sz w:val="24"/>
+          <w:szCs w:val="24"/>
+          <w:lang w:val="en-US" w:eastAsia="zh-CN"/>
+        </w:rPr>
+        <w:t>提供灵活的数据访问能力。</w:t>
       </w:r>
     </w:p>
     <w:p>
@@ -733,23 +767,4960 @@
         </w:rPr>
         <w:t>进行依赖管理。</w:t>
       </w:r>
+    </w:p>
+    <w:p>
+      <w:pPr>
+        <w:rPr>
+          <w:rFonts w:hint="eastAsia"/>
+        </w:rPr>
+      </w:pPr>
+    </w:p>
+    <w:p>
+      <w:pPr>
+        <w:rPr>
+          <w:rFonts w:hint="eastAsia"/>
+        </w:rPr>
+      </w:pPr>
+    </w:p>
+    <w:p>
+      <w:pPr>
+        <w:rPr>
+          <w:rFonts w:hint="eastAsia"/>
+          <w:lang w:val="en-US" w:eastAsia="zh-CN"/>
+        </w:rPr>
+      </w:pPr>
+      <w:r>
+        <w:rPr>
+          <w:rFonts w:hint="eastAsia"/>
+          <w:lang w:val="en-US" w:eastAsia="zh-CN"/>
+        </w:rPr>
+        <w:br w:type="page"/>
+      </w:r>
+    </w:p>
+    <w:p>
+      <w:pPr>
+        <w:pStyle w:val="3"/>
+        <w:bidi w:val="0"/>
+        <w:jc w:val="left"/>
+        <w:rPr>
+          <w:rFonts w:hint="eastAsia"/>
+          <w:lang w:val="en-US" w:eastAsia="zh-CN"/>
+        </w:rPr>
+      </w:pPr>
+      <w:r>
+        <w:rPr>
+          <w:rFonts w:hint="eastAsia"/>
+          <w:lang w:val="en-US" w:eastAsia="zh-CN"/>
+        </w:rPr>
+        <w:t>系统总体架构概貌</w:t>
+      </w:r>
+    </w:p>
+    <w:p>
+      <w:pPr>
+        <w:jc w:val="left"/>
+        <w:rPr>
+          <w:rFonts w:hint="eastAsia"/>
+          <w:lang w:val="en-US" w:eastAsia="zh-CN"/>
+        </w:rPr>
+      </w:pPr>
+      <w:r>
+        <w:rPr>
+          <w:rFonts w:hint="eastAsia"/>
+          <w:lang w:val="en-US" w:eastAsia="zh-CN"/>
+        </w:rPr>
+        <w:t>系统组件图如图所示</w:t>
+      </w:r>
+      <w:r>
+        <w:rPr>
+          <w:rFonts w:hint="eastAsia"/>
+          <w:lang w:val="en-US" w:eastAsia="zh-CN"/>
+        </w:rPr>
+        <w:drawing>
+          <wp:inline distT="0" distB="0" distL="114300" distR="114300">
+            <wp:extent cx="5272405" cy="5556885"/>
+            <wp:effectExtent l="0" t="0" r="4445" b="5715"/>
+            <wp:docPr id="2" name="图片 2" descr="组件图"/>
+            <wp:cNvGraphicFramePr>
+              <a:graphicFrameLocks xmlns:a="http://schemas.openxmlformats.org/drawingml/2006/main" noChangeAspect="1"/>
+            </wp:cNvGraphicFramePr>
+            <a:graphic xmlns:a="http://schemas.openxmlformats.org/drawingml/2006/main">
+              <a:graphicData uri="http://schemas.openxmlformats.org/drawingml/2006/picture">
+                <pic:pic xmlns:pic="http://schemas.openxmlformats.org/drawingml/2006/picture">
+                  <pic:nvPicPr>
+                    <pic:cNvPr id="2" name="图片 2" descr="组件图"/>
+                    <pic:cNvPicPr>
+                      <a:picLocks noChangeAspect="1"/>
+                    </pic:cNvPicPr>
+                  </pic:nvPicPr>
+                  <pic:blipFill>
+                    <a:blip r:embed="rId4"/>
+                    <a:stretch>
+                      <a:fillRect/>
+                    </a:stretch>
+                  </pic:blipFill>
+                  <pic:spPr>
+                    <a:xfrm>
+                      <a:off x="0" y="0"/>
+                      <a:ext cx="5272405" cy="5556885"/>
+                    </a:xfrm>
+                    <a:prstGeom prst="rect">
+                      <a:avLst/>
+                    </a:prstGeom>
+                  </pic:spPr>
+                </pic:pic>
+              </a:graphicData>
+            </a:graphic>
+          </wp:inline>
+        </w:drawing>
+      </w:r>
+    </w:p>
+    <w:p>
+      <w:pPr>
+        <w:jc w:val="left"/>
+        <w:rPr>
+          <w:rFonts w:hint="default"/>
+          <w:lang w:val="en-US" w:eastAsia="zh-CN"/>
+        </w:rPr>
+      </w:pPr>
+    </w:p>
+    <w:p>
+      <w:pPr>
+        <w:jc w:val="left"/>
+        <w:rPr>
+          <w:rFonts w:hint="eastAsia"/>
+          <w:lang w:val="en-US" w:eastAsia="zh-CN"/>
+        </w:rPr>
+      </w:pPr>
+      <w:r>
+        <w:rPr>
+          <w:rFonts w:hint="eastAsia"/>
+          <w:lang w:val="en-US" w:eastAsia="zh-CN"/>
+        </w:rPr>
+        <w:t>系统生成5个jar包，每个jar包下属的类如下所示，根据不同服务划分成如下部分：</w:t>
+      </w:r>
+    </w:p>
+    <w:p>
+      <w:pPr>
+        <w:jc w:val="left"/>
+        <w:rPr>
+          <w:rFonts w:hint="eastAsia"/>
+          <w:lang w:val="en-US" w:eastAsia="zh-CN"/>
+        </w:rPr>
+      </w:pPr>
+      <w:r>
+        <w:rPr>
+          <w:rFonts w:hint="eastAsia"/>
+          <w:lang w:val="en-US" w:eastAsia="zh-CN"/>
+        </w:rPr>
+        <w:t>gateway-service-jar</w:t>
+      </w:r>
+    </w:p>
+    <w:tbl>
+      <w:tblPr>
+        <w:tblStyle w:val="5"/>
+        <w:tblW w:w="0" w:type="auto"/>
+        <w:tblInd w:w="0" w:type="dxa"/>
+        <w:tblBorders>
+          <w:top w:val="single" w:color="auto" w:sz="4" w:space="0"/>
+          <w:left w:val="single" w:color="auto" w:sz="4" w:space="0"/>
+          <w:bottom w:val="single" w:color="auto" w:sz="4" w:space="0"/>
+          <w:right w:val="single" w:color="auto" w:sz="4" w:space="0"/>
+          <w:insideH w:val="single" w:color="auto" w:sz="4" w:space="0"/>
+          <w:insideV w:val="single" w:color="auto" w:sz="4" w:space="0"/>
+        </w:tblBorders>
+        <w:tblLayout w:type="autofit"/>
+        <w:tblCellMar>
+          <w:top w:w="0" w:type="dxa"/>
+          <w:left w:w="108" w:type="dxa"/>
+          <w:bottom w:w="0" w:type="dxa"/>
+          <w:right w:w="108" w:type="dxa"/>
+        </w:tblCellMar>
+      </w:tblPr>
+      <w:tblGrid>
+        <w:gridCol w:w="4261"/>
+        <w:gridCol w:w="4261"/>
+      </w:tblGrid>
+      <w:tr>
+        <w:tblPrEx>
+          <w:tblBorders>
+            <w:top w:val="single" w:color="auto" w:sz="4" w:space="0"/>
+            <w:left w:val="single" w:color="auto" w:sz="4" w:space="0"/>
+            <w:bottom w:val="single" w:color="auto" w:sz="4" w:space="0"/>
+            <w:right w:val="single" w:color="auto" w:sz="4" w:space="0"/>
+            <w:insideH w:val="single" w:color="auto" w:sz="4" w:space="0"/>
+            <w:insideV w:val="single" w:color="auto" w:sz="4" w:space="0"/>
+          </w:tblBorders>
+          <w:tblCellMar>
+            <w:top w:w="0" w:type="dxa"/>
+            <w:left w:w="108" w:type="dxa"/>
+            <w:bottom w:w="0" w:type="dxa"/>
+            <w:right w:w="108" w:type="dxa"/>
+          </w:tblCellMar>
+        </w:tblPrEx>
+        <w:tc>
+          <w:tcPr>
+            <w:tcW w:w="4261" w:type="dxa"/>
+          </w:tcPr>
+          <w:p>
+            <w:pPr>
+              <w:jc w:val="left"/>
+              <w:rPr>
+                <w:rFonts w:hint="default"/>
+                <w:vertAlign w:val="baseline"/>
+                <w:lang w:val="en-US" w:eastAsia="zh-CN"/>
+              </w:rPr>
+            </w:pPr>
+            <w:r>
+              <w:rPr>
+                <w:rFonts w:hint="default"/>
+                <w:vertAlign w:val="baseline"/>
+                <w:lang w:val="en-US" w:eastAsia="zh-CN"/>
+              </w:rPr>
+              <w:t>AuthProperties</w:t>
+            </w:r>
+          </w:p>
+        </w:tc>
+        <w:tc>
+          <w:tcPr>
+            <w:tcW w:w="4261" w:type="dxa"/>
+          </w:tcPr>
+          <w:p>
+            <w:pPr>
+              <w:jc w:val="left"/>
+              <w:rPr>
+                <w:rFonts w:hint="default"/>
+                <w:vertAlign w:val="baseline"/>
+                <w:lang w:val="en-US" w:eastAsia="zh-CN"/>
+              </w:rPr>
+            </w:pPr>
+            <w:r>
+              <w:rPr>
+                <w:rFonts w:hint="eastAsia"/>
+                <w:vertAlign w:val="baseline"/>
+                <w:lang w:val="en-US" w:eastAsia="zh-CN"/>
+              </w:rPr>
+              <w:t>校验属性</w:t>
+            </w:r>
+          </w:p>
+        </w:tc>
+      </w:tr>
+      <w:tr>
+        <w:tblPrEx>
+          <w:tblBorders>
+            <w:top w:val="single" w:color="auto" w:sz="4" w:space="0"/>
+            <w:left w:val="single" w:color="auto" w:sz="4" w:space="0"/>
+            <w:bottom w:val="single" w:color="auto" w:sz="4" w:space="0"/>
+            <w:right w:val="single" w:color="auto" w:sz="4" w:space="0"/>
+            <w:insideH w:val="single" w:color="auto" w:sz="4" w:space="0"/>
+            <w:insideV w:val="single" w:color="auto" w:sz="4" w:space="0"/>
+          </w:tblBorders>
+          <w:tblCellMar>
+            <w:top w:w="0" w:type="dxa"/>
+            <w:left w:w="108" w:type="dxa"/>
+            <w:bottom w:w="0" w:type="dxa"/>
+            <w:right w:w="108" w:type="dxa"/>
+          </w:tblCellMar>
+        </w:tblPrEx>
+        <w:tc>
+          <w:tcPr>
+            <w:tcW w:w="4261" w:type="dxa"/>
+          </w:tcPr>
+          <w:p>
+            <w:pPr>
+              <w:jc w:val="left"/>
+              <w:rPr>
+                <w:rFonts w:hint="default"/>
+                <w:vertAlign w:val="baseline"/>
+                <w:lang w:val="en-US" w:eastAsia="zh-CN"/>
+              </w:rPr>
+            </w:pPr>
+            <w:r>
+              <w:rPr>
+                <w:rFonts w:hint="default"/>
+                <w:vertAlign w:val="baseline"/>
+                <w:lang w:val="en-US" w:eastAsia="zh-CN"/>
+              </w:rPr>
+              <w:t>JwtProperties</w:t>
+            </w:r>
+          </w:p>
+        </w:tc>
+        <w:tc>
+          <w:tcPr>
+            <w:tcW w:w="4261" w:type="dxa"/>
+          </w:tcPr>
+          <w:p>
+            <w:pPr>
+              <w:jc w:val="left"/>
+              <w:rPr>
+                <w:rFonts w:hint="default"/>
+                <w:vertAlign w:val="baseline"/>
+                <w:lang w:val="en-US" w:eastAsia="zh-CN"/>
+              </w:rPr>
+            </w:pPr>
+            <w:r>
+              <w:rPr>
+                <w:rFonts w:hint="eastAsia"/>
+                <w:vertAlign w:val="baseline"/>
+                <w:lang w:val="en-US" w:eastAsia="zh-CN"/>
+              </w:rPr>
+              <w:t>JWT属性</w:t>
+            </w:r>
+          </w:p>
+        </w:tc>
+      </w:tr>
+      <w:tr>
+        <w:tblPrEx>
+          <w:tblBorders>
+            <w:top w:val="single" w:color="auto" w:sz="4" w:space="0"/>
+            <w:left w:val="single" w:color="auto" w:sz="4" w:space="0"/>
+            <w:bottom w:val="single" w:color="auto" w:sz="4" w:space="0"/>
+            <w:right w:val="single" w:color="auto" w:sz="4" w:space="0"/>
+            <w:insideH w:val="single" w:color="auto" w:sz="4" w:space="0"/>
+            <w:insideV w:val="single" w:color="auto" w:sz="4" w:space="0"/>
+          </w:tblBorders>
+          <w:tblCellMar>
+            <w:top w:w="0" w:type="dxa"/>
+            <w:left w:w="108" w:type="dxa"/>
+            <w:bottom w:w="0" w:type="dxa"/>
+            <w:right w:w="108" w:type="dxa"/>
+          </w:tblCellMar>
+        </w:tblPrEx>
+        <w:tc>
+          <w:tcPr>
+            <w:tcW w:w="4261" w:type="dxa"/>
+          </w:tcPr>
+          <w:p>
+            <w:pPr>
+              <w:jc w:val="left"/>
+              <w:rPr>
+                <w:rFonts w:hint="default"/>
+                <w:vertAlign w:val="baseline"/>
+                <w:lang w:val="en-US" w:eastAsia="zh-CN"/>
+              </w:rPr>
+            </w:pPr>
+            <w:r>
+              <w:rPr>
+                <w:rFonts w:hint="default"/>
+                <w:vertAlign w:val="baseline"/>
+                <w:lang w:val="en-US" w:eastAsia="zh-CN"/>
+              </w:rPr>
+              <w:t>SecurityConfig</w:t>
+            </w:r>
+          </w:p>
+        </w:tc>
+        <w:tc>
+          <w:tcPr>
+            <w:tcW w:w="4261" w:type="dxa"/>
+          </w:tcPr>
+          <w:p>
+            <w:pPr>
+              <w:jc w:val="left"/>
+              <w:rPr>
+                <w:rFonts w:hint="default"/>
+                <w:vertAlign w:val="baseline"/>
+                <w:lang w:val="en-US" w:eastAsia="zh-CN"/>
+              </w:rPr>
+            </w:pPr>
+            <w:r>
+              <w:rPr>
+                <w:rFonts w:hint="eastAsia"/>
+                <w:vertAlign w:val="baseline"/>
+                <w:lang w:val="en-US" w:eastAsia="zh-CN"/>
+              </w:rPr>
+              <w:t>生成密钥</w:t>
+            </w:r>
+          </w:p>
+        </w:tc>
+      </w:tr>
+      <w:tr>
+        <w:tblPrEx>
+          <w:tblBorders>
+            <w:top w:val="single" w:color="auto" w:sz="4" w:space="0"/>
+            <w:left w:val="single" w:color="auto" w:sz="4" w:space="0"/>
+            <w:bottom w:val="single" w:color="auto" w:sz="4" w:space="0"/>
+            <w:right w:val="single" w:color="auto" w:sz="4" w:space="0"/>
+            <w:insideH w:val="single" w:color="auto" w:sz="4" w:space="0"/>
+            <w:insideV w:val="single" w:color="auto" w:sz="4" w:space="0"/>
+          </w:tblBorders>
+          <w:tblCellMar>
+            <w:top w:w="0" w:type="dxa"/>
+            <w:left w:w="108" w:type="dxa"/>
+            <w:bottom w:w="0" w:type="dxa"/>
+            <w:right w:w="108" w:type="dxa"/>
+          </w:tblCellMar>
+        </w:tblPrEx>
+        <w:tc>
+          <w:tcPr>
+            <w:tcW w:w="4261" w:type="dxa"/>
+          </w:tcPr>
+          <w:p>
+            <w:pPr>
+              <w:jc w:val="left"/>
+              <w:rPr>
+                <w:rFonts w:hint="default"/>
+                <w:vertAlign w:val="baseline"/>
+                <w:lang w:val="en-US" w:eastAsia="zh-CN"/>
+              </w:rPr>
+            </w:pPr>
+            <w:r>
+              <w:rPr>
+                <w:rFonts w:hint="default"/>
+                <w:vertAlign w:val="baseline"/>
+                <w:lang w:val="en-US" w:eastAsia="zh-CN"/>
+              </w:rPr>
+              <w:t>AuthGlobalFilter</w:t>
+            </w:r>
+          </w:p>
+        </w:tc>
+        <w:tc>
+          <w:tcPr>
+            <w:tcW w:w="4261" w:type="dxa"/>
+          </w:tcPr>
+          <w:p>
+            <w:pPr>
+              <w:jc w:val="left"/>
+              <w:rPr>
+                <w:rFonts w:hint="default"/>
+                <w:vertAlign w:val="baseline"/>
+                <w:lang w:val="en-US" w:eastAsia="zh-CN"/>
+              </w:rPr>
+            </w:pPr>
+            <w:r>
+              <w:rPr>
+                <w:rFonts w:hint="eastAsia"/>
+                <w:vertAlign w:val="baseline"/>
+                <w:lang w:val="en-US" w:eastAsia="zh-CN"/>
+              </w:rPr>
+              <w:t>解析token并放行</w:t>
+            </w:r>
+          </w:p>
+        </w:tc>
+      </w:tr>
+      <w:tr>
+        <w:tblPrEx>
+          <w:tblBorders>
+            <w:top w:val="single" w:color="auto" w:sz="4" w:space="0"/>
+            <w:left w:val="single" w:color="auto" w:sz="4" w:space="0"/>
+            <w:bottom w:val="single" w:color="auto" w:sz="4" w:space="0"/>
+            <w:right w:val="single" w:color="auto" w:sz="4" w:space="0"/>
+            <w:insideH w:val="single" w:color="auto" w:sz="4" w:space="0"/>
+            <w:insideV w:val="single" w:color="auto" w:sz="4" w:space="0"/>
+          </w:tblBorders>
+          <w:tblCellMar>
+            <w:top w:w="0" w:type="dxa"/>
+            <w:left w:w="108" w:type="dxa"/>
+            <w:bottom w:w="0" w:type="dxa"/>
+            <w:right w:w="108" w:type="dxa"/>
+          </w:tblCellMar>
+        </w:tblPrEx>
+        <w:tc>
+          <w:tcPr>
+            <w:tcW w:w="4261" w:type="dxa"/>
+          </w:tcPr>
+          <w:p>
+            <w:pPr>
+              <w:jc w:val="left"/>
+              <w:rPr>
+                <w:rFonts w:hint="default"/>
+                <w:vertAlign w:val="baseline"/>
+                <w:lang w:val="en-US" w:eastAsia="zh-CN"/>
+              </w:rPr>
+            </w:pPr>
+            <w:r>
+              <w:rPr>
+                <w:rFonts w:hint="default"/>
+                <w:vertAlign w:val="baseline"/>
+                <w:lang w:val="en-US" w:eastAsia="zh-CN"/>
+              </w:rPr>
+              <w:t>JwtTool</w:t>
+            </w:r>
+          </w:p>
+        </w:tc>
+        <w:tc>
+          <w:tcPr>
+            <w:tcW w:w="4261" w:type="dxa"/>
+          </w:tcPr>
+          <w:p>
+            <w:pPr>
+              <w:jc w:val="left"/>
+              <w:rPr>
+                <w:rFonts w:hint="default"/>
+                <w:vertAlign w:val="baseline"/>
+                <w:lang w:val="en-US" w:eastAsia="zh-CN"/>
+              </w:rPr>
+            </w:pPr>
+            <w:r>
+              <w:rPr>
+                <w:rFonts w:hint="eastAsia"/>
+                <w:vertAlign w:val="baseline"/>
+                <w:lang w:val="en-US" w:eastAsia="zh-CN"/>
+              </w:rPr>
+              <w:t>JWT工具类</w:t>
+            </w:r>
+          </w:p>
+        </w:tc>
+      </w:tr>
+    </w:tbl>
+    <w:p>
+      <w:pPr>
+        <w:rPr>
+          <w:rFonts w:hint="eastAsia"/>
+          <w:lang w:val="en-US" w:eastAsia="zh-CN"/>
+        </w:rPr>
+      </w:pPr>
+      <w:r>
+        <w:rPr>
+          <w:rFonts w:hint="eastAsia"/>
+          <w:lang w:val="en-US" w:eastAsia="zh-CN"/>
+        </w:rPr>
+        <w:br w:type="page"/>
+      </w:r>
+    </w:p>
+    <w:p>
+      <w:pPr>
+        <w:jc w:val="left"/>
+        <w:rPr>
+          <w:rFonts w:hint="eastAsia"/>
+          <w:lang w:val="en-US" w:eastAsia="zh-CN"/>
+        </w:rPr>
+      </w:pPr>
+      <w:r>
+        <w:rPr>
+          <w:rFonts w:hint="eastAsia"/>
+          <w:lang w:val="en-US" w:eastAsia="zh-CN"/>
+        </w:rPr>
+        <w:t>user-service-jar</w:t>
+      </w:r>
+    </w:p>
+    <w:tbl>
+      <w:tblPr>
+        <w:tblStyle w:val="5"/>
+        <w:tblW w:w="0" w:type="auto"/>
+        <w:tblInd w:w="0" w:type="dxa"/>
+        <w:tblBorders>
+          <w:top w:val="single" w:color="auto" w:sz="4" w:space="0"/>
+          <w:left w:val="single" w:color="auto" w:sz="4" w:space="0"/>
+          <w:bottom w:val="single" w:color="auto" w:sz="4" w:space="0"/>
+          <w:right w:val="single" w:color="auto" w:sz="4" w:space="0"/>
+          <w:insideH w:val="single" w:color="auto" w:sz="4" w:space="0"/>
+          <w:insideV w:val="single" w:color="auto" w:sz="4" w:space="0"/>
+        </w:tblBorders>
+        <w:tblLayout w:type="autofit"/>
+        <w:tblCellMar>
+          <w:top w:w="0" w:type="dxa"/>
+          <w:left w:w="108" w:type="dxa"/>
+          <w:bottom w:w="0" w:type="dxa"/>
+          <w:right w:w="108" w:type="dxa"/>
+        </w:tblCellMar>
+      </w:tblPr>
+      <w:tblGrid>
+        <w:gridCol w:w="4261"/>
+        <w:gridCol w:w="4261"/>
+      </w:tblGrid>
+      <w:tr>
+        <w:tblPrEx>
+          <w:tblBorders>
+            <w:top w:val="single" w:color="auto" w:sz="4" w:space="0"/>
+            <w:left w:val="single" w:color="auto" w:sz="4" w:space="0"/>
+            <w:bottom w:val="single" w:color="auto" w:sz="4" w:space="0"/>
+            <w:right w:val="single" w:color="auto" w:sz="4" w:space="0"/>
+            <w:insideH w:val="single" w:color="auto" w:sz="4" w:space="0"/>
+            <w:insideV w:val="single" w:color="auto" w:sz="4" w:space="0"/>
+          </w:tblBorders>
+          <w:tblCellMar>
+            <w:top w:w="0" w:type="dxa"/>
+            <w:left w:w="108" w:type="dxa"/>
+            <w:bottom w:w="0" w:type="dxa"/>
+            <w:right w:w="108" w:type="dxa"/>
+          </w:tblCellMar>
+        </w:tblPrEx>
+        <w:tc>
+          <w:tcPr>
+            <w:tcW w:w="4261" w:type="dxa"/>
+          </w:tcPr>
+          <w:p>
+            <w:pPr>
+              <w:jc w:val="left"/>
+              <w:rPr>
+                <w:rFonts w:hint="default"/>
+                <w:vertAlign w:val="baseline"/>
+                <w:lang w:val="en-US" w:eastAsia="zh-CN"/>
+              </w:rPr>
+            </w:pPr>
+            <w:r>
+              <w:rPr>
+                <w:rFonts w:hint="eastAsia"/>
+                <w:vertAlign w:val="baseline"/>
+                <w:lang w:val="en-US" w:eastAsia="zh-CN"/>
+              </w:rPr>
+              <w:t>register</w:t>
+            </w:r>
+          </w:p>
+        </w:tc>
+        <w:tc>
+          <w:tcPr>
+            <w:tcW w:w="4261" w:type="dxa"/>
+          </w:tcPr>
+          <w:p>
+            <w:pPr>
+              <w:jc w:val="left"/>
+              <w:rPr>
+                <w:rFonts w:hint="default"/>
+                <w:vertAlign w:val="baseline"/>
+                <w:lang w:val="en-US" w:eastAsia="zh-CN"/>
+              </w:rPr>
+            </w:pPr>
+            <w:r>
+              <w:rPr>
+                <w:rFonts w:hint="eastAsia"/>
+                <w:vertAlign w:val="baseline"/>
+                <w:lang w:val="en-US" w:eastAsia="zh-CN"/>
+              </w:rPr>
+              <w:t>用户注册</w:t>
+            </w:r>
+          </w:p>
+        </w:tc>
+      </w:tr>
+      <w:tr>
+        <w:tblPrEx>
+          <w:tblCellMar>
+            <w:top w:w="0" w:type="dxa"/>
+            <w:left w:w="108" w:type="dxa"/>
+            <w:bottom w:w="0" w:type="dxa"/>
+            <w:right w:w="108" w:type="dxa"/>
+          </w:tblCellMar>
+        </w:tblPrEx>
+        <w:tc>
+          <w:tcPr>
+            <w:tcW w:w="4261" w:type="dxa"/>
+          </w:tcPr>
+          <w:p>
+            <w:pPr>
+              <w:jc w:val="left"/>
+              <w:rPr>
+                <w:rFonts w:hint="default"/>
+                <w:vertAlign w:val="baseline"/>
+                <w:lang w:val="en-US" w:eastAsia="zh-CN"/>
+              </w:rPr>
+            </w:pPr>
+            <w:r>
+              <w:rPr>
+                <w:rFonts w:hint="eastAsia"/>
+                <w:vertAlign w:val="baseline"/>
+                <w:lang w:val="en-US" w:eastAsia="zh-CN"/>
+              </w:rPr>
+              <w:t>login</w:t>
+            </w:r>
+          </w:p>
+        </w:tc>
+        <w:tc>
+          <w:tcPr>
+            <w:tcW w:w="4261" w:type="dxa"/>
+          </w:tcPr>
+          <w:p>
+            <w:pPr>
+              <w:jc w:val="left"/>
+              <w:rPr>
+                <w:rFonts w:hint="default"/>
+                <w:vertAlign w:val="baseline"/>
+                <w:lang w:val="en-US" w:eastAsia="zh-CN"/>
+              </w:rPr>
+            </w:pPr>
+            <w:r>
+              <w:rPr>
+                <w:rFonts w:hint="eastAsia"/>
+                <w:vertAlign w:val="baseline"/>
+                <w:lang w:val="en-US" w:eastAsia="zh-CN"/>
+              </w:rPr>
+              <w:t>用户登录</w:t>
+            </w:r>
+          </w:p>
+        </w:tc>
+      </w:tr>
+      <w:tr>
+        <w:tblPrEx>
+          <w:tblCellMar>
+            <w:top w:w="0" w:type="dxa"/>
+            <w:left w:w="108" w:type="dxa"/>
+            <w:bottom w:w="0" w:type="dxa"/>
+            <w:right w:w="108" w:type="dxa"/>
+          </w:tblCellMar>
+        </w:tblPrEx>
+        <w:tc>
+          <w:tcPr>
+            <w:tcW w:w="4261" w:type="dxa"/>
+          </w:tcPr>
+          <w:p>
+            <w:pPr>
+              <w:jc w:val="left"/>
+              <w:rPr>
+                <w:rFonts w:hint="default"/>
+                <w:vertAlign w:val="baseline"/>
+                <w:lang w:val="en-US" w:eastAsia="zh-CN"/>
+              </w:rPr>
+            </w:pPr>
+            <w:r>
+              <w:rPr>
+                <w:rFonts w:hint="eastAsia"/>
+                <w:vertAlign w:val="baseline"/>
+                <w:lang w:val="en-US" w:eastAsia="zh-CN"/>
+              </w:rPr>
+              <w:t>editProfile</w:t>
+            </w:r>
+          </w:p>
+        </w:tc>
+        <w:tc>
+          <w:tcPr>
+            <w:tcW w:w="4261" w:type="dxa"/>
+          </w:tcPr>
+          <w:p>
+            <w:pPr>
+              <w:jc w:val="left"/>
+              <w:rPr>
+                <w:rFonts w:hint="default"/>
+                <w:vertAlign w:val="baseline"/>
+                <w:lang w:val="en-US" w:eastAsia="zh-CN"/>
+              </w:rPr>
+            </w:pPr>
+            <w:r>
+              <w:rPr>
+                <w:rFonts w:hint="eastAsia"/>
+                <w:vertAlign w:val="baseline"/>
+                <w:lang w:val="en-US" w:eastAsia="zh-CN"/>
+              </w:rPr>
+              <w:t>修改头像</w:t>
+            </w:r>
+          </w:p>
+        </w:tc>
+      </w:tr>
+      <w:tr>
+        <w:tblPrEx>
+          <w:tblBorders>
+            <w:top w:val="single" w:color="auto" w:sz="4" w:space="0"/>
+            <w:left w:val="single" w:color="auto" w:sz="4" w:space="0"/>
+            <w:bottom w:val="single" w:color="auto" w:sz="4" w:space="0"/>
+            <w:right w:val="single" w:color="auto" w:sz="4" w:space="0"/>
+            <w:insideH w:val="single" w:color="auto" w:sz="4" w:space="0"/>
+            <w:insideV w:val="single" w:color="auto" w:sz="4" w:space="0"/>
+          </w:tblBorders>
+          <w:tblCellMar>
+            <w:top w:w="0" w:type="dxa"/>
+            <w:left w:w="108" w:type="dxa"/>
+            <w:bottom w:w="0" w:type="dxa"/>
+            <w:right w:w="108" w:type="dxa"/>
+          </w:tblCellMar>
+        </w:tblPrEx>
+        <w:tc>
+          <w:tcPr>
+            <w:tcW w:w="4261" w:type="dxa"/>
+          </w:tcPr>
+          <w:p>
+            <w:pPr>
+              <w:jc w:val="left"/>
+              <w:rPr>
+                <w:rFonts w:hint="default"/>
+                <w:vertAlign w:val="baseline"/>
+                <w:lang w:val="en-US" w:eastAsia="zh-CN"/>
+              </w:rPr>
+            </w:pPr>
+            <w:r>
+              <w:rPr>
+                <w:rFonts w:hint="eastAsia"/>
+                <w:vertAlign w:val="baseline"/>
+                <w:lang w:val="en-US" w:eastAsia="zh-CN"/>
+              </w:rPr>
+              <w:t>editPassword</w:t>
+            </w:r>
+          </w:p>
+        </w:tc>
+        <w:tc>
+          <w:tcPr>
+            <w:tcW w:w="4261" w:type="dxa"/>
+          </w:tcPr>
+          <w:p>
+            <w:pPr>
+              <w:jc w:val="left"/>
+              <w:rPr>
+                <w:rFonts w:hint="default"/>
+                <w:vertAlign w:val="baseline"/>
+                <w:lang w:val="en-US" w:eastAsia="zh-CN"/>
+              </w:rPr>
+            </w:pPr>
+            <w:r>
+              <w:rPr>
+                <w:rFonts w:hint="eastAsia"/>
+                <w:vertAlign w:val="baseline"/>
+                <w:lang w:val="en-US" w:eastAsia="zh-CN"/>
+              </w:rPr>
+              <w:t>修改密码</w:t>
+            </w:r>
+          </w:p>
+        </w:tc>
+      </w:tr>
+      <w:tr>
+        <w:tblPrEx>
+          <w:tblBorders>
+            <w:top w:val="single" w:color="auto" w:sz="4" w:space="0"/>
+            <w:left w:val="single" w:color="auto" w:sz="4" w:space="0"/>
+            <w:bottom w:val="single" w:color="auto" w:sz="4" w:space="0"/>
+            <w:right w:val="single" w:color="auto" w:sz="4" w:space="0"/>
+            <w:insideH w:val="single" w:color="auto" w:sz="4" w:space="0"/>
+            <w:insideV w:val="single" w:color="auto" w:sz="4" w:space="0"/>
+          </w:tblBorders>
+          <w:tblCellMar>
+            <w:top w:w="0" w:type="dxa"/>
+            <w:left w:w="108" w:type="dxa"/>
+            <w:bottom w:w="0" w:type="dxa"/>
+            <w:right w:w="108" w:type="dxa"/>
+          </w:tblCellMar>
+        </w:tblPrEx>
+        <w:tc>
+          <w:tcPr>
+            <w:tcW w:w="4261" w:type="dxa"/>
+          </w:tcPr>
+          <w:p>
+            <w:pPr>
+              <w:jc w:val="left"/>
+              <w:rPr>
+                <w:rFonts w:hint="default"/>
+                <w:vertAlign w:val="baseline"/>
+                <w:lang w:val="en-US" w:eastAsia="zh-CN"/>
+              </w:rPr>
+            </w:pPr>
+            <w:r>
+              <w:rPr>
+                <w:rFonts w:hint="eastAsia"/>
+                <w:vertAlign w:val="baseline"/>
+                <w:lang w:val="en-US" w:eastAsia="zh-CN"/>
+              </w:rPr>
+              <w:t>becomeVIP</w:t>
+            </w:r>
+          </w:p>
+        </w:tc>
+        <w:tc>
+          <w:tcPr>
+            <w:tcW w:w="4261" w:type="dxa"/>
+          </w:tcPr>
+          <w:p>
+            <w:pPr>
+              <w:jc w:val="left"/>
+              <w:rPr>
+                <w:rFonts w:hint="default"/>
+                <w:vertAlign w:val="baseline"/>
+                <w:lang w:val="en-US" w:eastAsia="zh-CN"/>
+              </w:rPr>
+            </w:pPr>
+            <w:r>
+              <w:rPr>
+                <w:rFonts w:hint="eastAsia"/>
+                <w:vertAlign w:val="baseline"/>
+                <w:lang w:val="en-US" w:eastAsia="zh-CN"/>
+              </w:rPr>
+              <w:t>修改VIP状态</w:t>
+            </w:r>
+          </w:p>
+        </w:tc>
+      </w:tr>
+      <w:tr>
+        <w:tblPrEx>
+          <w:tblBorders>
+            <w:top w:val="single" w:color="auto" w:sz="4" w:space="0"/>
+            <w:left w:val="single" w:color="auto" w:sz="4" w:space="0"/>
+            <w:bottom w:val="single" w:color="auto" w:sz="4" w:space="0"/>
+            <w:right w:val="single" w:color="auto" w:sz="4" w:space="0"/>
+            <w:insideH w:val="single" w:color="auto" w:sz="4" w:space="0"/>
+            <w:insideV w:val="single" w:color="auto" w:sz="4" w:space="0"/>
+          </w:tblBorders>
+          <w:tblCellMar>
+            <w:top w:w="0" w:type="dxa"/>
+            <w:left w:w="108" w:type="dxa"/>
+            <w:bottom w:w="0" w:type="dxa"/>
+            <w:right w:w="108" w:type="dxa"/>
+          </w:tblCellMar>
+        </w:tblPrEx>
+        <w:tc>
+          <w:tcPr>
+            <w:tcW w:w="4261" w:type="dxa"/>
+          </w:tcPr>
+          <w:p>
+            <w:pPr>
+              <w:jc w:val="left"/>
+              <w:rPr>
+                <w:rFonts w:hint="default"/>
+                <w:vertAlign w:val="baseline"/>
+                <w:lang w:val="en-US" w:eastAsia="zh-CN"/>
+              </w:rPr>
+            </w:pPr>
+            <w:r>
+              <w:rPr>
+                <w:rFonts w:hint="eastAsia"/>
+                <w:vertAlign w:val="baseline"/>
+                <w:lang w:val="en-US" w:eastAsia="zh-CN"/>
+              </w:rPr>
+              <w:t>getUserById</w:t>
+            </w:r>
+          </w:p>
+        </w:tc>
+        <w:tc>
+          <w:tcPr>
+            <w:tcW w:w="4261" w:type="dxa"/>
+          </w:tcPr>
+          <w:p>
+            <w:pPr>
+              <w:jc w:val="left"/>
+              <w:rPr>
+                <w:rFonts w:hint="default"/>
+                <w:vertAlign w:val="baseline"/>
+                <w:lang w:val="en-US" w:eastAsia="zh-CN"/>
+              </w:rPr>
+            </w:pPr>
+            <w:r>
+              <w:rPr>
+                <w:rFonts w:hint="eastAsia"/>
+                <w:vertAlign w:val="baseline"/>
+                <w:lang w:val="en-US" w:eastAsia="zh-CN"/>
+              </w:rPr>
+              <w:t>根据userId获取用户</w:t>
+            </w:r>
+          </w:p>
+        </w:tc>
+      </w:tr>
+      <w:tr>
+        <w:tblPrEx>
+          <w:tblBorders>
+            <w:top w:val="single" w:color="auto" w:sz="4" w:space="0"/>
+            <w:left w:val="single" w:color="auto" w:sz="4" w:space="0"/>
+            <w:bottom w:val="single" w:color="auto" w:sz="4" w:space="0"/>
+            <w:right w:val="single" w:color="auto" w:sz="4" w:space="0"/>
+            <w:insideH w:val="single" w:color="auto" w:sz="4" w:space="0"/>
+            <w:insideV w:val="single" w:color="auto" w:sz="4" w:space="0"/>
+          </w:tblBorders>
+          <w:tblCellMar>
+            <w:top w:w="0" w:type="dxa"/>
+            <w:left w:w="108" w:type="dxa"/>
+            <w:bottom w:w="0" w:type="dxa"/>
+            <w:right w:w="108" w:type="dxa"/>
+          </w:tblCellMar>
+        </w:tblPrEx>
+        <w:tc>
+          <w:tcPr>
+            <w:tcW w:w="4261" w:type="dxa"/>
+          </w:tcPr>
+          <w:p>
+            <w:pPr>
+              <w:jc w:val="left"/>
+              <w:rPr>
+                <w:rFonts w:hint="default"/>
+                <w:vertAlign w:val="baseline"/>
+                <w:lang w:val="en-US" w:eastAsia="zh-CN"/>
+              </w:rPr>
+            </w:pPr>
+            <w:r>
+              <w:rPr>
+                <w:rFonts w:hint="eastAsia"/>
+                <w:vertAlign w:val="baseline"/>
+                <w:lang w:val="en-US" w:eastAsia="zh-CN"/>
+              </w:rPr>
+              <w:t>getUser</w:t>
+            </w:r>
+          </w:p>
+        </w:tc>
+        <w:tc>
+          <w:tcPr>
+            <w:tcW w:w="4261" w:type="dxa"/>
+          </w:tcPr>
+          <w:p>
+            <w:pPr>
+              <w:jc w:val="left"/>
+              <w:rPr>
+                <w:rFonts w:hint="default"/>
+                <w:vertAlign w:val="baseline"/>
+                <w:lang w:val="en-US" w:eastAsia="zh-CN"/>
+              </w:rPr>
+            </w:pPr>
+            <w:r>
+              <w:rPr>
+                <w:rFonts w:hint="eastAsia"/>
+                <w:vertAlign w:val="baseline"/>
+                <w:lang w:val="en-US" w:eastAsia="zh-CN"/>
+              </w:rPr>
+              <w:t>直接获取用户</w:t>
+            </w:r>
+          </w:p>
+        </w:tc>
+      </w:tr>
+    </w:tbl>
+    <w:p>
+      <w:pPr>
+        <w:jc w:val="left"/>
+        <w:rPr>
+          <w:rFonts w:hint="eastAsia"/>
+          <w:lang w:val="en-US" w:eastAsia="zh-CN"/>
+        </w:rPr>
+      </w:pPr>
+      <w:r>
+        <w:rPr>
+          <w:rFonts w:hint="eastAsia"/>
+          <w:lang w:val="en-US" w:eastAsia="zh-CN"/>
+        </w:rPr>
+        <w:t>comment-service-jar</w:t>
+      </w:r>
+    </w:p>
+    <w:tbl>
+      <w:tblPr>
+        <w:tblStyle w:val="5"/>
+        <w:tblW w:w="0" w:type="auto"/>
+        <w:tblInd w:w="0" w:type="dxa"/>
+        <w:tblBorders>
+          <w:top w:val="single" w:color="auto" w:sz="4" w:space="0"/>
+          <w:left w:val="single" w:color="auto" w:sz="4" w:space="0"/>
+          <w:bottom w:val="single" w:color="auto" w:sz="4" w:space="0"/>
+          <w:right w:val="single" w:color="auto" w:sz="4" w:space="0"/>
+          <w:insideH w:val="single" w:color="auto" w:sz="4" w:space="0"/>
+          <w:insideV w:val="single" w:color="auto" w:sz="4" w:space="0"/>
+        </w:tblBorders>
+        <w:tblLayout w:type="autofit"/>
+        <w:tblCellMar>
+          <w:top w:w="0" w:type="dxa"/>
+          <w:left w:w="108" w:type="dxa"/>
+          <w:bottom w:w="0" w:type="dxa"/>
+          <w:right w:w="108" w:type="dxa"/>
+        </w:tblCellMar>
+      </w:tblPr>
+      <w:tblGrid>
+        <w:gridCol w:w="4261"/>
+        <w:gridCol w:w="4261"/>
+      </w:tblGrid>
+      <w:tr>
+        <w:tblPrEx>
+          <w:tblBorders>
+            <w:top w:val="single" w:color="auto" w:sz="4" w:space="0"/>
+            <w:left w:val="single" w:color="auto" w:sz="4" w:space="0"/>
+            <w:bottom w:val="single" w:color="auto" w:sz="4" w:space="0"/>
+            <w:right w:val="single" w:color="auto" w:sz="4" w:space="0"/>
+            <w:insideH w:val="single" w:color="auto" w:sz="4" w:space="0"/>
+            <w:insideV w:val="single" w:color="auto" w:sz="4" w:space="0"/>
+          </w:tblBorders>
+          <w:tblCellMar>
+            <w:top w:w="0" w:type="dxa"/>
+            <w:left w:w="108" w:type="dxa"/>
+            <w:bottom w:w="0" w:type="dxa"/>
+            <w:right w:w="108" w:type="dxa"/>
+          </w:tblCellMar>
+        </w:tblPrEx>
+        <w:tc>
+          <w:tcPr>
+            <w:tcW w:w="4261" w:type="dxa"/>
+          </w:tcPr>
+          <w:p>
+            <w:pPr>
+              <w:jc w:val="left"/>
+              <w:rPr>
+                <w:rFonts w:hint="default"/>
+                <w:vertAlign w:val="baseline"/>
+                <w:lang w:val="en-US" w:eastAsia="zh-CN"/>
+              </w:rPr>
+            </w:pPr>
+            <w:r>
+              <w:rPr>
+                <w:rFonts w:hint="eastAsia"/>
+                <w:vertAlign w:val="baseline"/>
+                <w:lang w:val="en-US" w:eastAsia="zh-CN"/>
+              </w:rPr>
+              <w:t>createComment</w:t>
+            </w:r>
+          </w:p>
+        </w:tc>
+        <w:tc>
+          <w:tcPr>
+            <w:tcW w:w="4261" w:type="dxa"/>
+          </w:tcPr>
+          <w:p>
+            <w:pPr>
+              <w:jc w:val="left"/>
+              <w:rPr>
+                <w:rFonts w:hint="default"/>
+                <w:vertAlign w:val="baseline"/>
+                <w:lang w:val="en-US" w:eastAsia="zh-CN"/>
+              </w:rPr>
+            </w:pPr>
+            <w:r>
+              <w:rPr>
+                <w:rFonts w:hint="eastAsia"/>
+                <w:vertAlign w:val="baseline"/>
+                <w:lang w:val="en-US" w:eastAsia="zh-CN"/>
+              </w:rPr>
+              <w:t>新建评论</w:t>
+            </w:r>
+          </w:p>
+        </w:tc>
+      </w:tr>
+      <w:tr>
+        <w:tblPrEx>
+          <w:tblBorders>
+            <w:top w:val="single" w:color="auto" w:sz="4" w:space="0"/>
+            <w:left w:val="single" w:color="auto" w:sz="4" w:space="0"/>
+            <w:bottom w:val="single" w:color="auto" w:sz="4" w:space="0"/>
+            <w:right w:val="single" w:color="auto" w:sz="4" w:space="0"/>
+            <w:insideH w:val="single" w:color="auto" w:sz="4" w:space="0"/>
+            <w:insideV w:val="single" w:color="auto" w:sz="4" w:space="0"/>
+          </w:tblBorders>
+          <w:tblCellMar>
+            <w:top w:w="0" w:type="dxa"/>
+            <w:left w:w="108" w:type="dxa"/>
+            <w:bottom w:w="0" w:type="dxa"/>
+            <w:right w:w="108" w:type="dxa"/>
+          </w:tblCellMar>
+        </w:tblPrEx>
+        <w:tc>
+          <w:tcPr>
+            <w:tcW w:w="4261" w:type="dxa"/>
+          </w:tcPr>
+          <w:p>
+            <w:pPr>
+              <w:jc w:val="left"/>
+              <w:rPr>
+                <w:rFonts w:hint="default"/>
+                <w:vertAlign w:val="baseline"/>
+                <w:lang w:val="en-US" w:eastAsia="zh-CN"/>
+              </w:rPr>
+            </w:pPr>
+            <w:r>
+              <w:rPr>
+                <w:rFonts w:hint="eastAsia"/>
+                <w:vertAlign w:val="baseline"/>
+                <w:lang w:val="en-US" w:eastAsia="zh-CN"/>
+              </w:rPr>
+              <w:t>getOne</w:t>
+            </w:r>
+          </w:p>
+        </w:tc>
+        <w:tc>
+          <w:tcPr>
+            <w:tcW w:w="4261" w:type="dxa"/>
+          </w:tcPr>
+          <w:p>
+            <w:pPr>
+              <w:jc w:val="left"/>
+              <w:rPr>
+                <w:rFonts w:hint="default"/>
+                <w:vertAlign w:val="baseline"/>
+                <w:lang w:val="en-US" w:eastAsia="zh-CN"/>
+              </w:rPr>
+            </w:pPr>
+            <w:r>
+              <w:rPr>
+                <w:rFonts w:hint="eastAsia"/>
+                <w:vertAlign w:val="baseline"/>
+                <w:lang w:val="en-US" w:eastAsia="zh-CN"/>
+              </w:rPr>
+              <w:t>根据id获取评论</w:t>
+            </w:r>
+          </w:p>
+        </w:tc>
+      </w:tr>
+      <w:tr>
+        <w:tblPrEx>
+          <w:tblBorders>
+            <w:top w:val="single" w:color="auto" w:sz="4" w:space="0"/>
+            <w:left w:val="single" w:color="auto" w:sz="4" w:space="0"/>
+            <w:bottom w:val="single" w:color="auto" w:sz="4" w:space="0"/>
+            <w:right w:val="single" w:color="auto" w:sz="4" w:space="0"/>
+            <w:insideH w:val="single" w:color="auto" w:sz="4" w:space="0"/>
+            <w:insideV w:val="single" w:color="auto" w:sz="4" w:space="0"/>
+          </w:tblBorders>
+          <w:tblCellMar>
+            <w:top w:w="0" w:type="dxa"/>
+            <w:left w:w="108" w:type="dxa"/>
+            <w:bottom w:w="0" w:type="dxa"/>
+            <w:right w:w="108" w:type="dxa"/>
+          </w:tblCellMar>
+        </w:tblPrEx>
+        <w:tc>
+          <w:tcPr>
+            <w:tcW w:w="4261" w:type="dxa"/>
+          </w:tcPr>
+          <w:p>
+            <w:pPr>
+              <w:jc w:val="left"/>
+              <w:rPr>
+                <w:rFonts w:hint="default"/>
+                <w:vertAlign w:val="baseline"/>
+                <w:lang w:val="en-US" w:eastAsia="zh-CN"/>
+              </w:rPr>
+            </w:pPr>
+            <w:r>
+              <w:rPr>
+                <w:rFonts w:hint="eastAsia"/>
+                <w:vertAlign w:val="baseline"/>
+                <w:lang w:val="en-US" w:eastAsia="zh-CN"/>
+              </w:rPr>
+              <w:t>comment-service:listByNovelId</w:t>
+            </w:r>
+          </w:p>
+        </w:tc>
+        <w:tc>
+          <w:tcPr>
+            <w:tcW w:w="4261" w:type="dxa"/>
+          </w:tcPr>
+          <w:p>
+            <w:pPr>
+              <w:jc w:val="left"/>
+              <w:rPr>
+                <w:rFonts w:hint="default"/>
+                <w:vertAlign w:val="baseline"/>
+                <w:lang w:val="en-US" w:eastAsia="zh-CN"/>
+              </w:rPr>
+            </w:pPr>
+            <w:r>
+              <w:rPr>
+                <w:rFonts w:hint="eastAsia"/>
+                <w:vertAlign w:val="baseline"/>
+                <w:lang w:val="en-US" w:eastAsia="zh-CN"/>
+              </w:rPr>
+              <w:t>根据小说id获取评论</w:t>
+            </w:r>
+          </w:p>
+        </w:tc>
+      </w:tr>
+      <w:tr>
+        <w:tblPrEx>
+          <w:tblBorders>
+            <w:top w:val="single" w:color="auto" w:sz="4" w:space="0"/>
+            <w:left w:val="single" w:color="auto" w:sz="4" w:space="0"/>
+            <w:bottom w:val="single" w:color="auto" w:sz="4" w:space="0"/>
+            <w:right w:val="single" w:color="auto" w:sz="4" w:space="0"/>
+            <w:insideH w:val="single" w:color="auto" w:sz="4" w:space="0"/>
+            <w:insideV w:val="single" w:color="auto" w:sz="4" w:space="0"/>
+          </w:tblBorders>
+          <w:tblCellMar>
+            <w:top w:w="0" w:type="dxa"/>
+            <w:left w:w="108" w:type="dxa"/>
+            <w:bottom w:w="0" w:type="dxa"/>
+            <w:right w:w="108" w:type="dxa"/>
+          </w:tblCellMar>
+        </w:tblPrEx>
+        <w:tc>
+          <w:tcPr>
+            <w:tcW w:w="4261" w:type="dxa"/>
+          </w:tcPr>
+          <w:p>
+            <w:pPr>
+              <w:jc w:val="left"/>
+              <w:rPr>
+                <w:rFonts w:hint="default"/>
+                <w:vertAlign w:val="baseline"/>
+                <w:lang w:val="en-US" w:eastAsia="zh-CN"/>
+              </w:rPr>
+            </w:pPr>
+            <w:r>
+              <w:rPr>
+                <w:rFonts w:hint="eastAsia"/>
+                <w:vertAlign w:val="baseline"/>
+                <w:lang w:val="en-US" w:eastAsia="zh-CN"/>
+              </w:rPr>
+              <w:t>listByChapterId</w:t>
+            </w:r>
+          </w:p>
+        </w:tc>
+        <w:tc>
+          <w:tcPr>
+            <w:tcW w:w="4261" w:type="dxa"/>
+          </w:tcPr>
+          <w:p>
+            <w:pPr>
+              <w:jc w:val="left"/>
+              <w:rPr>
+                <w:rFonts w:hint="default"/>
+                <w:vertAlign w:val="baseline"/>
+                <w:lang w:val="en-US" w:eastAsia="zh-CN"/>
+              </w:rPr>
+            </w:pPr>
+            <w:r>
+              <w:rPr>
+                <w:rFonts w:hint="eastAsia"/>
+                <w:vertAlign w:val="baseline"/>
+                <w:lang w:val="en-US" w:eastAsia="zh-CN"/>
+              </w:rPr>
+              <w:t>根据章节id获取评论</w:t>
+            </w:r>
+          </w:p>
+        </w:tc>
+      </w:tr>
+      <w:tr>
+        <w:tblPrEx>
+          <w:tblBorders>
+            <w:top w:val="single" w:color="auto" w:sz="4" w:space="0"/>
+            <w:left w:val="single" w:color="auto" w:sz="4" w:space="0"/>
+            <w:bottom w:val="single" w:color="auto" w:sz="4" w:space="0"/>
+            <w:right w:val="single" w:color="auto" w:sz="4" w:space="0"/>
+            <w:insideH w:val="single" w:color="auto" w:sz="4" w:space="0"/>
+            <w:insideV w:val="single" w:color="auto" w:sz="4" w:space="0"/>
+          </w:tblBorders>
+          <w:tblCellMar>
+            <w:top w:w="0" w:type="dxa"/>
+            <w:left w:w="108" w:type="dxa"/>
+            <w:bottom w:w="0" w:type="dxa"/>
+            <w:right w:w="108" w:type="dxa"/>
+          </w:tblCellMar>
+        </w:tblPrEx>
+        <w:tc>
+          <w:tcPr>
+            <w:tcW w:w="4261" w:type="dxa"/>
+          </w:tcPr>
+          <w:p>
+            <w:pPr>
+              <w:jc w:val="left"/>
+              <w:rPr>
+                <w:rFonts w:hint="default"/>
+                <w:vertAlign w:val="baseline"/>
+                <w:lang w:val="en-US" w:eastAsia="zh-CN"/>
+              </w:rPr>
+            </w:pPr>
+            <w:r>
+              <w:rPr>
+                <w:rFonts w:hint="eastAsia"/>
+                <w:vertAlign w:val="baseline"/>
+                <w:lang w:val="en-US" w:eastAsia="zh-CN"/>
+              </w:rPr>
+              <w:t>createRating</w:t>
+            </w:r>
+          </w:p>
+        </w:tc>
+        <w:tc>
+          <w:tcPr>
+            <w:tcW w:w="4261" w:type="dxa"/>
+          </w:tcPr>
+          <w:p>
+            <w:pPr>
+              <w:jc w:val="left"/>
+              <w:rPr>
+                <w:rFonts w:hint="default"/>
+                <w:vertAlign w:val="baseline"/>
+                <w:lang w:val="en-US" w:eastAsia="zh-CN"/>
+              </w:rPr>
+            </w:pPr>
+            <w:r>
+              <w:rPr>
+                <w:rFonts w:hint="eastAsia"/>
+                <w:vertAlign w:val="baseline"/>
+                <w:lang w:val="en-US" w:eastAsia="zh-CN"/>
+              </w:rPr>
+              <w:t>新建评分</w:t>
+            </w:r>
+          </w:p>
+        </w:tc>
+      </w:tr>
+      <w:tr>
+        <w:tblPrEx>
+          <w:tblBorders>
+            <w:top w:val="single" w:color="auto" w:sz="4" w:space="0"/>
+            <w:left w:val="single" w:color="auto" w:sz="4" w:space="0"/>
+            <w:bottom w:val="single" w:color="auto" w:sz="4" w:space="0"/>
+            <w:right w:val="single" w:color="auto" w:sz="4" w:space="0"/>
+            <w:insideH w:val="single" w:color="auto" w:sz="4" w:space="0"/>
+            <w:insideV w:val="single" w:color="auto" w:sz="4" w:space="0"/>
+          </w:tblBorders>
+          <w:tblCellMar>
+            <w:top w:w="0" w:type="dxa"/>
+            <w:left w:w="108" w:type="dxa"/>
+            <w:bottom w:w="0" w:type="dxa"/>
+            <w:right w:w="108" w:type="dxa"/>
+          </w:tblCellMar>
+        </w:tblPrEx>
+        <w:tc>
+          <w:tcPr>
+            <w:tcW w:w="4261" w:type="dxa"/>
+          </w:tcPr>
+          <w:p>
+            <w:pPr>
+              <w:jc w:val="left"/>
+              <w:rPr>
+                <w:rFonts w:hint="default"/>
+                <w:vertAlign w:val="baseline"/>
+                <w:lang w:val="en-US" w:eastAsia="zh-CN"/>
+              </w:rPr>
+            </w:pPr>
+            <w:r>
+              <w:rPr>
+                <w:rFonts w:hint="eastAsia"/>
+                <w:vertAlign w:val="baseline"/>
+                <w:lang w:val="en-US" w:eastAsia="zh-CN"/>
+              </w:rPr>
+              <w:t>getAverageRating</w:t>
+            </w:r>
+          </w:p>
+        </w:tc>
+        <w:tc>
+          <w:tcPr>
+            <w:tcW w:w="4261" w:type="dxa"/>
+          </w:tcPr>
+          <w:p>
+            <w:pPr>
+              <w:jc w:val="left"/>
+              <w:rPr>
+                <w:rFonts w:hint="default"/>
+                <w:vertAlign w:val="baseline"/>
+                <w:lang w:val="en-US" w:eastAsia="zh-CN"/>
+              </w:rPr>
+            </w:pPr>
+            <w:r>
+              <w:rPr>
+                <w:rFonts w:hint="eastAsia"/>
+                <w:vertAlign w:val="baseline"/>
+                <w:lang w:val="en-US" w:eastAsia="zh-CN"/>
+              </w:rPr>
+              <w:t>根据小说id获取平均评分</w:t>
+            </w:r>
+          </w:p>
+        </w:tc>
+      </w:tr>
+      <w:tr>
+        <w:tblPrEx>
+          <w:tblBorders>
+            <w:top w:val="single" w:color="auto" w:sz="4" w:space="0"/>
+            <w:left w:val="single" w:color="auto" w:sz="4" w:space="0"/>
+            <w:bottom w:val="single" w:color="auto" w:sz="4" w:space="0"/>
+            <w:right w:val="single" w:color="auto" w:sz="4" w:space="0"/>
+            <w:insideH w:val="single" w:color="auto" w:sz="4" w:space="0"/>
+            <w:insideV w:val="single" w:color="auto" w:sz="4" w:space="0"/>
+          </w:tblBorders>
+          <w:tblCellMar>
+            <w:top w:w="0" w:type="dxa"/>
+            <w:left w:w="108" w:type="dxa"/>
+            <w:bottom w:w="0" w:type="dxa"/>
+            <w:right w:w="108" w:type="dxa"/>
+          </w:tblCellMar>
+        </w:tblPrEx>
+        <w:tc>
+          <w:tcPr>
+            <w:tcW w:w="4261" w:type="dxa"/>
+          </w:tcPr>
+          <w:p>
+            <w:pPr>
+              <w:jc w:val="left"/>
+              <w:rPr>
+                <w:rFonts w:hint="default"/>
+                <w:vertAlign w:val="baseline"/>
+                <w:lang w:val="en-US" w:eastAsia="zh-CN"/>
+              </w:rPr>
+            </w:pPr>
+            <w:r>
+              <w:rPr>
+                <w:rFonts w:hint="eastAsia"/>
+                <w:vertAlign w:val="baseline"/>
+                <w:lang w:val="en-US" w:eastAsia="zh-CN"/>
+              </w:rPr>
+              <w:t>rating-service:listByNovelId</w:t>
+            </w:r>
+          </w:p>
+        </w:tc>
+        <w:tc>
+          <w:tcPr>
+            <w:tcW w:w="4261" w:type="dxa"/>
+          </w:tcPr>
+          <w:p>
+            <w:pPr>
+              <w:jc w:val="left"/>
+              <w:rPr>
+                <w:rFonts w:hint="default"/>
+                <w:vertAlign w:val="baseline"/>
+                <w:lang w:val="en-US" w:eastAsia="zh-CN"/>
+              </w:rPr>
+            </w:pPr>
+            <w:r>
+              <w:rPr>
+                <w:rFonts w:hint="eastAsia"/>
+                <w:vertAlign w:val="baseline"/>
+                <w:lang w:val="en-US" w:eastAsia="zh-CN"/>
+              </w:rPr>
+              <w:t>根据小说id获取评分</w:t>
+            </w:r>
+          </w:p>
+        </w:tc>
+      </w:tr>
+    </w:tbl>
+    <w:p>
+      <w:pPr>
+        <w:jc w:val="left"/>
+        <w:rPr>
+          <w:rFonts w:hint="eastAsia"/>
+          <w:lang w:val="en-US" w:eastAsia="zh-CN"/>
+        </w:rPr>
+      </w:pPr>
+      <w:r>
+        <w:rPr>
+          <w:rFonts w:hint="eastAsia"/>
+          <w:lang w:val="en-US" w:eastAsia="zh-CN"/>
+        </w:rPr>
+        <w:t>content-service-jar</w:t>
+      </w:r>
+    </w:p>
+    <w:tbl>
+      <w:tblPr>
+        <w:tblStyle w:val="5"/>
+        <w:tblW w:w="0" w:type="auto"/>
+        <w:tblInd w:w="0" w:type="dxa"/>
+        <w:tblBorders>
+          <w:top w:val="single" w:color="auto" w:sz="4" w:space="0"/>
+          <w:left w:val="single" w:color="auto" w:sz="4" w:space="0"/>
+          <w:bottom w:val="single" w:color="auto" w:sz="4" w:space="0"/>
+          <w:right w:val="single" w:color="auto" w:sz="4" w:space="0"/>
+          <w:insideH w:val="single" w:color="auto" w:sz="4" w:space="0"/>
+          <w:insideV w:val="single" w:color="auto" w:sz="4" w:space="0"/>
+        </w:tblBorders>
+        <w:tblLayout w:type="autofit"/>
+        <w:tblCellMar>
+          <w:top w:w="0" w:type="dxa"/>
+          <w:left w:w="108" w:type="dxa"/>
+          <w:bottom w:w="0" w:type="dxa"/>
+          <w:right w:w="108" w:type="dxa"/>
+        </w:tblCellMar>
+      </w:tblPr>
+      <w:tblGrid>
+        <w:gridCol w:w="4261"/>
+        <w:gridCol w:w="4261"/>
+      </w:tblGrid>
+      <w:tr>
+        <w:tblPrEx>
+          <w:tblBorders>
+            <w:top w:val="single" w:color="auto" w:sz="4" w:space="0"/>
+            <w:left w:val="single" w:color="auto" w:sz="4" w:space="0"/>
+            <w:bottom w:val="single" w:color="auto" w:sz="4" w:space="0"/>
+            <w:right w:val="single" w:color="auto" w:sz="4" w:space="0"/>
+            <w:insideH w:val="single" w:color="auto" w:sz="4" w:space="0"/>
+            <w:insideV w:val="single" w:color="auto" w:sz="4" w:space="0"/>
+          </w:tblBorders>
+          <w:tblCellMar>
+            <w:top w:w="0" w:type="dxa"/>
+            <w:left w:w="108" w:type="dxa"/>
+            <w:bottom w:w="0" w:type="dxa"/>
+            <w:right w:w="108" w:type="dxa"/>
+          </w:tblCellMar>
+        </w:tblPrEx>
+        <w:tc>
+          <w:tcPr>
+            <w:tcW w:w="4261" w:type="dxa"/>
+          </w:tcPr>
+          <w:p>
+            <w:pPr>
+              <w:jc w:val="left"/>
+              <w:rPr>
+                <w:rFonts w:hint="default"/>
+                <w:vertAlign w:val="baseline"/>
+                <w:lang w:val="en-US" w:eastAsia="zh-CN"/>
+              </w:rPr>
+            </w:pPr>
+            <w:r>
+              <w:rPr>
+                <w:rFonts w:hint="default"/>
+                <w:vertAlign w:val="baseline"/>
+                <w:lang w:val="en-US" w:eastAsia="zh-CN"/>
+              </w:rPr>
+              <w:t>getUserHistory</w:t>
+            </w:r>
+          </w:p>
+        </w:tc>
+        <w:tc>
+          <w:tcPr>
+            <w:tcW w:w="4261" w:type="dxa"/>
+          </w:tcPr>
+          <w:p>
+            <w:pPr>
+              <w:jc w:val="left"/>
+              <w:rPr>
+                <w:rFonts w:hint="default"/>
+                <w:vertAlign w:val="baseline"/>
+                <w:lang w:val="en-US" w:eastAsia="zh-CN"/>
+              </w:rPr>
+            </w:pPr>
+            <w:r>
+              <w:rPr>
+                <w:rFonts w:hint="default"/>
+                <w:vertAlign w:val="baseline"/>
+                <w:lang w:val="en-US" w:eastAsia="zh-CN"/>
+              </w:rPr>
+              <w:t>获取用户的阅读历史</w:t>
+            </w:r>
+          </w:p>
+        </w:tc>
+      </w:tr>
+      <w:tr>
+        <w:tblPrEx>
+          <w:tblBorders>
+            <w:top w:val="single" w:color="auto" w:sz="4" w:space="0"/>
+            <w:left w:val="single" w:color="auto" w:sz="4" w:space="0"/>
+            <w:bottom w:val="single" w:color="auto" w:sz="4" w:space="0"/>
+            <w:right w:val="single" w:color="auto" w:sz="4" w:space="0"/>
+            <w:insideH w:val="single" w:color="auto" w:sz="4" w:space="0"/>
+            <w:insideV w:val="single" w:color="auto" w:sz="4" w:space="0"/>
+          </w:tblBorders>
+          <w:tblCellMar>
+            <w:top w:w="0" w:type="dxa"/>
+            <w:left w:w="108" w:type="dxa"/>
+            <w:bottom w:w="0" w:type="dxa"/>
+            <w:right w:w="108" w:type="dxa"/>
+          </w:tblCellMar>
+        </w:tblPrEx>
+        <w:tc>
+          <w:tcPr>
+            <w:tcW w:w="4261" w:type="dxa"/>
+          </w:tcPr>
+          <w:p>
+            <w:pPr>
+              <w:jc w:val="left"/>
+              <w:rPr>
+                <w:rFonts w:hint="default"/>
+                <w:vertAlign w:val="baseline"/>
+                <w:lang w:val="en-US" w:eastAsia="zh-CN"/>
+              </w:rPr>
+            </w:pPr>
+            <w:r>
+              <w:rPr>
+                <w:rFonts w:hint="default"/>
+                <w:vertAlign w:val="baseline"/>
+                <w:lang w:val="en-US" w:eastAsia="zh-CN"/>
+              </w:rPr>
+              <w:t>addHistory</w:t>
+            </w:r>
+          </w:p>
+        </w:tc>
+        <w:tc>
+          <w:tcPr>
+            <w:tcW w:w="4261" w:type="dxa"/>
+          </w:tcPr>
+          <w:p>
+            <w:pPr>
+              <w:jc w:val="left"/>
+              <w:rPr>
+                <w:rFonts w:hint="default"/>
+                <w:vertAlign w:val="baseline"/>
+                <w:lang w:val="en-US" w:eastAsia="zh-CN"/>
+              </w:rPr>
+            </w:pPr>
+            <w:r>
+              <w:rPr>
+                <w:rFonts w:hint="default"/>
+                <w:vertAlign w:val="baseline"/>
+                <w:lang w:val="en-US" w:eastAsia="zh-CN"/>
+              </w:rPr>
+              <w:t>添加或更新阅读历史</w:t>
+            </w:r>
+          </w:p>
+        </w:tc>
+      </w:tr>
+      <w:tr>
+        <w:tblPrEx>
+          <w:tblBorders>
+            <w:top w:val="single" w:color="auto" w:sz="4" w:space="0"/>
+            <w:left w:val="single" w:color="auto" w:sz="4" w:space="0"/>
+            <w:bottom w:val="single" w:color="auto" w:sz="4" w:space="0"/>
+            <w:right w:val="single" w:color="auto" w:sz="4" w:space="0"/>
+            <w:insideH w:val="single" w:color="auto" w:sz="4" w:space="0"/>
+            <w:insideV w:val="single" w:color="auto" w:sz="4" w:space="0"/>
+          </w:tblBorders>
+          <w:tblCellMar>
+            <w:top w:w="0" w:type="dxa"/>
+            <w:left w:w="108" w:type="dxa"/>
+            <w:bottom w:w="0" w:type="dxa"/>
+            <w:right w:w="108" w:type="dxa"/>
+          </w:tblCellMar>
+        </w:tblPrEx>
+        <w:tc>
+          <w:tcPr>
+            <w:tcW w:w="4261" w:type="dxa"/>
+          </w:tcPr>
+          <w:p>
+            <w:pPr>
+              <w:jc w:val="left"/>
+              <w:rPr>
+                <w:rFonts w:hint="default"/>
+                <w:vertAlign w:val="baseline"/>
+                <w:lang w:val="en-US" w:eastAsia="zh-CN"/>
+              </w:rPr>
+            </w:pPr>
+            <w:r>
+              <w:rPr>
+                <w:rFonts w:hint="default"/>
+                <w:vertAlign w:val="baseline"/>
+                <w:lang w:val="en-US" w:eastAsia="zh-CN"/>
+              </w:rPr>
+              <w:t>getRecentHistory</w:t>
+            </w:r>
+          </w:p>
+        </w:tc>
+        <w:tc>
+          <w:tcPr>
+            <w:tcW w:w="4261" w:type="dxa"/>
+          </w:tcPr>
+          <w:p>
+            <w:pPr>
+              <w:jc w:val="left"/>
+              <w:rPr>
+                <w:rFonts w:hint="default"/>
+                <w:vertAlign w:val="baseline"/>
+                <w:lang w:val="en-US" w:eastAsia="zh-CN"/>
+              </w:rPr>
+            </w:pPr>
+            <w:r>
+              <w:rPr>
+                <w:rFonts w:hint="default"/>
+                <w:vertAlign w:val="baseline"/>
+                <w:lang w:val="en-US" w:eastAsia="zh-CN"/>
+              </w:rPr>
+              <w:t>获取用户最近的阅读历史</w:t>
+            </w:r>
+          </w:p>
+        </w:tc>
+      </w:tr>
+      <w:tr>
+        <w:tblPrEx>
+          <w:tblBorders>
+            <w:top w:val="single" w:color="auto" w:sz="4" w:space="0"/>
+            <w:left w:val="single" w:color="auto" w:sz="4" w:space="0"/>
+            <w:bottom w:val="single" w:color="auto" w:sz="4" w:space="0"/>
+            <w:right w:val="single" w:color="auto" w:sz="4" w:space="0"/>
+            <w:insideH w:val="single" w:color="auto" w:sz="4" w:space="0"/>
+            <w:insideV w:val="single" w:color="auto" w:sz="4" w:space="0"/>
+          </w:tblBorders>
+          <w:tblCellMar>
+            <w:top w:w="0" w:type="dxa"/>
+            <w:left w:w="108" w:type="dxa"/>
+            <w:bottom w:w="0" w:type="dxa"/>
+            <w:right w:w="108" w:type="dxa"/>
+          </w:tblCellMar>
+        </w:tblPrEx>
+        <w:tc>
+          <w:tcPr>
+            <w:tcW w:w="4261" w:type="dxa"/>
+          </w:tcPr>
+          <w:p>
+            <w:pPr>
+              <w:jc w:val="left"/>
+              <w:rPr>
+                <w:rFonts w:hint="default"/>
+                <w:vertAlign w:val="baseline"/>
+                <w:lang w:val="en-US" w:eastAsia="zh-CN"/>
+              </w:rPr>
+            </w:pPr>
+            <w:r>
+              <w:rPr>
+                <w:rFonts w:hint="default"/>
+                <w:vertAlign w:val="baseline"/>
+                <w:lang w:val="en-US" w:eastAsia="zh-CN"/>
+              </w:rPr>
+              <w:t>deleteHistory</w:t>
+            </w:r>
+          </w:p>
+        </w:tc>
+        <w:tc>
+          <w:tcPr>
+            <w:tcW w:w="4261" w:type="dxa"/>
+          </w:tcPr>
+          <w:p>
+            <w:pPr>
+              <w:jc w:val="left"/>
+              <w:rPr>
+                <w:rFonts w:hint="default"/>
+                <w:vertAlign w:val="baseline"/>
+                <w:lang w:val="en-US" w:eastAsia="zh-CN"/>
+              </w:rPr>
+            </w:pPr>
+            <w:r>
+              <w:rPr>
+                <w:rFonts w:hint="default"/>
+                <w:vertAlign w:val="baseline"/>
+                <w:lang w:val="en-US" w:eastAsia="zh-CN"/>
+              </w:rPr>
+              <w:t>删除特定的阅读历史</w:t>
+            </w:r>
+          </w:p>
+        </w:tc>
+      </w:tr>
+      <w:tr>
+        <w:tblPrEx>
+          <w:tblBorders>
+            <w:top w:val="single" w:color="auto" w:sz="4" w:space="0"/>
+            <w:left w:val="single" w:color="auto" w:sz="4" w:space="0"/>
+            <w:bottom w:val="single" w:color="auto" w:sz="4" w:space="0"/>
+            <w:right w:val="single" w:color="auto" w:sz="4" w:space="0"/>
+            <w:insideH w:val="single" w:color="auto" w:sz="4" w:space="0"/>
+            <w:insideV w:val="single" w:color="auto" w:sz="4" w:space="0"/>
+          </w:tblBorders>
+          <w:tblCellMar>
+            <w:top w:w="0" w:type="dxa"/>
+            <w:left w:w="108" w:type="dxa"/>
+            <w:bottom w:w="0" w:type="dxa"/>
+            <w:right w:w="108" w:type="dxa"/>
+          </w:tblCellMar>
+        </w:tblPrEx>
+        <w:tc>
+          <w:tcPr>
+            <w:tcW w:w="4261" w:type="dxa"/>
+          </w:tcPr>
+          <w:p>
+            <w:pPr>
+              <w:jc w:val="left"/>
+              <w:rPr>
+                <w:rFonts w:hint="default"/>
+                <w:vertAlign w:val="baseline"/>
+                <w:lang w:val="en-US" w:eastAsia="zh-CN"/>
+              </w:rPr>
+            </w:pPr>
+            <w:r>
+              <w:rPr>
+                <w:rFonts w:hint="default"/>
+                <w:vertAlign w:val="baseline"/>
+                <w:lang w:val="en-US" w:eastAsia="zh-CN"/>
+              </w:rPr>
+              <w:t>getNovelChapters</w:t>
+            </w:r>
+          </w:p>
+        </w:tc>
+        <w:tc>
+          <w:tcPr>
+            <w:tcW w:w="4261" w:type="dxa"/>
+          </w:tcPr>
+          <w:p>
+            <w:pPr>
+              <w:jc w:val="left"/>
+              <w:rPr>
+                <w:rFonts w:hint="default"/>
+                <w:vertAlign w:val="baseline"/>
+                <w:lang w:val="en-US" w:eastAsia="zh-CN"/>
+              </w:rPr>
+            </w:pPr>
+            <w:r>
+              <w:rPr>
+                <w:rFonts w:hint="default"/>
+                <w:vertAlign w:val="baseline"/>
+                <w:lang w:val="en-US" w:eastAsia="zh-CN"/>
+              </w:rPr>
+              <w:t>获取小说的所有章节</w:t>
+            </w:r>
+          </w:p>
+        </w:tc>
+      </w:tr>
+      <w:tr>
+        <w:tblPrEx>
+          <w:tblBorders>
+            <w:top w:val="single" w:color="auto" w:sz="4" w:space="0"/>
+            <w:left w:val="single" w:color="auto" w:sz="4" w:space="0"/>
+            <w:bottom w:val="single" w:color="auto" w:sz="4" w:space="0"/>
+            <w:right w:val="single" w:color="auto" w:sz="4" w:space="0"/>
+            <w:insideH w:val="single" w:color="auto" w:sz="4" w:space="0"/>
+            <w:insideV w:val="single" w:color="auto" w:sz="4" w:space="0"/>
+          </w:tblBorders>
+          <w:tblCellMar>
+            <w:top w:w="0" w:type="dxa"/>
+            <w:left w:w="108" w:type="dxa"/>
+            <w:bottom w:w="0" w:type="dxa"/>
+            <w:right w:w="108" w:type="dxa"/>
+          </w:tblCellMar>
+        </w:tblPrEx>
+        <w:tc>
+          <w:tcPr>
+            <w:tcW w:w="4261" w:type="dxa"/>
+          </w:tcPr>
+          <w:p>
+            <w:pPr>
+              <w:jc w:val="left"/>
+              <w:rPr>
+                <w:rFonts w:hint="default"/>
+                <w:vertAlign w:val="baseline"/>
+                <w:lang w:val="en-US" w:eastAsia="zh-CN"/>
+              </w:rPr>
+            </w:pPr>
+            <w:r>
+              <w:rPr>
+                <w:rFonts w:hint="default"/>
+                <w:vertAlign w:val="baseline"/>
+                <w:lang w:val="en-US" w:eastAsia="zh-CN"/>
+              </w:rPr>
+              <w:t>getLatestChapter</w:t>
+            </w:r>
+          </w:p>
+        </w:tc>
+        <w:tc>
+          <w:tcPr>
+            <w:tcW w:w="4261" w:type="dxa"/>
+          </w:tcPr>
+          <w:p>
+            <w:pPr>
+              <w:jc w:val="left"/>
+              <w:rPr>
+                <w:rFonts w:hint="default"/>
+                <w:vertAlign w:val="baseline"/>
+                <w:lang w:val="en-US" w:eastAsia="zh-CN"/>
+              </w:rPr>
+            </w:pPr>
+            <w:r>
+              <w:rPr>
+                <w:rFonts w:hint="default"/>
+                <w:vertAlign w:val="baseline"/>
+                <w:lang w:val="en-US" w:eastAsia="zh-CN"/>
+              </w:rPr>
+              <w:t>获取小说最新章节</w:t>
+            </w:r>
+          </w:p>
+        </w:tc>
+      </w:tr>
+      <w:tr>
+        <w:tblPrEx>
+          <w:tblBorders>
+            <w:top w:val="single" w:color="auto" w:sz="4" w:space="0"/>
+            <w:left w:val="single" w:color="auto" w:sz="4" w:space="0"/>
+            <w:bottom w:val="single" w:color="auto" w:sz="4" w:space="0"/>
+            <w:right w:val="single" w:color="auto" w:sz="4" w:space="0"/>
+            <w:insideH w:val="single" w:color="auto" w:sz="4" w:space="0"/>
+            <w:insideV w:val="single" w:color="auto" w:sz="4" w:space="0"/>
+          </w:tblBorders>
+          <w:tblCellMar>
+            <w:top w:w="0" w:type="dxa"/>
+            <w:left w:w="108" w:type="dxa"/>
+            <w:bottom w:w="0" w:type="dxa"/>
+            <w:right w:w="108" w:type="dxa"/>
+          </w:tblCellMar>
+        </w:tblPrEx>
+        <w:tc>
+          <w:tcPr>
+            <w:tcW w:w="4261" w:type="dxa"/>
+          </w:tcPr>
+          <w:p>
+            <w:pPr>
+              <w:jc w:val="left"/>
+              <w:rPr>
+                <w:rFonts w:hint="default"/>
+                <w:vertAlign w:val="baseline"/>
+                <w:lang w:val="en-US" w:eastAsia="zh-CN"/>
+              </w:rPr>
+            </w:pPr>
+            <w:r>
+              <w:rPr>
+                <w:rFonts w:hint="default"/>
+                <w:vertAlign w:val="baseline"/>
+                <w:lang w:val="en-US" w:eastAsia="zh-CN"/>
+              </w:rPr>
+              <w:t>getChapterByOrder</w:t>
+            </w:r>
+          </w:p>
+        </w:tc>
+        <w:tc>
+          <w:tcPr>
+            <w:tcW w:w="4261" w:type="dxa"/>
+          </w:tcPr>
+          <w:p>
+            <w:pPr>
+              <w:jc w:val="left"/>
+              <w:rPr>
+                <w:rFonts w:hint="default"/>
+                <w:vertAlign w:val="baseline"/>
+                <w:lang w:val="en-US" w:eastAsia="zh-CN"/>
+              </w:rPr>
+            </w:pPr>
+            <w:r>
+              <w:rPr>
+                <w:rFonts w:hint="default"/>
+                <w:vertAlign w:val="baseline"/>
+                <w:lang w:val="en-US" w:eastAsia="zh-CN"/>
+              </w:rPr>
+              <w:t>获取指定章节</w:t>
+            </w:r>
+          </w:p>
+        </w:tc>
+      </w:tr>
+      <w:tr>
+        <w:tblPrEx>
+          <w:tblBorders>
+            <w:top w:val="single" w:color="auto" w:sz="4" w:space="0"/>
+            <w:left w:val="single" w:color="auto" w:sz="4" w:space="0"/>
+            <w:bottom w:val="single" w:color="auto" w:sz="4" w:space="0"/>
+            <w:right w:val="single" w:color="auto" w:sz="4" w:space="0"/>
+            <w:insideH w:val="single" w:color="auto" w:sz="4" w:space="0"/>
+            <w:insideV w:val="single" w:color="auto" w:sz="4" w:space="0"/>
+          </w:tblBorders>
+          <w:tblCellMar>
+            <w:top w:w="0" w:type="dxa"/>
+            <w:left w:w="108" w:type="dxa"/>
+            <w:bottom w:w="0" w:type="dxa"/>
+            <w:right w:w="108" w:type="dxa"/>
+          </w:tblCellMar>
+        </w:tblPrEx>
+        <w:tc>
+          <w:tcPr>
+            <w:tcW w:w="4261" w:type="dxa"/>
+          </w:tcPr>
+          <w:p>
+            <w:pPr>
+              <w:jc w:val="left"/>
+              <w:rPr>
+                <w:rFonts w:hint="default"/>
+                <w:vertAlign w:val="baseline"/>
+                <w:lang w:val="en-US" w:eastAsia="zh-CN"/>
+              </w:rPr>
+            </w:pPr>
+            <w:r>
+              <w:rPr>
+                <w:rFonts w:hint="default"/>
+                <w:vertAlign w:val="baseline"/>
+                <w:lang w:val="en-US" w:eastAsia="zh-CN"/>
+              </w:rPr>
+              <w:t>getChapterCount</w:t>
+            </w:r>
+          </w:p>
+        </w:tc>
+        <w:tc>
+          <w:tcPr>
+            <w:tcW w:w="4261" w:type="dxa"/>
+          </w:tcPr>
+          <w:p>
+            <w:pPr>
+              <w:jc w:val="left"/>
+              <w:rPr>
+                <w:rFonts w:hint="default"/>
+                <w:vertAlign w:val="baseline"/>
+                <w:lang w:val="en-US" w:eastAsia="zh-CN"/>
+              </w:rPr>
+            </w:pPr>
+            <w:r>
+              <w:rPr>
+                <w:rFonts w:hint="default"/>
+                <w:vertAlign w:val="baseline"/>
+                <w:lang w:val="en-US" w:eastAsia="zh-CN"/>
+              </w:rPr>
+              <w:t>章节统计</w:t>
+            </w:r>
+          </w:p>
+        </w:tc>
+      </w:tr>
+      <w:tr>
+        <w:tblPrEx>
+          <w:tblBorders>
+            <w:top w:val="single" w:color="auto" w:sz="4" w:space="0"/>
+            <w:left w:val="single" w:color="auto" w:sz="4" w:space="0"/>
+            <w:bottom w:val="single" w:color="auto" w:sz="4" w:space="0"/>
+            <w:right w:val="single" w:color="auto" w:sz="4" w:space="0"/>
+            <w:insideH w:val="single" w:color="auto" w:sz="4" w:space="0"/>
+            <w:insideV w:val="single" w:color="auto" w:sz="4" w:space="0"/>
+          </w:tblBorders>
+          <w:tblCellMar>
+            <w:top w:w="0" w:type="dxa"/>
+            <w:left w:w="108" w:type="dxa"/>
+            <w:bottom w:w="0" w:type="dxa"/>
+            <w:right w:w="108" w:type="dxa"/>
+          </w:tblCellMar>
+        </w:tblPrEx>
+        <w:tc>
+          <w:tcPr>
+            <w:tcW w:w="4261" w:type="dxa"/>
+          </w:tcPr>
+          <w:p>
+            <w:pPr>
+              <w:jc w:val="left"/>
+              <w:rPr>
+                <w:rFonts w:hint="default"/>
+                <w:vertAlign w:val="baseline"/>
+                <w:lang w:val="en-US" w:eastAsia="zh-CN"/>
+              </w:rPr>
+            </w:pPr>
+            <w:r>
+              <w:rPr>
+                <w:rFonts w:hint="default"/>
+                <w:vertAlign w:val="baseline"/>
+                <w:lang w:val="en-US" w:eastAsia="zh-CN"/>
+              </w:rPr>
+              <w:t>searchChaptersByTitle</w:t>
+            </w:r>
+          </w:p>
+        </w:tc>
+        <w:tc>
+          <w:tcPr>
+            <w:tcW w:w="4261" w:type="dxa"/>
+          </w:tcPr>
+          <w:p>
+            <w:pPr>
+              <w:jc w:val="left"/>
+              <w:rPr>
+                <w:rFonts w:hint="default"/>
+                <w:vertAlign w:val="baseline"/>
+                <w:lang w:val="en-US" w:eastAsia="zh-CN"/>
+              </w:rPr>
+            </w:pPr>
+            <w:r>
+              <w:rPr>
+                <w:rFonts w:hint="default"/>
+                <w:vertAlign w:val="baseline"/>
+                <w:lang w:val="en-US" w:eastAsia="zh-CN"/>
+              </w:rPr>
+              <w:t>章节标题搜索</w:t>
+            </w:r>
+          </w:p>
+        </w:tc>
+      </w:tr>
+      <w:tr>
+        <w:tblPrEx>
+          <w:tblBorders>
+            <w:top w:val="single" w:color="auto" w:sz="4" w:space="0"/>
+            <w:left w:val="single" w:color="auto" w:sz="4" w:space="0"/>
+            <w:bottom w:val="single" w:color="auto" w:sz="4" w:space="0"/>
+            <w:right w:val="single" w:color="auto" w:sz="4" w:space="0"/>
+            <w:insideH w:val="single" w:color="auto" w:sz="4" w:space="0"/>
+            <w:insideV w:val="single" w:color="auto" w:sz="4" w:space="0"/>
+          </w:tblBorders>
+          <w:tblCellMar>
+            <w:top w:w="0" w:type="dxa"/>
+            <w:left w:w="108" w:type="dxa"/>
+            <w:bottom w:w="0" w:type="dxa"/>
+            <w:right w:w="108" w:type="dxa"/>
+          </w:tblCellMar>
+        </w:tblPrEx>
+        <w:tc>
+          <w:tcPr>
+            <w:tcW w:w="4261" w:type="dxa"/>
+          </w:tcPr>
+          <w:p>
+            <w:pPr>
+              <w:jc w:val="left"/>
+              <w:rPr>
+                <w:rFonts w:hint="default"/>
+                <w:vertAlign w:val="baseline"/>
+                <w:lang w:val="en-US" w:eastAsia="zh-CN"/>
+              </w:rPr>
+            </w:pPr>
+            <w:r>
+              <w:rPr>
+                <w:rFonts w:hint="default"/>
+                <w:vertAlign w:val="baseline"/>
+                <w:lang w:val="en-US" w:eastAsia="zh-CN"/>
+              </w:rPr>
+              <w:t>getChaptersByPage</w:t>
+            </w:r>
+          </w:p>
+        </w:tc>
+        <w:tc>
+          <w:tcPr>
+            <w:tcW w:w="4261" w:type="dxa"/>
+          </w:tcPr>
+          <w:p>
+            <w:pPr>
+              <w:jc w:val="left"/>
+              <w:rPr>
+                <w:rFonts w:hint="default"/>
+                <w:vertAlign w:val="baseline"/>
+                <w:lang w:val="en-US" w:eastAsia="zh-CN"/>
+              </w:rPr>
+            </w:pPr>
+            <w:r>
+              <w:rPr>
+                <w:rFonts w:hint="default"/>
+                <w:vertAlign w:val="baseline"/>
+                <w:lang w:val="en-US" w:eastAsia="zh-CN"/>
+              </w:rPr>
+              <w:t>分页查询</w:t>
+            </w:r>
+          </w:p>
+        </w:tc>
+      </w:tr>
+      <w:tr>
+        <w:tblPrEx>
+          <w:tblBorders>
+            <w:top w:val="single" w:color="auto" w:sz="4" w:space="0"/>
+            <w:left w:val="single" w:color="auto" w:sz="4" w:space="0"/>
+            <w:bottom w:val="single" w:color="auto" w:sz="4" w:space="0"/>
+            <w:right w:val="single" w:color="auto" w:sz="4" w:space="0"/>
+            <w:insideH w:val="single" w:color="auto" w:sz="4" w:space="0"/>
+            <w:insideV w:val="single" w:color="auto" w:sz="4" w:space="0"/>
+          </w:tblBorders>
+          <w:tblCellMar>
+            <w:top w:w="0" w:type="dxa"/>
+            <w:left w:w="108" w:type="dxa"/>
+            <w:bottom w:w="0" w:type="dxa"/>
+            <w:right w:w="108" w:type="dxa"/>
+          </w:tblCellMar>
+        </w:tblPrEx>
+        <w:tc>
+          <w:tcPr>
+            <w:tcW w:w="4261" w:type="dxa"/>
+          </w:tcPr>
+          <w:p>
+            <w:pPr>
+              <w:jc w:val="left"/>
+              <w:rPr>
+                <w:rFonts w:hint="default"/>
+                <w:vertAlign w:val="baseline"/>
+                <w:lang w:val="en-US" w:eastAsia="zh-CN"/>
+              </w:rPr>
+            </w:pPr>
+            <w:r>
+              <w:rPr>
+                <w:rFonts w:hint="default"/>
+                <w:vertAlign w:val="baseline"/>
+                <w:lang w:val="en-US" w:eastAsia="zh-CN"/>
+              </w:rPr>
+              <w:t>getChapterById</w:t>
+            </w:r>
+          </w:p>
+        </w:tc>
+        <w:tc>
+          <w:tcPr>
+            <w:tcW w:w="4261" w:type="dxa"/>
+          </w:tcPr>
+          <w:p>
+            <w:pPr>
+              <w:jc w:val="left"/>
+              <w:rPr>
+                <w:rFonts w:hint="default"/>
+                <w:vertAlign w:val="baseline"/>
+                <w:lang w:val="en-US" w:eastAsia="zh-CN"/>
+              </w:rPr>
+            </w:pPr>
+            <w:r>
+              <w:rPr>
+                <w:rFonts w:hint="default"/>
+                <w:vertAlign w:val="baseline"/>
+                <w:lang w:val="en-US" w:eastAsia="zh-CN"/>
+              </w:rPr>
+              <w:t>获取单个章节</w:t>
+            </w:r>
+          </w:p>
+        </w:tc>
+      </w:tr>
+      <w:tr>
+        <w:tblPrEx>
+          <w:tblBorders>
+            <w:top w:val="single" w:color="auto" w:sz="4" w:space="0"/>
+            <w:left w:val="single" w:color="auto" w:sz="4" w:space="0"/>
+            <w:bottom w:val="single" w:color="auto" w:sz="4" w:space="0"/>
+            <w:right w:val="single" w:color="auto" w:sz="4" w:space="0"/>
+            <w:insideH w:val="single" w:color="auto" w:sz="4" w:space="0"/>
+            <w:insideV w:val="single" w:color="auto" w:sz="4" w:space="0"/>
+          </w:tblBorders>
+          <w:tblCellMar>
+            <w:top w:w="0" w:type="dxa"/>
+            <w:left w:w="108" w:type="dxa"/>
+            <w:bottom w:w="0" w:type="dxa"/>
+            <w:right w:w="108" w:type="dxa"/>
+          </w:tblCellMar>
+        </w:tblPrEx>
+        <w:tc>
+          <w:tcPr>
+            <w:tcW w:w="4261" w:type="dxa"/>
+          </w:tcPr>
+          <w:p>
+            <w:pPr>
+              <w:jc w:val="left"/>
+              <w:rPr>
+                <w:rFonts w:hint="default"/>
+                <w:vertAlign w:val="baseline"/>
+                <w:lang w:val="en-US" w:eastAsia="zh-CN"/>
+              </w:rPr>
+            </w:pPr>
+            <w:r>
+              <w:rPr>
+                <w:rFonts w:hint="default"/>
+                <w:vertAlign w:val="baseline"/>
+                <w:lang w:val="en-US" w:eastAsia="zh-CN"/>
+              </w:rPr>
+              <w:t>getAllNovels</w:t>
+            </w:r>
+          </w:p>
+        </w:tc>
+        <w:tc>
+          <w:tcPr>
+            <w:tcW w:w="4261" w:type="dxa"/>
+          </w:tcPr>
+          <w:p>
+            <w:pPr>
+              <w:jc w:val="left"/>
+              <w:rPr>
+                <w:rFonts w:hint="eastAsia"/>
+                <w:vertAlign w:val="baseline"/>
+                <w:lang w:val="en-US" w:eastAsia="zh-CN"/>
+              </w:rPr>
+            </w:pPr>
+            <w:r>
+              <w:rPr>
+                <w:rFonts w:hint="eastAsia"/>
+                <w:vertAlign w:val="baseline"/>
+                <w:lang w:val="en-US" w:eastAsia="zh-CN"/>
+              </w:rPr>
+              <w:t>所有小说查询</w:t>
+            </w:r>
+          </w:p>
+        </w:tc>
+      </w:tr>
+      <w:tr>
+        <w:tblPrEx>
+          <w:tblBorders>
+            <w:top w:val="single" w:color="auto" w:sz="4" w:space="0"/>
+            <w:left w:val="single" w:color="auto" w:sz="4" w:space="0"/>
+            <w:bottom w:val="single" w:color="auto" w:sz="4" w:space="0"/>
+            <w:right w:val="single" w:color="auto" w:sz="4" w:space="0"/>
+            <w:insideH w:val="single" w:color="auto" w:sz="4" w:space="0"/>
+            <w:insideV w:val="single" w:color="auto" w:sz="4" w:space="0"/>
+          </w:tblBorders>
+          <w:tblCellMar>
+            <w:top w:w="0" w:type="dxa"/>
+            <w:left w:w="108" w:type="dxa"/>
+            <w:bottom w:w="0" w:type="dxa"/>
+            <w:right w:w="108" w:type="dxa"/>
+          </w:tblCellMar>
+        </w:tblPrEx>
+        <w:tc>
+          <w:tcPr>
+            <w:tcW w:w="4261" w:type="dxa"/>
+          </w:tcPr>
+          <w:p>
+            <w:pPr>
+              <w:jc w:val="left"/>
+              <w:rPr>
+                <w:rFonts w:hint="default"/>
+                <w:vertAlign w:val="baseline"/>
+                <w:lang w:val="en-US" w:eastAsia="zh-CN"/>
+              </w:rPr>
+            </w:pPr>
+            <w:r>
+              <w:rPr>
+                <w:rFonts w:hint="default"/>
+                <w:vertAlign w:val="baseline"/>
+                <w:lang w:val="en-US" w:eastAsia="zh-CN"/>
+              </w:rPr>
+              <w:t>searchByTitle</w:t>
+            </w:r>
+          </w:p>
+        </w:tc>
+        <w:tc>
+          <w:tcPr>
+            <w:tcW w:w="4261" w:type="dxa"/>
+          </w:tcPr>
+          <w:p>
+            <w:pPr>
+              <w:jc w:val="left"/>
+              <w:rPr>
+                <w:rFonts w:hint="eastAsia"/>
+                <w:vertAlign w:val="baseline"/>
+                <w:lang w:val="en-US" w:eastAsia="zh-CN"/>
+              </w:rPr>
+            </w:pPr>
+            <w:r>
+              <w:rPr>
+                <w:rFonts w:hint="eastAsia"/>
+                <w:vertAlign w:val="baseline"/>
+                <w:lang w:val="en-US" w:eastAsia="zh-CN"/>
+              </w:rPr>
+              <w:t>标题搜索</w:t>
+            </w:r>
+          </w:p>
+        </w:tc>
+      </w:tr>
+      <w:tr>
+        <w:tblPrEx>
+          <w:tblBorders>
+            <w:top w:val="single" w:color="auto" w:sz="4" w:space="0"/>
+            <w:left w:val="single" w:color="auto" w:sz="4" w:space="0"/>
+            <w:bottom w:val="single" w:color="auto" w:sz="4" w:space="0"/>
+            <w:right w:val="single" w:color="auto" w:sz="4" w:space="0"/>
+            <w:insideH w:val="single" w:color="auto" w:sz="4" w:space="0"/>
+            <w:insideV w:val="single" w:color="auto" w:sz="4" w:space="0"/>
+          </w:tblBorders>
+          <w:tblCellMar>
+            <w:top w:w="0" w:type="dxa"/>
+            <w:left w:w="108" w:type="dxa"/>
+            <w:bottom w:w="0" w:type="dxa"/>
+            <w:right w:w="108" w:type="dxa"/>
+          </w:tblCellMar>
+        </w:tblPrEx>
+        <w:tc>
+          <w:tcPr>
+            <w:tcW w:w="4261" w:type="dxa"/>
+          </w:tcPr>
+          <w:p>
+            <w:pPr>
+              <w:jc w:val="left"/>
+              <w:rPr>
+                <w:rFonts w:hint="default"/>
+                <w:vertAlign w:val="baseline"/>
+                <w:lang w:val="en-US" w:eastAsia="zh-CN"/>
+              </w:rPr>
+            </w:pPr>
+            <w:r>
+              <w:rPr>
+                <w:rFonts w:hint="default"/>
+                <w:vertAlign w:val="baseline"/>
+                <w:lang w:val="en-US" w:eastAsia="zh-CN"/>
+              </w:rPr>
+              <w:t>searchByCategory</w:t>
+            </w:r>
+          </w:p>
+        </w:tc>
+        <w:tc>
+          <w:tcPr>
+            <w:tcW w:w="4261" w:type="dxa"/>
+          </w:tcPr>
+          <w:p>
+            <w:pPr>
+              <w:jc w:val="left"/>
+              <w:rPr>
+                <w:rFonts w:hint="eastAsia"/>
+                <w:vertAlign w:val="baseline"/>
+                <w:lang w:val="en-US" w:eastAsia="zh-CN"/>
+              </w:rPr>
+            </w:pPr>
+            <w:r>
+              <w:rPr>
+                <w:rFonts w:hint="eastAsia"/>
+                <w:vertAlign w:val="baseline"/>
+                <w:lang w:val="en-US" w:eastAsia="zh-CN"/>
+              </w:rPr>
+              <w:t>分类查询</w:t>
+            </w:r>
+          </w:p>
+        </w:tc>
+      </w:tr>
+      <w:tr>
+        <w:tblPrEx>
+          <w:tblBorders>
+            <w:top w:val="single" w:color="auto" w:sz="4" w:space="0"/>
+            <w:left w:val="single" w:color="auto" w:sz="4" w:space="0"/>
+            <w:bottom w:val="single" w:color="auto" w:sz="4" w:space="0"/>
+            <w:right w:val="single" w:color="auto" w:sz="4" w:space="0"/>
+            <w:insideH w:val="single" w:color="auto" w:sz="4" w:space="0"/>
+            <w:insideV w:val="single" w:color="auto" w:sz="4" w:space="0"/>
+          </w:tblBorders>
+          <w:tblCellMar>
+            <w:top w:w="0" w:type="dxa"/>
+            <w:left w:w="108" w:type="dxa"/>
+            <w:bottom w:w="0" w:type="dxa"/>
+            <w:right w:w="108" w:type="dxa"/>
+          </w:tblCellMar>
+        </w:tblPrEx>
+        <w:tc>
+          <w:tcPr>
+            <w:tcW w:w="4261" w:type="dxa"/>
+          </w:tcPr>
+          <w:p>
+            <w:pPr>
+              <w:jc w:val="left"/>
+              <w:rPr>
+                <w:rFonts w:hint="default"/>
+                <w:vertAlign w:val="baseline"/>
+                <w:lang w:val="en-US" w:eastAsia="zh-CN"/>
+              </w:rPr>
+            </w:pPr>
+            <w:r>
+              <w:rPr>
+                <w:rFonts w:hint="default"/>
+                <w:vertAlign w:val="baseline"/>
+                <w:lang w:val="en-US" w:eastAsia="zh-CN"/>
+              </w:rPr>
+              <w:t>searchByTag</w:t>
+            </w:r>
+          </w:p>
+        </w:tc>
+        <w:tc>
+          <w:tcPr>
+            <w:tcW w:w="4261" w:type="dxa"/>
+          </w:tcPr>
+          <w:p>
+            <w:pPr>
+              <w:jc w:val="left"/>
+              <w:rPr>
+                <w:rFonts w:hint="eastAsia"/>
+                <w:vertAlign w:val="baseline"/>
+                <w:lang w:val="en-US" w:eastAsia="zh-CN"/>
+              </w:rPr>
+            </w:pPr>
+            <w:r>
+              <w:rPr>
+                <w:rFonts w:hint="eastAsia"/>
+                <w:vertAlign w:val="baseline"/>
+                <w:lang w:val="en-US" w:eastAsia="zh-CN"/>
+              </w:rPr>
+              <w:t>标签搜索</w:t>
+            </w:r>
+          </w:p>
+        </w:tc>
+      </w:tr>
+      <w:tr>
+        <w:tblPrEx>
+          <w:tblBorders>
+            <w:top w:val="single" w:color="auto" w:sz="4" w:space="0"/>
+            <w:left w:val="single" w:color="auto" w:sz="4" w:space="0"/>
+            <w:bottom w:val="single" w:color="auto" w:sz="4" w:space="0"/>
+            <w:right w:val="single" w:color="auto" w:sz="4" w:space="0"/>
+            <w:insideH w:val="single" w:color="auto" w:sz="4" w:space="0"/>
+            <w:insideV w:val="single" w:color="auto" w:sz="4" w:space="0"/>
+          </w:tblBorders>
+          <w:tblCellMar>
+            <w:top w:w="0" w:type="dxa"/>
+            <w:left w:w="108" w:type="dxa"/>
+            <w:bottom w:w="0" w:type="dxa"/>
+            <w:right w:w="108" w:type="dxa"/>
+          </w:tblCellMar>
+        </w:tblPrEx>
+        <w:tc>
+          <w:tcPr>
+            <w:tcW w:w="4261" w:type="dxa"/>
+          </w:tcPr>
+          <w:p>
+            <w:pPr>
+              <w:jc w:val="left"/>
+              <w:rPr>
+                <w:rFonts w:hint="default"/>
+                <w:vertAlign w:val="baseline"/>
+                <w:lang w:val="en-US" w:eastAsia="zh-CN"/>
+              </w:rPr>
+            </w:pPr>
+            <w:r>
+              <w:rPr>
+                <w:rFonts w:hint="default"/>
+                <w:vertAlign w:val="baseline"/>
+                <w:lang w:val="en-US" w:eastAsia="zh-CN"/>
+              </w:rPr>
+              <w:t>searchByAuthor</w:t>
+            </w:r>
+          </w:p>
+        </w:tc>
+        <w:tc>
+          <w:tcPr>
+            <w:tcW w:w="4261" w:type="dxa"/>
+          </w:tcPr>
+          <w:p>
+            <w:pPr>
+              <w:jc w:val="left"/>
+              <w:rPr>
+                <w:rFonts w:hint="eastAsia"/>
+                <w:vertAlign w:val="baseline"/>
+                <w:lang w:val="en-US" w:eastAsia="zh-CN"/>
+              </w:rPr>
+            </w:pPr>
+            <w:r>
+              <w:rPr>
+                <w:rFonts w:hint="eastAsia"/>
+                <w:vertAlign w:val="baseline"/>
+                <w:lang w:val="en-US" w:eastAsia="zh-CN"/>
+              </w:rPr>
+              <w:t>作者查询</w:t>
+            </w:r>
+          </w:p>
+        </w:tc>
+      </w:tr>
+      <w:tr>
+        <w:tblPrEx>
+          <w:tblBorders>
+            <w:top w:val="single" w:color="auto" w:sz="4" w:space="0"/>
+            <w:left w:val="single" w:color="auto" w:sz="4" w:space="0"/>
+            <w:bottom w:val="single" w:color="auto" w:sz="4" w:space="0"/>
+            <w:right w:val="single" w:color="auto" w:sz="4" w:space="0"/>
+            <w:insideH w:val="single" w:color="auto" w:sz="4" w:space="0"/>
+            <w:insideV w:val="single" w:color="auto" w:sz="4" w:space="0"/>
+          </w:tblBorders>
+          <w:tblCellMar>
+            <w:top w:w="0" w:type="dxa"/>
+            <w:left w:w="108" w:type="dxa"/>
+            <w:bottom w:w="0" w:type="dxa"/>
+            <w:right w:w="108" w:type="dxa"/>
+          </w:tblCellMar>
+        </w:tblPrEx>
+        <w:tc>
+          <w:tcPr>
+            <w:tcW w:w="4261" w:type="dxa"/>
+          </w:tcPr>
+          <w:p>
+            <w:pPr>
+              <w:jc w:val="left"/>
+              <w:rPr>
+                <w:rFonts w:hint="default"/>
+                <w:vertAlign w:val="baseline"/>
+                <w:lang w:val="en-US" w:eastAsia="zh-CN"/>
+              </w:rPr>
+            </w:pPr>
+            <w:r>
+              <w:rPr>
+                <w:rFonts w:hint="default"/>
+                <w:vertAlign w:val="baseline"/>
+                <w:lang w:val="en-US" w:eastAsia="zh-CN"/>
+              </w:rPr>
+              <w:t>searchNovels</w:t>
+            </w:r>
+          </w:p>
+        </w:tc>
+        <w:tc>
+          <w:tcPr>
+            <w:tcW w:w="4261" w:type="dxa"/>
+          </w:tcPr>
+          <w:p>
+            <w:pPr>
+              <w:jc w:val="left"/>
+              <w:rPr>
+                <w:rFonts w:hint="eastAsia"/>
+                <w:vertAlign w:val="baseline"/>
+                <w:lang w:val="en-US" w:eastAsia="zh-CN"/>
+              </w:rPr>
+            </w:pPr>
+            <w:r>
+              <w:rPr>
+                <w:rFonts w:hint="eastAsia"/>
+                <w:vertAlign w:val="baseline"/>
+                <w:lang w:val="en-US" w:eastAsia="zh-CN"/>
+              </w:rPr>
+              <w:t>组合查询</w:t>
+            </w:r>
+          </w:p>
+        </w:tc>
+      </w:tr>
+      <w:tr>
+        <w:tblPrEx>
+          <w:tblBorders>
+            <w:top w:val="single" w:color="auto" w:sz="4" w:space="0"/>
+            <w:left w:val="single" w:color="auto" w:sz="4" w:space="0"/>
+            <w:bottom w:val="single" w:color="auto" w:sz="4" w:space="0"/>
+            <w:right w:val="single" w:color="auto" w:sz="4" w:space="0"/>
+            <w:insideH w:val="single" w:color="auto" w:sz="4" w:space="0"/>
+            <w:insideV w:val="single" w:color="auto" w:sz="4" w:space="0"/>
+          </w:tblBorders>
+          <w:tblCellMar>
+            <w:top w:w="0" w:type="dxa"/>
+            <w:left w:w="108" w:type="dxa"/>
+            <w:bottom w:w="0" w:type="dxa"/>
+            <w:right w:w="108" w:type="dxa"/>
+          </w:tblCellMar>
+        </w:tblPrEx>
+        <w:tc>
+          <w:tcPr>
+            <w:tcW w:w="4261" w:type="dxa"/>
+          </w:tcPr>
+          <w:p>
+            <w:pPr>
+              <w:jc w:val="left"/>
+              <w:rPr>
+                <w:rFonts w:hint="default"/>
+                <w:vertAlign w:val="baseline"/>
+                <w:lang w:val="en-US" w:eastAsia="zh-CN"/>
+              </w:rPr>
+            </w:pPr>
+            <w:r>
+              <w:rPr>
+                <w:rFonts w:hint="default"/>
+                <w:vertAlign w:val="baseline"/>
+                <w:lang w:val="en-US" w:eastAsia="zh-CN"/>
+              </w:rPr>
+              <w:t>getNovelById</w:t>
+            </w:r>
+          </w:p>
+        </w:tc>
+        <w:tc>
+          <w:tcPr>
+            <w:tcW w:w="4261" w:type="dxa"/>
+          </w:tcPr>
+          <w:p>
+            <w:pPr>
+              <w:jc w:val="left"/>
+              <w:rPr>
+                <w:rFonts w:hint="eastAsia"/>
+                <w:vertAlign w:val="baseline"/>
+                <w:lang w:val="en-US" w:eastAsia="zh-CN"/>
+              </w:rPr>
+            </w:pPr>
+            <w:r>
+              <w:rPr>
+                <w:rFonts w:hint="eastAsia"/>
+                <w:vertAlign w:val="baseline"/>
+                <w:lang w:val="en-US" w:eastAsia="zh-CN"/>
+              </w:rPr>
+              <w:t>单本小说查询</w:t>
+            </w:r>
+          </w:p>
+        </w:tc>
+      </w:tr>
+    </w:tbl>
+    <w:p>
+      <w:pPr>
+        <w:jc w:val="left"/>
+        <w:rPr>
+          <w:rFonts w:hint="default"/>
+          <w:vertAlign w:val="baseline"/>
+          <w:lang w:val="en-US" w:eastAsia="zh-CN"/>
+        </w:rPr>
+      </w:pPr>
+      <w:r>
+        <w:rPr>
+          <w:rFonts w:hint="eastAsia"/>
+          <w:lang w:val="en-US" w:eastAsia="zh-CN"/>
+        </w:rPr>
+        <w:t>novel-service-jar</w:t>
+      </w:r>
+    </w:p>
+    <w:tbl>
+      <w:tblPr>
+        <w:tblStyle w:val="5"/>
+        <w:tblW w:w="0" w:type="auto"/>
+        <w:tblInd w:w="0" w:type="dxa"/>
+        <w:tblBorders>
+          <w:top w:val="single" w:color="auto" w:sz="4" w:space="0"/>
+          <w:left w:val="single" w:color="auto" w:sz="4" w:space="0"/>
+          <w:bottom w:val="single" w:color="auto" w:sz="4" w:space="0"/>
+          <w:right w:val="single" w:color="auto" w:sz="4" w:space="0"/>
+          <w:insideH w:val="single" w:color="auto" w:sz="4" w:space="0"/>
+          <w:insideV w:val="single" w:color="auto" w:sz="4" w:space="0"/>
+        </w:tblBorders>
+        <w:tblLayout w:type="autofit"/>
+        <w:tblCellMar>
+          <w:top w:w="0" w:type="dxa"/>
+          <w:left w:w="108" w:type="dxa"/>
+          <w:bottom w:w="0" w:type="dxa"/>
+          <w:right w:w="108" w:type="dxa"/>
+        </w:tblCellMar>
+      </w:tblPr>
+      <w:tblGrid>
+        <w:gridCol w:w="4261"/>
+        <w:gridCol w:w="4261"/>
+      </w:tblGrid>
+      <w:tr>
+        <w:tblPrEx>
+          <w:tblBorders>
+            <w:top w:val="single" w:color="auto" w:sz="4" w:space="0"/>
+            <w:left w:val="single" w:color="auto" w:sz="4" w:space="0"/>
+            <w:bottom w:val="single" w:color="auto" w:sz="4" w:space="0"/>
+            <w:right w:val="single" w:color="auto" w:sz="4" w:space="0"/>
+            <w:insideH w:val="single" w:color="auto" w:sz="4" w:space="0"/>
+            <w:insideV w:val="single" w:color="auto" w:sz="4" w:space="0"/>
+          </w:tblBorders>
+          <w:tblCellMar>
+            <w:top w:w="0" w:type="dxa"/>
+            <w:left w:w="108" w:type="dxa"/>
+            <w:bottom w:w="0" w:type="dxa"/>
+            <w:right w:w="108" w:type="dxa"/>
+          </w:tblCellMar>
+        </w:tblPrEx>
+        <w:tc>
+          <w:tcPr>
+            <w:tcW w:w="4261" w:type="dxa"/>
+          </w:tcPr>
+          <w:p>
+            <w:pPr>
+              <w:jc w:val="left"/>
+              <w:rPr>
+                <w:rFonts w:hint="default"/>
+                <w:vertAlign w:val="baseline"/>
+                <w:lang w:val="en-US" w:eastAsia="zh-CN"/>
+              </w:rPr>
+            </w:pPr>
+            <w:r>
+              <w:rPr>
+                <w:rFonts w:hint="default"/>
+                <w:vertAlign w:val="baseline"/>
+                <w:lang w:val="en-US" w:eastAsia="zh-CN"/>
+              </w:rPr>
+              <w:t>getNewOrder</w:t>
+            </w:r>
+          </w:p>
+        </w:tc>
+        <w:tc>
+          <w:tcPr>
+            <w:tcW w:w="4261" w:type="dxa"/>
+          </w:tcPr>
+          <w:p>
+            <w:pPr>
+              <w:jc w:val="left"/>
+              <w:rPr>
+                <w:rFonts w:hint="default"/>
+                <w:vertAlign w:val="baseline"/>
+                <w:lang w:val="en-US" w:eastAsia="zh-CN"/>
+              </w:rPr>
+            </w:pPr>
+            <w:r>
+              <w:rPr>
+                <w:rFonts w:hint="eastAsia"/>
+                <w:vertAlign w:val="baseline"/>
+                <w:lang w:val="en-US" w:eastAsia="zh-CN"/>
+              </w:rPr>
+              <w:t>获取最新章节顺序</w:t>
+            </w:r>
+          </w:p>
+        </w:tc>
+      </w:tr>
+      <w:tr>
+        <w:tblPrEx>
+          <w:tblBorders>
+            <w:top w:val="single" w:color="auto" w:sz="4" w:space="0"/>
+            <w:left w:val="single" w:color="auto" w:sz="4" w:space="0"/>
+            <w:bottom w:val="single" w:color="auto" w:sz="4" w:space="0"/>
+            <w:right w:val="single" w:color="auto" w:sz="4" w:space="0"/>
+            <w:insideH w:val="single" w:color="auto" w:sz="4" w:space="0"/>
+            <w:insideV w:val="single" w:color="auto" w:sz="4" w:space="0"/>
+          </w:tblBorders>
+          <w:tblCellMar>
+            <w:top w:w="0" w:type="dxa"/>
+            <w:left w:w="108" w:type="dxa"/>
+            <w:bottom w:w="0" w:type="dxa"/>
+            <w:right w:w="108" w:type="dxa"/>
+          </w:tblCellMar>
+        </w:tblPrEx>
+        <w:tc>
+          <w:tcPr>
+            <w:tcW w:w="4261" w:type="dxa"/>
+          </w:tcPr>
+          <w:p>
+            <w:pPr>
+              <w:jc w:val="left"/>
+              <w:rPr>
+                <w:rFonts w:hint="default"/>
+                <w:vertAlign w:val="baseline"/>
+                <w:lang w:val="en-US" w:eastAsia="zh-CN"/>
+              </w:rPr>
+            </w:pPr>
+            <w:r>
+              <w:rPr>
+                <w:rFonts w:hint="eastAsia"/>
+                <w:vertAlign w:val="baseline"/>
+                <w:lang w:val="en-US" w:eastAsia="zh-CN"/>
+              </w:rPr>
+              <w:t>addChapter</w:t>
+            </w:r>
+          </w:p>
+        </w:tc>
+        <w:tc>
+          <w:tcPr>
+            <w:tcW w:w="4261" w:type="dxa"/>
+          </w:tcPr>
+          <w:p>
+            <w:pPr>
+              <w:jc w:val="left"/>
+              <w:rPr>
+                <w:rFonts w:hint="default"/>
+                <w:vertAlign w:val="baseline"/>
+                <w:lang w:val="en-US" w:eastAsia="zh-CN"/>
+              </w:rPr>
+            </w:pPr>
+            <w:r>
+              <w:rPr>
+                <w:rFonts w:hint="eastAsia"/>
+                <w:vertAlign w:val="baseline"/>
+                <w:lang w:val="en-US" w:eastAsia="zh-CN"/>
+              </w:rPr>
+              <w:t>添加章节</w:t>
+            </w:r>
+          </w:p>
+        </w:tc>
+      </w:tr>
+      <w:tr>
+        <w:tblPrEx>
+          <w:tblBorders>
+            <w:top w:val="single" w:color="auto" w:sz="4" w:space="0"/>
+            <w:left w:val="single" w:color="auto" w:sz="4" w:space="0"/>
+            <w:bottom w:val="single" w:color="auto" w:sz="4" w:space="0"/>
+            <w:right w:val="single" w:color="auto" w:sz="4" w:space="0"/>
+            <w:insideH w:val="single" w:color="auto" w:sz="4" w:space="0"/>
+            <w:insideV w:val="single" w:color="auto" w:sz="4" w:space="0"/>
+          </w:tblBorders>
+          <w:tblCellMar>
+            <w:top w:w="0" w:type="dxa"/>
+            <w:left w:w="108" w:type="dxa"/>
+            <w:bottom w:w="0" w:type="dxa"/>
+            <w:right w:w="108" w:type="dxa"/>
+          </w:tblCellMar>
+        </w:tblPrEx>
+        <w:tc>
+          <w:tcPr>
+            <w:tcW w:w="4261" w:type="dxa"/>
+          </w:tcPr>
+          <w:p>
+            <w:pPr>
+              <w:jc w:val="left"/>
+              <w:rPr>
+                <w:rFonts w:hint="default"/>
+                <w:vertAlign w:val="baseline"/>
+                <w:lang w:val="en-US" w:eastAsia="zh-CN"/>
+              </w:rPr>
+            </w:pPr>
+            <w:r>
+              <w:rPr>
+                <w:rFonts w:hint="default"/>
+                <w:vertAlign w:val="baseline"/>
+                <w:lang w:val="en-US" w:eastAsia="zh-CN"/>
+              </w:rPr>
+              <w:t>getChapters</w:t>
+            </w:r>
+          </w:p>
+        </w:tc>
+        <w:tc>
+          <w:tcPr>
+            <w:tcW w:w="4261" w:type="dxa"/>
+          </w:tcPr>
+          <w:p>
+            <w:pPr>
+              <w:jc w:val="left"/>
+              <w:rPr>
+                <w:rFonts w:hint="default"/>
+                <w:vertAlign w:val="baseline"/>
+                <w:lang w:val="en-US" w:eastAsia="zh-CN"/>
+              </w:rPr>
+            </w:pPr>
+            <w:r>
+              <w:rPr>
+                <w:rFonts w:hint="eastAsia"/>
+                <w:vertAlign w:val="baseline"/>
+                <w:lang w:val="en-US" w:eastAsia="zh-CN"/>
+              </w:rPr>
+              <w:t>获取章节</w:t>
+            </w:r>
+          </w:p>
+        </w:tc>
+      </w:tr>
+      <w:tr>
+        <w:tblPrEx>
+          <w:tblBorders>
+            <w:top w:val="single" w:color="auto" w:sz="4" w:space="0"/>
+            <w:left w:val="single" w:color="auto" w:sz="4" w:space="0"/>
+            <w:bottom w:val="single" w:color="auto" w:sz="4" w:space="0"/>
+            <w:right w:val="single" w:color="auto" w:sz="4" w:space="0"/>
+            <w:insideH w:val="single" w:color="auto" w:sz="4" w:space="0"/>
+            <w:insideV w:val="single" w:color="auto" w:sz="4" w:space="0"/>
+          </w:tblBorders>
+          <w:tblCellMar>
+            <w:top w:w="0" w:type="dxa"/>
+            <w:left w:w="108" w:type="dxa"/>
+            <w:bottom w:w="0" w:type="dxa"/>
+            <w:right w:w="108" w:type="dxa"/>
+          </w:tblCellMar>
+        </w:tblPrEx>
+        <w:tc>
+          <w:tcPr>
+            <w:tcW w:w="4261" w:type="dxa"/>
+          </w:tcPr>
+          <w:p>
+            <w:pPr>
+              <w:jc w:val="left"/>
+              <w:rPr>
+                <w:rFonts w:hint="default"/>
+                <w:vertAlign w:val="baseline"/>
+                <w:lang w:val="en-US" w:eastAsia="zh-CN"/>
+              </w:rPr>
+            </w:pPr>
+            <w:r>
+              <w:rPr>
+                <w:rFonts w:hint="default"/>
+                <w:vertAlign w:val="baseline"/>
+                <w:lang w:val="en-US" w:eastAsia="zh-CN"/>
+              </w:rPr>
+              <w:t>addNovel</w:t>
+            </w:r>
+          </w:p>
+        </w:tc>
+        <w:tc>
+          <w:tcPr>
+            <w:tcW w:w="4261" w:type="dxa"/>
+          </w:tcPr>
+          <w:p>
+            <w:pPr>
+              <w:jc w:val="left"/>
+              <w:rPr>
+                <w:rFonts w:hint="default"/>
+                <w:vertAlign w:val="baseline"/>
+                <w:lang w:val="en-US" w:eastAsia="zh-CN"/>
+              </w:rPr>
+            </w:pPr>
+            <w:r>
+              <w:rPr>
+                <w:rFonts w:hint="eastAsia"/>
+                <w:vertAlign w:val="baseline"/>
+                <w:lang w:val="en-US" w:eastAsia="zh-CN"/>
+              </w:rPr>
+              <w:t>添加小说</w:t>
+            </w:r>
+          </w:p>
+        </w:tc>
+      </w:tr>
+      <w:tr>
+        <w:tblPrEx>
+          <w:tblBorders>
+            <w:top w:val="single" w:color="auto" w:sz="4" w:space="0"/>
+            <w:left w:val="single" w:color="auto" w:sz="4" w:space="0"/>
+            <w:bottom w:val="single" w:color="auto" w:sz="4" w:space="0"/>
+            <w:right w:val="single" w:color="auto" w:sz="4" w:space="0"/>
+            <w:insideH w:val="single" w:color="auto" w:sz="4" w:space="0"/>
+            <w:insideV w:val="single" w:color="auto" w:sz="4" w:space="0"/>
+          </w:tblBorders>
+          <w:tblCellMar>
+            <w:top w:w="0" w:type="dxa"/>
+            <w:left w:w="108" w:type="dxa"/>
+            <w:bottom w:w="0" w:type="dxa"/>
+            <w:right w:w="108" w:type="dxa"/>
+          </w:tblCellMar>
+        </w:tblPrEx>
+        <w:tc>
+          <w:tcPr>
+            <w:tcW w:w="4261" w:type="dxa"/>
+          </w:tcPr>
+          <w:p>
+            <w:pPr>
+              <w:jc w:val="left"/>
+              <w:rPr>
+                <w:rFonts w:hint="default"/>
+                <w:vertAlign w:val="baseline"/>
+                <w:lang w:val="en-US" w:eastAsia="zh-CN"/>
+              </w:rPr>
+            </w:pPr>
+            <w:r>
+              <w:rPr>
+                <w:rFonts w:hint="default"/>
+                <w:vertAlign w:val="baseline"/>
+                <w:lang w:val="en-US" w:eastAsia="zh-CN"/>
+              </w:rPr>
+              <w:t>addNovelWithCover</w:t>
+            </w:r>
+          </w:p>
+        </w:tc>
+        <w:tc>
+          <w:tcPr>
+            <w:tcW w:w="4261" w:type="dxa"/>
+          </w:tcPr>
+          <w:p>
+            <w:pPr>
+              <w:jc w:val="left"/>
+              <w:rPr>
+                <w:rFonts w:hint="default"/>
+                <w:vertAlign w:val="baseline"/>
+                <w:lang w:val="en-US" w:eastAsia="zh-CN"/>
+              </w:rPr>
+            </w:pPr>
+            <w:r>
+              <w:rPr>
+                <w:rFonts w:hint="eastAsia"/>
+                <w:vertAlign w:val="baseline"/>
+                <w:lang w:val="en-US" w:eastAsia="zh-CN"/>
+              </w:rPr>
+              <w:t>添加小说（带封面）</w:t>
+            </w:r>
+          </w:p>
+        </w:tc>
+      </w:tr>
+      <w:tr>
+        <w:tblPrEx>
+          <w:tblBorders>
+            <w:top w:val="single" w:color="auto" w:sz="4" w:space="0"/>
+            <w:left w:val="single" w:color="auto" w:sz="4" w:space="0"/>
+            <w:bottom w:val="single" w:color="auto" w:sz="4" w:space="0"/>
+            <w:right w:val="single" w:color="auto" w:sz="4" w:space="0"/>
+            <w:insideH w:val="single" w:color="auto" w:sz="4" w:space="0"/>
+            <w:insideV w:val="single" w:color="auto" w:sz="4" w:space="0"/>
+          </w:tblBorders>
+          <w:tblCellMar>
+            <w:top w:w="0" w:type="dxa"/>
+            <w:left w:w="108" w:type="dxa"/>
+            <w:bottom w:w="0" w:type="dxa"/>
+            <w:right w:w="108" w:type="dxa"/>
+          </w:tblCellMar>
+        </w:tblPrEx>
+        <w:tc>
+          <w:tcPr>
+            <w:tcW w:w="4261" w:type="dxa"/>
+          </w:tcPr>
+          <w:p>
+            <w:pPr>
+              <w:jc w:val="left"/>
+              <w:rPr>
+                <w:rFonts w:hint="default"/>
+                <w:vertAlign w:val="baseline"/>
+                <w:lang w:val="en-US" w:eastAsia="zh-CN"/>
+              </w:rPr>
+            </w:pPr>
+            <w:r>
+              <w:rPr>
+                <w:rFonts w:hint="default"/>
+                <w:vertAlign w:val="baseline"/>
+                <w:lang w:val="en-US" w:eastAsia="zh-CN"/>
+              </w:rPr>
+              <w:t>getNovelsByAuthorId</w:t>
+            </w:r>
+          </w:p>
+        </w:tc>
+        <w:tc>
+          <w:tcPr>
+            <w:tcW w:w="4261" w:type="dxa"/>
+          </w:tcPr>
+          <w:p>
+            <w:pPr>
+              <w:jc w:val="left"/>
+              <w:rPr>
+                <w:rFonts w:hint="default"/>
+                <w:vertAlign w:val="baseline"/>
+                <w:lang w:val="en-US" w:eastAsia="zh-CN"/>
+              </w:rPr>
+            </w:pPr>
+            <w:r>
+              <w:rPr>
+                <w:rFonts w:hint="eastAsia"/>
+                <w:vertAlign w:val="baseline"/>
+                <w:lang w:val="en-US" w:eastAsia="zh-CN"/>
+              </w:rPr>
+              <w:t>根据作者获取小说</w:t>
+            </w:r>
+          </w:p>
+        </w:tc>
+      </w:tr>
+      <w:tr>
+        <w:tblPrEx>
+          <w:tblBorders>
+            <w:top w:val="single" w:color="auto" w:sz="4" w:space="0"/>
+            <w:left w:val="single" w:color="auto" w:sz="4" w:space="0"/>
+            <w:bottom w:val="single" w:color="auto" w:sz="4" w:space="0"/>
+            <w:right w:val="single" w:color="auto" w:sz="4" w:space="0"/>
+            <w:insideH w:val="single" w:color="auto" w:sz="4" w:space="0"/>
+            <w:insideV w:val="single" w:color="auto" w:sz="4" w:space="0"/>
+          </w:tblBorders>
+          <w:tblCellMar>
+            <w:top w:w="0" w:type="dxa"/>
+            <w:left w:w="108" w:type="dxa"/>
+            <w:bottom w:w="0" w:type="dxa"/>
+            <w:right w:w="108" w:type="dxa"/>
+          </w:tblCellMar>
+        </w:tblPrEx>
+        <w:tc>
+          <w:tcPr>
+            <w:tcW w:w="4261" w:type="dxa"/>
+          </w:tcPr>
+          <w:p>
+            <w:pPr>
+              <w:jc w:val="left"/>
+              <w:rPr>
+                <w:rFonts w:hint="default"/>
+                <w:vertAlign w:val="baseline"/>
+                <w:lang w:val="en-US" w:eastAsia="zh-CN"/>
+              </w:rPr>
+            </w:pPr>
+            <w:r>
+              <w:rPr>
+                <w:rFonts w:hint="default"/>
+                <w:vertAlign w:val="baseline"/>
+                <w:lang w:val="en-US" w:eastAsia="zh-CN"/>
+              </w:rPr>
+              <w:t>getNovelsByNovelId</w:t>
+            </w:r>
+          </w:p>
+        </w:tc>
+        <w:tc>
+          <w:tcPr>
+            <w:tcW w:w="4261" w:type="dxa"/>
+          </w:tcPr>
+          <w:p>
+            <w:pPr>
+              <w:jc w:val="left"/>
+              <w:rPr>
+                <w:rFonts w:hint="default"/>
+                <w:vertAlign w:val="baseline"/>
+                <w:lang w:val="en-US" w:eastAsia="zh-CN"/>
+              </w:rPr>
+            </w:pPr>
+            <w:r>
+              <w:rPr>
+                <w:rFonts w:hint="eastAsia"/>
+                <w:vertAlign w:val="baseline"/>
+                <w:lang w:val="en-US" w:eastAsia="zh-CN"/>
+              </w:rPr>
+              <w:t>根据小说id获取小说</w:t>
+            </w:r>
+          </w:p>
+        </w:tc>
+      </w:tr>
+    </w:tbl>
+    <w:p>
+      <w:pPr>
+        <w:rPr>
+          <w:rFonts w:hint="default"/>
+          <w:lang w:val="en-US" w:eastAsia="zh-CN"/>
+        </w:rPr>
+      </w:pPr>
+      <w:r>
+        <w:rPr>
+          <w:rFonts w:hint="default"/>
+          <w:lang w:val="en-US" w:eastAsia="zh-CN"/>
+        </w:rPr>
+        <w:br w:type="page"/>
+      </w:r>
+    </w:p>
+    <w:p>
+      <w:pPr>
+        <w:rPr>
+          <w:rFonts w:hint="default"/>
+          <w:lang w:val="en-US" w:eastAsia="zh-CN"/>
+        </w:rPr>
+      </w:pPr>
+      <w:r>
+        <w:rPr>
+          <w:rFonts w:hint="eastAsia"/>
+          <w:lang w:val="en-US" w:eastAsia="zh-CN"/>
+        </w:rPr>
+        <w:t>Vue组件和TypeScript组件</w:t>
+      </w:r>
+    </w:p>
+    <w:p>
+      <w:pPr>
+        <w:rPr>
+          <w:rFonts w:hint="eastAsia"/>
+          <w:lang w:val="en-US" w:eastAsia="zh-CN"/>
+        </w:rPr>
+      </w:pPr>
+      <w:r>
+        <w:rPr>
+          <w:rFonts w:hint="eastAsia"/>
+          <w:lang w:val="en-US" w:eastAsia="zh-CN"/>
+        </w:rPr>
+        <w:t>content-service</w:t>
+      </w:r>
+    </w:p>
+    <w:tbl>
+      <w:tblPr>
+        <w:tblStyle w:val="5"/>
+        <w:tblW w:w="0" w:type="auto"/>
+        <w:tblInd w:w="0" w:type="dxa"/>
+        <w:tblBorders>
+          <w:top w:val="single" w:color="auto" w:sz="4" w:space="0"/>
+          <w:left w:val="single" w:color="auto" w:sz="4" w:space="0"/>
+          <w:bottom w:val="single" w:color="auto" w:sz="4" w:space="0"/>
+          <w:right w:val="single" w:color="auto" w:sz="4" w:space="0"/>
+          <w:insideH w:val="single" w:color="auto" w:sz="4" w:space="0"/>
+          <w:insideV w:val="single" w:color="auto" w:sz="4" w:space="0"/>
+        </w:tblBorders>
+        <w:tblLayout w:type="autofit"/>
+        <w:tblCellMar>
+          <w:top w:w="0" w:type="dxa"/>
+          <w:left w:w="108" w:type="dxa"/>
+          <w:bottom w:w="0" w:type="dxa"/>
+          <w:right w:w="108" w:type="dxa"/>
+        </w:tblCellMar>
+      </w:tblPr>
+      <w:tblGrid>
+        <w:gridCol w:w="2840"/>
+        <w:gridCol w:w="2840"/>
+      </w:tblGrid>
+      <w:tr>
+        <w:tblPrEx>
+          <w:tblBorders>
+            <w:top w:val="single" w:color="auto" w:sz="4" w:space="0"/>
+            <w:left w:val="single" w:color="auto" w:sz="4" w:space="0"/>
+            <w:bottom w:val="single" w:color="auto" w:sz="4" w:space="0"/>
+            <w:right w:val="single" w:color="auto" w:sz="4" w:space="0"/>
+            <w:insideH w:val="single" w:color="auto" w:sz="4" w:space="0"/>
+            <w:insideV w:val="single" w:color="auto" w:sz="4" w:space="0"/>
+          </w:tblBorders>
+          <w:tblCellMar>
+            <w:top w:w="0" w:type="dxa"/>
+            <w:left w:w="108" w:type="dxa"/>
+            <w:bottom w:w="0" w:type="dxa"/>
+            <w:right w:w="108" w:type="dxa"/>
+          </w:tblCellMar>
+        </w:tblPrEx>
+        <w:tc>
+          <w:tcPr>
+            <w:tcW w:w="2840" w:type="dxa"/>
+          </w:tcPr>
+          <w:p>
+            <w:pPr>
+              <w:rPr>
+                <w:rFonts w:hint="default"/>
+                <w:vertAlign w:val="baseline"/>
+                <w:lang w:val="en-US" w:eastAsia="zh-CN"/>
+              </w:rPr>
+            </w:pPr>
+            <w:r>
+              <w:rPr>
+                <w:rFonts w:hint="default"/>
+                <w:vertAlign w:val="baseline"/>
+                <w:lang w:val="en-US" w:eastAsia="zh-CN"/>
+              </w:rPr>
+              <w:t>NovelBrowse.vue</w:t>
+            </w:r>
+          </w:p>
+        </w:tc>
+        <w:tc>
+          <w:tcPr>
+            <w:tcW w:w="2840" w:type="dxa"/>
+          </w:tcPr>
+          <w:p>
+            <w:pPr>
+              <w:rPr>
+                <w:rFonts w:hint="default"/>
+                <w:vertAlign w:val="baseline"/>
+                <w:lang w:val="en-US" w:eastAsia="zh-CN"/>
+              </w:rPr>
+            </w:pPr>
+            <w:r>
+              <w:rPr>
+                <w:rFonts w:hint="default"/>
+                <w:vertAlign w:val="baseline"/>
+                <w:lang w:val="en-US" w:eastAsia="zh-CN"/>
+              </w:rPr>
+              <w:t>展示小说列表</w:t>
+            </w:r>
+          </w:p>
+        </w:tc>
+      </w:tr>
+      <w:tr>
+        <w:tblPrEx>
+          <w:tblBorders>
+            <w:top w:val="single" w:color="auto" w:sz="4" w:space="0"/>
+            <w:left w:val="single" w:color="auto" w:sz="4" w:space="0"/>
+            <w:bottom w:val="single" w:color="auto" w:sz="4" w:space="0"/>
+            <w:right w:val="single" w:color="auto" w:sz="4" w:space="0"/>
+            <w:insideH w:val="single" w:color="auto" w:sz="4" w:space="0"/>
+            <w:insideV w:val="single" w:color="auto" w:sz="4" w:space="0"/>
+          </w:tblBorders>
+          <w:tblCellMar>
+            <w:top w:w="0" w:type="dxa"/>
+            <w:left w:w="108" w:type="dxa"/>
+            <w:bottom w:w="0" w:type="dxa"/>
+            <w:right w:w="108" w:type="dxa"/>
+          </w:tblCellMar>
+        </w:tblPrEx>
+        <w:tc>
+          <w:tcPr>
+            <w:tcW w:w="2840" w:type="dxa"/>
+          </w:tcPr>
+          <w:p>
+            <w:pPr>
+              <w:rPr>
+                <w:rFonts w:hint="default"/>
+                <w:vertAlign w:val="baseline"/>
+                <w:lang w:val="en-US" w:eastAsia="zh-CN"/>
+              </w:rPr>
+            </w:pPr>
+            <w:r>
+              <w:rPr>
+                <w:rFonts w:hint="default"/>
+                <w:vertAlign w:val="baseline"/>
+                <w:lang w:val="en-US" w:eastAsia="zh-CN"/>
+              </w:rPr>
+              <w:t>NovelDetail.vue</w:t>
+            </w:r>
+          </w:p>
+        </w:tc>
+        <w:tc>
+          <w:tcPr>
+            <w:tcW w:w="2840" w:type="dxa"/>
+          </w:tcPr>
+          <w:p>
+            <w:pPr>
+              <w:rPr>
+                <w:rFonts w:hint="default"/>
+                <w:vertAlign w:val="baseline"/>
+                <w:lang w:val="en-US" w:eastAsia="zh-CN"/>
+              </w:rPr>
+            </w:pPr>
+            <w:r>
+              <w:rPr>
+                <w:rFonts w:hint="default"/>
+                <w:vertAlign w:val="baseline"/>
+                <w:lang w:val="en-US" w:eastAsia="zh-CN"/>
+              </w:rPr>
+              <w:t>展示小说详情</w:t>
+            </w:r>
+          </w:p>
+        </w:tc>
+      </w:tr>
+      <w:tr>
+        <w:tblPrEx>
+          <w:tblBorders>
+            <w:top w:val="single" w:color="auto" w:sz="4" w:space="0"/>
+            <w:left w:val="single" w:color="auto" w:sz="4" w:space="0"/>
+            <w:bottom w:val="single" w:color="auto" w:sz="4" w:space="0"/>
+            <w:right w:val="single" w:color="auto" w:sz="4" w:space="0"/>
+            <w:insideH w:val="single" w:color="auto" w:sz="4" w:space="0"/>
+            <w:insideV w:val="single" w:color="auto" w:sz="4" w:space="0"/>
+          </w:tblBorders>
+          <w:tblCellMar>
+            <w:top w:w="0" w:type="dxa"/>
+            <w:left w:w="108" w:type="dxa"/>
+            <w:bottom w:w="0" w:type="dxa"/>
+            <w:right w:w="108" w:type="dxa"/>
+          </w:tblCellMar>
+        </w:tblPrEx>
+        <w:tc>
+          <w:tcPr>
+            <w:tcW w:w="2840" w:type="dxa"/>
+          </w:tcPr>
+          <w:p>
+            <w:pPr>
+              <w:rPr>
+                <w:rFonts w:hint="default"/>
+                <w:vertAlign w:val="baseline"/>
+                <w:lang w:val="en-US" w:eastAsia="zh-CN"/>
+              </w:rPr>
+            </w:pPr>
+            <w:r>
+              <w:rPr>
+                <w:rFonts w:hint="default"/>
+                <w:vertAlign w:val="baseline"/>
+                <w:lang w:val="en-US" w:eastAsia="zh-CN"/>
+              </w:rPr>
+              <w:t>NovelReader.vue</w:t>
+            </w:r>
+          </w:p>
+        </w:tc>
+        <w:tc>
+          <w:tcPr>
+            <w:tcW w:w="2840" w:type="dxa"/>
+          </w:tcPr>
+          <w:p>
+            <w:pPr>
+              <w:rPr>
+                <w:rFonts w:hint="default"/>
+                <w:vertAlign w:val="baseline"/>
+                <w:lang w:val="en-US" w:eastAsia="zh-CN"/>
+              </w:rPr>
+            </w:pPr>
+            <w:r>
+              <w:rPr>
+                <w:rFonts w:hint="default"/>
+                <w:vertAlign w:val="baseline"/>
+                <w:lang w:val="en-US" w:eastAsia="zh-CN"/>
+              </w:rPr>
+              <w:t>展示章节内容</w:t>
+            </w:r>
+          </w:p>
+        </w:tc>
+      </w:tr>
+      <w:tr>
+        <w:tblPrEx>
+          <w:tblBorders>
+            <w:top w:val="single" w:color="auto" w:sz="4" w:space="0"/>
+            <w:left w:val="single" w:color="auto" w:sz="4" w:space="0"/>
+            <w:bottom w:val="single" w:color="auto" w:sz="4" w:space="0"/>
+            <w:right w:val="single" w:color="auto" w:sz="4" w:space="0"/>
+            <w:insideH w:val="single" w:color="auto" w:sz="4" w:space="0"/>
+            <w:insideV w:val="single" w:color="auto" w:sz="4" w:space="0"/>
+          </w:tblBorders>
+          <w:tblCellMar>
+            <w:top w:w="0" w:type="dxa"/>
+            <w:left w:w="108" w:type="dxa"/>
+            <w:bottom w:w="0" w:type="dxa"/>
+            <w:right w:w="108" w:type="dxa"/>
+          </w:tblCellMar>
+        </w:tblPrEx>
+        <w:tc>
+          <w:tcPr>
+            <w:tcW w:w="2840" w:type="dxa"/>
+          </w:tcPr>
+          <w:p>
+            <w:pPr>
+              <w:rPr>
+                <w:rFonts w:hint="default"/>
+                <w:vertAlign w:val="baseline"/>
+                <w:lang w:val="en-US" w:eastAsia="zh-CN"/>
+              </w:rPr>
+            </w:pPr>
+            <w:r>
+              <w:rPr>
+                <w:rFonts w:hint="default"/>
+                <w:vertAlign w:val="baseline"/>
+                <w:lang w:val="en-US" w:eastAsia="zh-CN"/>
+              </w:rPr>
+              <w:t>UserLibrary</w:t>
+            </w:r>
+            <w:r>
+              <w:rPr>
+                <w:rFonts w:hint="eastAsia"/>
+                <w:vertAlign w:val="baseline"/>
+                <w:lang w:val="en-US" w:eastAsia="zh-CN"/>
+              </w:rPr>
+              <w:t>.vue</w:t>
+            </w:r>
+          </w:p>
+        </w:tc>
+        <w:tc>
+          <w:tcPr>
+            <w:tcW w:w="2840" w:type="dxa"/>
+          </w:tcPr>
+          <w:p>
+            <w:pPr>
+              <w:rPr>
+                <w:rFonts w:hint="default"/>
+                <w:vertAlign w:val="baseline"/>
+                <w:lang w:val="en-US" w:eastAsia="zh-CN"/>
+              </w:rPr>
+            </w:pPr>
+            <w:r>
+              <w:rPr>
+                <w:rFonts w:hint="eastAsia"/>
+                <w:vertAlign w:val="baseline"/>
+                <w:lang w:val="en-US" w:eastAsia="zh-CN"/>
+              </w:rPr>
+              <w:t>展示用户收藏的小说和历史浏览数据</w:t>
+            </w:r>
+          </w:p>
+        </w:tc>
+      </w:tr>
+      <w:tr>
+        <w:tblPrEx>
+          <w:tblCellMar>
+            <w:top w:w="0" w:type="dxa"/>
+            <w:left w:w="108" w:type="dxa"/>
+            <w:bottom w:w="0" w:type="dxa"/>
+            <w:right w:w="108" w:type="dxa"/>
+          </w:tblCellMar>
+        </w:tblPrEx>
+        <w:tc>
+          <w:tcPr>
+            <w:tcW w:w="2840" w:type="dxa"/>
+          </w:tcPr>
+          <w:p>
+            <w:pPr>
+              <w:rPr>
+                <w:rFonts w:hint="default"/>
+                <w:vertAlign w:val="baseline"/>
+                <w:lang w:val="en-US" w:eastAsia="zh-CN"/>
+              </w:rPr>
+            </w:pPr>
+            <w:r>
+              <w:rPr>
+                <w:rFonts w:hint="default"/>
+                <w:vertAlign w:val="baseline"/>
+                <w:lang w:val="en-US" w:eastAsia="zh-CN"/>
+              </w:rPr>
+              <w:t>useApiContents.ts</w:t>
+            </w:r>
+          </w:p>
+        </w:tc>
+        <w:tc>
+          <w:tcPr>
+            <w:tcW w:w="2840" w:type="dxa"/>
+          </w:tcPr>
+          <w:p>
+            <w:pPr>
+              <w:rPr>
+                <w:rFonts w:hint="default"/>
+                <w:vertAlign w:val="baseline"/>
+                <w:lang w:val="en-US" w:eastAsia="zh-CN"/>
+              </w:rPr>
+            </w:pPr>
+            <w:r>
+              <w:rPr>
+                <w:rFonts w:hint="eastAsia"/>
+                <w:vertAlign w:val="baseline"/>
+                <w:lang w:val="en-US" w:eastAsia="zh-CN"/>
+              </w:rPr>
+              <w:t>和阅读小说相关的请求</w:t>
+            </w:r>
+          </w:p>
+        </w:tc>
+      </w:tr>
+    </w:tbl>
+    <w:p>
+      <w:r>
+        <w:rPr>
+          <w:rFonts w:hint="eastAsia"/>
+        </w:rPr>
+        <w:t>novel-service</w:t>
+      </w:r>
+    </w:p>
+    <w:tbl>
+      <w:tblPr>
+        <w:tblStyle w:val="5"/>
+        <w:tblW w:w="0" w:type="auto"/>
+        <w:tblInd w:w="0" w:type="dxa"/>
+        <w:tblBorders>
+          <w:top w:val="single" w:color="auto" w:sz="4" w:space="0"/>
+          <w:left w:val="single" w:color="auto" w:sz="4" w:space="0"/>
+          <w:bottom w:val="single" w:color="auto" w:sz="4" w:space="0"/>
+          <w:right w:val="single" w:color="auto" w:sz="4" w:space="0"/>
+          <w:insideH w:val="single" w:color="auto" w:sz="4" w:space="0"/>
+          <w:insideV w:val="single" w:color="auto" w:sz="4" w:space="0"/>
+        </w:tblBorders>
+        <w:tblLayout w:type="autofit"/>
+        <w:tblCellMar>
+          <w:top w:w="0" w:type="dxa"/>
+          <w:left w:w="108" w:type="dxa"/>
+          <w:bottom w:w="0" w:type="dxa"/>
+          <w:right w:w="108" w:type="dxa"/>
+        </w:tblCellMar>
+      </w:tblPr>
+      <w:tblGrid>
+        <w:gridCol w:w="2840"/>
+        <w:gridCol w:w="2840"/>
+      </w:tblGrid>
+      <w:tr>
+        <w:tblPrEx>
+          <w:tblBorders>
+            <w:top w:val="single" w:color="auto" w:sz="4" w:space="0"/>
+            <w:left w:val="single" w:color="auto" w:sz="4" w:space="0"/>
+            <w:bottom w:val="single" w:color="auto" w:sz="4" w:space="0"/>
+            <w:right w:val="single" w:color="auto" w:sz="4" w:space="0"/>
+            <w:insideH w:val="single" w:color="auto" w:sz="4" w:space="0"/>
+            <w:insideV w:val="single" w:color="auto" w:sz="4" w:space="0"/>
+          </w:tblBorders>
+          <w:tblCellMar>
+            <w:top w:w="0" w:type="dxa"/>
+            <w:left w:w="108" w:type="dxa"/>
+            <w:bottom w:w="0" w:type="dxa"/>
+            <w:right w:w="108" w:type="dxa"/>
+          </w:tblCellMar>
+        </w:tblPrEx>
+        <w:tc>
+          <w:tcPr>
+            <w:tcW w:w="2840" w:type="dxa"/>
+          </w:tcPr>
+          <w:p>
+            <w:pPr>
+              <w:rPr>
+                <w:rFonts w:hint="default"/>
+                <w:vertAlign w:val="baseline"/>
+                <w:lang w:val="en-US" w:eastAsia="zh-CN"/>
+              </w:rPr>
+            </w:pPr>
+            <w:r>
+              <w:rPr>
+                <w:rFonts w:hint="default"/>
+                <w:vertAlign w:val="baseline"/>
+                <w:lang w:val="en-US" w:eastAsia="zh-CN"/>
+              </w:rPr>
+              <w:t>AddNovel.vue</w:t>
+            </w:r>
+          </w:p>
+        </w:tc>
+        <w:tc>
+          <w:tcPr>
+            <w:tcW w:w="2840" w:type="dxa"/>
+          </w:tcPr>
+          <w:p>
+            <w:pPr>
+              <w:rPr>
+                <w:rFonts w:hint="default"/>
+                <w:vertAlign w:val="baseline"/>
+                <w:lang w:val="en-US" w:eastAsia="zh-CN"/>
+              </w:rPr>
+            </w:pPr>
+            <w:r>
+              <w:rPr>
+                <w:rFonts w:hint="default"/>
+                <w:vertAlign w:val="baseline"/>
+                <w:lang w:val="en-US" w:eastAsia="zh-CN"/>
+              </w:rPr>
+              <w:t>创建新小说</w:t>
+            </w:r>
+          </w:p>
+        </w:tc>
+      </w:tr>
+      <w:tr>
+        <w:tblPrEx>
+          <w:tblBorders>
+            <w:top w:val="single" w:color="auto" w:sz="4" w:space="0"/>
+            <w:left w:val="single" w:color="auto" w:sz="4" w:space="0"/>
+            <w:bottom w:val="single" w:color="auto" w:sz="4" w:space="0"/>
+            <w:right w:val="single" w:color="auto" w:sz="4" w:space="0"/>
+            <w:insideH w:val="single" w:color="auto" w:sz="4" w:space="0"/>
+            <w:insideV w:val="single" w:color="auto" w:sz="4" w:space="0"/>
+          </w:tblBorders>
+          <w:tblCellMar>
+            <w:top w:w="0" w:type="dxa"/>
+            <w:left w:w="108" w:type="dxa"/>
+            <w:bottom w:w="0" w:type="dxa"/>
+            <w:right w:w="108" w:type="dxa"/>
+          </w:tblCellMar>
+        </w:tblPrEx>
+        <w:tc>
+          <w:tcPr>
+            <w:tcW w:w="2840" w:type="dxa"/>
+          </w:tcPr>
+          <w:p>
+            <w:pPr>
+              <w:rPr>
+                <w:rFonts w:hint="default"/>
+                <w:vertAlign w:val="baseline"/>
+                <w:lang w:val="en-US" w:eastAsia="zh-CN"/>
+              </w:rPr>
+            </w:pPr>
+            <w:r>
+              <w:rPr>
+                <w:rFonts w:hint="default"/>
+                <w:vertAlign w:val="baseline"/>
+                <w:lang w:val="en-US" w:eastAsia="zh-CN"/>
+              </w:rPr>
+              <w:t>AddChapter.vue</w:t>
+            </w:r>
+          </w:p>
+        </w:tc>
+        <w:tc>
+          <w:tcPr>
+            <w:tcW w:w="2840" w:type="dxa"/>
+          </w:tcPr>
+          <w:p>
+            <w:pPr>
+              <w:rPr>
+                <w:rFonts w:hint="default"/>
+                <w:vertAlign w:val="baseline"/>
+                <w:lang w:val="en-US" w:eastAsia="zh-CN"/>
+              </w:rPr>
+            </w:pPr>
+            <w:r>
+              <w:rPr>
+                <w:rFonts w:hint="default"/>
+                <w:vertAlign w:val="baseline"/>
+                <w:lang w:val="en-US" w:eastAsia="zh-CN"/>
+              </w:rPr>
+              <w:t>为小说添加章节</w:t>
+            </w:r>
+          </w:p>
+        </w:tc>
+      </w:tr>
+      <w:tr>
+        <w:tblPrEx>
+          <w:tblBorders>
+            <w:top w:val="single" w:color="auto" w:sz="4" w:space="0"/>
+            <w:left w:val="single" w:color="auto" w:sz="4" w:space="0"/>
+            <w:bottom w:val="single" w:color="auto" w:sz="4" w:space="0"/>
+            <w:right w:val="single" w:color="auto" w:sz="4" w:space="0"/>
+            <w:insideH w:val="single" w:color="auto" w:sz="4" w:space="0"/>
+            <w:insideV w:val="single" w:color="auto" w:sz="4" w:space="0"/>
+          </w:tblBorders>
+          <w:tblCellMar>
+            <w:top w:w="0" w:type="dxa"/>
+            <w:left w:w="108" w:type="dxa"/>
+            <w:bottom w:w="0" w:type="dxa"/>
+            <w:right w:w="108" w:type="dxa"/>
+          </w:tblCellMar>
+        </w:tblPrEx>
+        <w:tc>
+          <w:tcPr>
+            <w:tcW w:w="2840" w:type="dxa"/>
+          </w:tcPr>
+          <w:p>
+            <w:pPr>
+              <w:rPr>
+                <w:rFonts w:hint="default"/>
+                <w:vertAlign w:val="baseline"/>
+                <w:lang w:val="en-US" w:eastAsia="zh-CN"/>
+              </w:rPr>
+            </w:pPr>
+            <w:r>
+              <w:rPr>
+                <w:rFonts w:hint="default"/>
+                <w:vertAlign w:val="baseline"/>
+                <w:lang w:val="en-US" w:eastAsia="zh-CN"/>
+              </w:rPr>
+              <w:t>ManageChapter.vue</w:t>
+            </w:r>
+          </w:p>
+        </w:tc>
+        <w:tc>
+          <w:tcPr>
+            <w:tcW w:w="2840" w:type="dxa"/>
+          </w:tcPr>
+          <w:p>
+            <w:pPr>
+              <w:rPr>
+                <w:rFonts w:hint="default"/>
+                <w:vertAlign w:val="baseline"/>
+                <w:lang w:val="en-US" w:eastAsia="zh-CN"/>
+              </w:rPr>
+            </w:pPr>
+            <w:r>
+              <w:rPr>
+                <w:rFonts w:hint="default"/>
+                <w:vertAlign w:val="baseline"/>
+                <w:lang w:val="en-US" w:eastAsia="zh-CN"/>
+              </w:rPr>
+              <w:t>查看与管理小说的章节</w:t>
+            </w:r>
+          </w:p>
+        </w:tc>
+      </w:tr>
+      <w:tr>
+        <w:tblPrEx>
+          <w:tblBorders>
+            <w:top w:val="single" w:color="auto" w:sz="4" w:space="0"/>
+            <w:left w:val="single" w:color="auto" w:sz="4" w:space="0"/>
+            <w:bottom w:val="single" w:color="auto" w:sz="4" w:space="0"/>
+            <w:right w:val="single" w:color="auto" w:sz="4" w:space="0"/>
+            <w:insideH w:val="single" w:color="auto" w:sz="4" w:space="0"/>
+            <w:insideV w:val="single" w:color="auto" w:sz="4" w:space="0"/>
+          </w:tblBorders>
+          <w:tblCellMar>
+            <w:top w:w="0" w:type="dxa"/>
+            <w:left w:w="108" w:type="dxa"/>
+            <w:bottom w:w="0" w:type="dxa"/>
+            <w:right w:w="108" w:type="dxa"/>
+          </w:tblCellMar>
+        </w:tblPrEx>
+        <w:tc>
+          <w:tcPr>
+            <w:tcW w:w="2840" w:type="dxa"/>
+          </w:tcPr>
+          <w:p>
+            <w:pPr>
+              <w:rPr>
+                <w:rFonts w:hint="default"/>
+                <w:vertAlign w:val="baseline"/>
+                <w:lang w:val="en-US" w:eastAsia="zh-CN"/>
+              </w:rPr>
+            </w:pPr>
+            <w:r>
+              <w:rPr>
+                <w:rFonts w:hint="default"/>
+                <w:vertAlign w:val="baseline"/>
+                <w:lang w:val="en-US" w:eastAsia="zh-CN"/>
+              </w:rPr>
+              <w:t>AuthorHome.vue</w:t>
+            </w:r>
+          </w:p>
+        </w:tc>
+        <w:tc>
+          <w:tcPr>
+            <w:tcW w:w="2840" w:type="dxa"/>
+          </w:tcPr>
+          <w:p>
+            <w:pPr>
+              <w:rPr>
+                <w:rFonts w:hint="default"/>
+                <w:vertAlign w:val="baseline"/>
+                <w:lang w:val="en-US" w:eastAsia="zh-CN"/>
+              </w:rPr>
+            </w:pPr>
+            <w:r>
+              <w:rPr>
+                <w:rFonts w:hint="default"/>
+                <w:vertAlign w:val="baseline"/>
+                <w:lang w:val="en-US" w:eastAsia="zh-CN"/>
+              </w:rPr>
+              <w:t>展示作者发布的所有小说</w:t>
+            </w:r>
+          </w:p>
+        </w:tc>
+      </w:tr>
+      <w:tr>
+        <w:tblPrEx>
+          <w:tblBorders>
+            <w:top w:val="single" w:color="auto" w:sz="4" w:space="0"/>
+            <w:left w:val="single" w:color="auto" w:sz="4" w:space="0"/>
+            <w:bottom w:val="single" w:color="auto" w:sz="4" w:space="0"/>
+            <w:right w:val="single" w:color="auto" w:sz="4" w:space="0"/>
+            <w:insideH w:val="single" w:color="auto" w:sz="4" w:space="0"/>
+            <w:insideV w:val="single" w:color="auto" w:sz="4" w:space="0"/>
+          </w:tblBorders>
+          <w:tblCellMar>
+            <w:top w:w="0" w:type="dxa"/>
+            <w:left w:w="108" w:type="dxa"/>
+            <w:bottom w:w="0" w:type="dxa"/>
+            <w:right w:w="108" w:type="dxa"/>
+          </w:tblCellMar>
+        </w:tblPrEx>
+        <w:tc>
+          <w:tcPr>
+            <w:tcW w:w="2840" w:type="dxa"/>
+          </w:tcPr>
+          <w:p>
+            <w:pPr>
+              <w:rPr>
+                <w:rFonts w:hint="default"/>
+                <w:vertAlign w:val="baseline"/>
+                <w:lang w:val="en-US" w:eastAsia="zh-CN"/>
+              </w:rPr>
+            </w:pPr>
+            <w:r>
+              <w:rPr>
+                <w:rFonts w:hint="default"/>
+                <w:vertAlign w:val="baseline"/>
+                <w:lang w:val="en-US" w:eastAsia="zh-CN"/>
+              </w:rPr>
+              <w:t xml:space="preserve">useApiNovel.ts </w:t>
+            </w:r>
+          </w:p>
+        </w:tc>
+        <w:tc>
+          <w:tcPr>
+            <w:tcW w:w="2840" w:type="dxa"/>
+          </w:tcPr>
+          <w:p>
+            <w:pPr>
+              <w:rPr>
+                <w:rFonts w:hint="default"/>
+                <w:vertAlign w:val="baseline"/>
+                <w:lang w:val="en-US" w:eastAsia="zh-CN"/>
+              </w:rPr>
+            </w:pPr>
+            <w:r>
+              <w:rPr>
+                <w:rFonts w:hint="default"/>
+                <w:vertAlign w:val="baseline"/>
+                <w:lang w:val="en-US" w:eastAsia="zh-CN"/>
+              </w:rPr>
+              <w:t>作者添加</w:t>
+            </w:r>
+            <w:r>
+              <w:rPr>
+                <w:rFonts w:hint="eastAsia"/>
+                <w:vertAlign w:val="baseline"/>
+                <w:lang w:val="en-US" w:eastAsia="zh-CN"/>
+              </w:rPr>
+              <w:t>、查询</w:t>
+            </w:r>
+            <w:r>
+              <w:rPr>
+                <w:rFonts w:hint="default"/>
+                <w:vertAlign w:val="baseline"/>
+                <w:lang w:val="en-US" w:eastAsia="zh-CN"/>
+              </w:rPr>
+              <w:t>小说的请求</w:t>
+            </w:r>
+          </w:p>
+        </w:tc>
+      </w:tr>
+      <w:tr>
+        <w:tblPrEx>
+          <w:tblBorders>
+            <w:top w:val="single" w:color="auto" w:sz="4" w:space="0"/>
+            <w:left w:val="single" w:color="auto" w:sz="4" w:space="0"/>
+            <w:bottom w:val="single" w:color="auto" w:sz="4" w:space="0"/>
+            <w:right w:val="single" w:color="auto" w:sz="4" w:space="0"/>
+            <w:insideH w:val="single" w:color="auto" w:sz="4" w:space="0"/>
+            <w:insideV w:val="single" w:color="auto" w:sz="4" w:space="0"/>
+          </w:tblBorders>
+          <w:tblCellMar>
+            <w:top w:w="0" w:type="dxa"/>
+            <w:left w:w="108" w:type="dxa"/>
+            <w:bottom w:w="0" w:type="dxa"/>
+            <w:right w:w="108" w:type="dxa"/>
+          </w:tblCellMar>
+        </w:tblPrEx>
+        <w:tc>
+          <w:tcPr>
+            <w:tcW w:w="2840" w:type="dxa"/>
+          </w:tcPr>
+          <w:p>
+            <w:pPr>
+              <w:rPr>
+                <w:rFonts w:hint="default"/>
+                <w:vertAlign w:val="baseline"/>
+                <w:lang w:val="en-US" w:eastAsia="zh-CN"/>
+              </w:rPr>
+            </w:pPr>
+            <w:r>
+              <w:rPr>
+                <w:rFonts w:hint="default"/>
+                <w:vertAlign w:val="baseline"/>
+                <w:lang w:val="en-US" w:eastAsia="zh-CN"/>
+              </w:rPr>
+              <w:t>useApiChapter.ts</w:t>
+            </w:r>
+          </w:p>
+        </w:tc>
+        <w:tc>
+          <w:tcPr>
+            <w:tcW w:w="2840" w:type="dxa"/>
+          </w:tcPr>
+          <w:p>
+            <w:pPr>
+              <w:rPr>
+                <w:rFonts w:hint="default"/>
+                <w:vertAlign w:val="baseline"/>
+                <w:lang w:val="en-US" w:eastAsia="zh-CN"/>
+              </w:rPr>
+            </w:pPr>
+            <w:r>
+              <w:rPr>
+                <w:rFonts w:hint="default"/>
+                <w:vertAlign w:val="baseline"/>
+                <w:lang w:val="en-US" w:eastAsia="zh-CN"/>
+              </w:rPr>
+              <w:t>作者添加</w:t>
+            </w:r>
+            <w:r>
+              <w:rPr>
+                <w:rFonts w:hint="eastAsia"/>
+                <w:vertAlign w:val="baseline"/>
+                <w:lang w:val="en-US" w:eastAsia="zh-CN"/>
+              </w:rPr>
+              <w:t>、查询</w:t>
+            </w:r>
+            <w:r>
+              <w:rPr>
+                <w:rFonts w:hint="default"/>
+                <w:vertAlign w:val="baseline"/>
+                <w:lang w:val="en-US" w:eastAsia="zh-CN"/>
+              </w:rPr>
+              <w:t>章节的请求</w:t>
+            </w:r>
+          </w:p>
+        </w:tc>
+      </w:tr>
+    </w:tbl>
+    <w:p>
+      <w:r>
+        <w:rPr>
+          <w:rFonts w:hint="eastAsia"/>
+        </w:rPr>
+        <w:t>user-service</w:t>
+      </w:r>
+    </w:p>
+    <w:tbl>
+      <w:tblPr>
+        <w:tblStyle w:val="5"/>
+        <w:tblW w:w="0" w:type="auto"/>
+        <w:tblInd w:w="0" w:type="dxa"/>
+        <w:tblBorders>
+          <w:top w:val="single" w:color="auto" w:sz="4" w:space="0"/>
+          <w:left w:val="single" w:color="auto" w:sz="4" w:space="0"/>
+          <w:bottom w:val="single" w:color="auto" w:sz="4" w:space="0"/>
+          <w:right w:val="single" w:color="auto" w:sz="4" w:space="0"/>
+          <w:insideH w:val="single" w:color="auto" w:sz="4" w:space="0"/>
+          <w:insideV w:val="single" w:color="auto" w:sz="4" w:space="0"/>
+        </w:tblBorders>
+        <w:tblLayout w:type="autofit"/>
+        <w:tblCellMar>
+          <w:top w:w="0" w:type="dxa"/>
+          <w:left w:w="108" w:type="dxa"/>
+          <w:bottom w:w="0" w:type="dxa"/>
+          <w:right w:w="108" w:type="dxa"/>
+        </w:tblCellMar>
+      </w:tblPr>
+      <w:tblGrid>
+        <w:gridCol w:w="2840"/>
+        <w:gridCol w:w="2840"/>
+      </w:tblGrid>
+      <w:tr>
+        <w:tblPrEx>
+          <w:tblBorders>
+            <w:top w:val="single" w:color="auto" w:sz="4" w:space="0"/>
+            <w:left w:val="single" w:color="auto" w:sz="4" w:space="0"/>
+            <w:bottom w:val="single" w:color="auto" w:sz="4" w:space="0"/>
+            <w:right w:val="single" w:color="auto" w:sz="4" w:space="0"/>
+            <w:insideH w:val="single" w:color="auto" w:sz="4" w:space="0"/>
+            <w:insideV w:val="single" w:color="auto" w:sz="4" w:space="0"/>
+          </w:tblBorders>
+          <w:tblCellMar>
+            <w:top w:w="0" w:type="dxa"/>
+            <w:left w:w="108" w:type="dxa"/>
+            <w:bottom w:w="0" w:type="dxa"/>
+            <w:right w:w="108" w:type="dxa"/>
+          </w:tblCellMar>
+        </w:tblPrEx>
+        <w:tc>
+          <w:tcPr>
+            <w:tcW w:w="2840" w:type="dxa"/>
+          </w:tcPr>
+          <w:p>
+            <w:pPr>
+              <w:rPr>
+                <w:rFonts w:hint="default"/>
+                <w:vertAlign w:val="baseline"/>
+                <w:lang w:val="en-US" w:eastAsia="zh-CN"/>
+              </w:rPr>
+            </w:pPr>
+            <w:r>
+              <w:rPr>
+                <w:rFonts w:hint="default"/>
+                <w:vertAlign w:val="baseline"/>
+                <w:lang w:val="en-US" w:eastAsia="zh-CN"/>
+              </w:rPr>
+              <w:t>Login.vue</w:t>
+            </w:r>
+          </w:p>
+        </w:tc>
+        <w:tc>
+          <w:tcPr>
+            <w:tcW w:w="2840" w:type="dxa"/>
+          </w:tcPr>
+          <w:p>
+            <w:pPr>
+              <w:rPr>
+                <w:rFonts w:hint="default"/>
+                <w:vertAlign w:val="baseline"/>
+                <w:lang w:val="en-US" w:eastAsia="zh-CN"/>
+              </w:rPr>
+            </w:pPr>
+            <w:r>
+              <w:rPr>
+                <w:rFonts w:hint="default"/>
+                <w:vertAlign w:val="baseline"/>
+                <w:lang w:val="en-US" w:eastAsia="zh-CN"/>
+              </w:rPr>
+              <w:t>用户登录</w:t>
+            </w:r>
+          </w:p>
+        </w:tc>
+      </w:tr>
+      <w:tr>
+        <w:tblPrEx>
+          <w:tblBorders>
+            <w:top w:val="single" w:color="auto" w:sz="4" w:space="0"/>
+            <w:left w:val="single" w:color="auto" w:sz="4" w:space="0"/>
+            <w:bottom w:val="single" w:color="auto" w:sz="4" w:space="0"/>
+            <w:right w:val="single" w:color="auto" w:sz="4" w:space="0"/>
+            <w:insideH w:val="single" w:color="auto" w:sz="4" w:space="0"/>
+            <w:insideV w:val="single" w:color="auto" w:sz="4" w:space="0"/>
+          </w:tblBorders>
+          <w:tblCellMar>
+            <w:top w:w="0" w:type="dxa"/>
+            <w:left w:w="108" w:type="dxa"/>
+            <w:bottom w:w="0" w:type="dxa"/>
+            <w:right w:w="108" w:type="dxa"/>
+          </w:tblCellMar>
+        </w:tblPrEx>
+        <w:tc>
+          <w:tcPr>
+            <w:tcW w:w="2840" w:type="dxa"/>
+          </w:tcPr>
+          <w:p>
+            <w:pPr>
+              <w:rPr>
+                <w:rFonts w:hint="default"/>
+                <w:vertAlign w:val="baseline"/>
+                <w:lang w:val="en-US" w:eastAsia="zh-CN"/>
+              </w:rPr>
+            </w:pPr>
+            <w:r>
+              <w:rPr>
+                <w:rFonts w:hint="default"/>
+                <w:vertAlign w:val="baseline"/>
+                <w:lang w:val="en-US" w:eastAsia="zh-CN"/>
+              </w:rPr>
+              <w:t>Register.vue</w:t>
+            </w:r>
+          </w:p>
+        </w:tc>
+        <w:tc>
+          <w:tcPr>
+            <w:tcW w:w="2840" w:type="dxa"/>
+          </w:tcPr>
+          <w:p>
+            <w:pPr>
+              <w:rPr>
+                <w:rFonts w:hint="default"/>
+                <w:vertAlign w:val="baseline"/>
+                <w:lang w:val="en-US" w:eastAsia="zh-CN"/>
+              </w:rPr>
+            </w:pPr>
+            <w:r>
+              <w:rPr>
+                <w:rFonts w:hint="default"/>
+                <w:vertAlign w:val="baseline"/>
+                <w:lang w:val="en-US" w:eastAsia="zh-CN"/>
+              </w:rPr>
+              <w:t>用户注册</w:t>
+            </w:r>
+          </w:p>
+        </w:tc>
+      </w:tr>
+      <w:tr>
+        <w:tblPrEx>
+          <w:tblBorders>
+            <w:top w:val="single" w:color="auto" w:sz="4" w:space="0"/>
+            <w:left w:val="single" w:color="auto" w:sz="4" w:space="0"/>
+            <w:bottom w:val="single" w:color="auto" w:sz="4" w:space="0"/>
+            <w:right w:val="single" w:color="auto" w:sz="4" w:space="0"/>
+            <w:insideH w:val="single" w:color="auto" w:sz="4" w:space="0"/>
+            <w:insideV w:val="single" w:color="auto" w:sz="4" w:space="0"/>
+          </w:tblBorders>
+          <w:tblCellMar>
+            <w:top w:w="0" w:type="dxa"/>
+            <w:left w:w="108" w:type="dxa"/>
+            <w:bottom w:w="0" w:type="dxa"/>
+            <w:right w:w="108" w:type="dxa"/>
+          </w:tblCellMar>
+        </w:tblPrEx>
+        <w:tc>
+          <w:tcPr>
+            <w:tcW w:w="2840" w:type="dxa"/>
+          </w:tcPr>
+          <w:p>
+            <w:pPr>
+              <w:rPr>
+                <w:rFonts w:hint="default"/>
+                <w:vertAlign w:val="baseline"/>
+                <w:lang w:val="en-US" w:eastAsia="zh-CN"/>
+              </w:rPr>
+            </w:pPr>
+            <w:r>
+              <w:rPr>
+                <w:rFonts w:hint="default"/>
+                <w:vertAlign w:val="baseline"/>
+                <w:lang w:val="en-US" w:eastAsia="zh-CN"/>
+              </w:rPr>
+              <w:t>Profile.vue</w:t>
+            </w:r>
+          </w:p>
+        </w:tc>
+        <w:tc>
+          <w:tcPr>
+            <w:tcW w:w="2840" w:type="dxa"/>
+          </w:tcPr>
+          <w:p>
+            <w:pPr>
+              <w:rPr>
+                <w:rFonts w:hint="default"/>
+                <w:vertAlign w:val="baseline"/>
+                <w:lang w:val="en-US" w:eastAsia="zh-CN"/>
+              </w:rPr>
+            </w:pPr>
+            <w:r>
+              <w:rPr>
+                <w:rFonts w:hint="eastAsia"/>
+                <w:vertAlign w:val="baseline"/>
+                <w:lang w:val="en-US" w:eastAsia="zh-CN"/>
+              </w:rPr>
+              <w:t>修改用户信息</w:t>
+            </w:r>
+          </w:p>
+        </w:tc>
+      </w:tr>
+      <w:tr>
+        <w:tblPrEx>
+          <w:tblBorders>
+            <w:top w:val="single" w:color="auto" w:sz="4" w:space="0"/>
+            <w:left w:val="single" w:color="auto" w:sz="4" w:space="0"/>
+            <w:bottom w:val="single" w:color="auto" w:sz="4" w:space="0"/>
+            <w:right w:val="single" w:color="auto" w:sz="4" w:space="0"/>
+            <w:insideH w:val="single" w:color="auto" w:sz="4" w:space="0"/>
+            <w:insideV w:val="single" w:color="auto" w:sz="4" w:space="0"/>
+          </w:tblBorders>
+          <w:tblCellMar>
+            <w:top w:w="0" w:type="dxa"/>
+            <w:left w:w="108" w:type="dxa"/>
+            <w:bottom w:w="0" w:type="dxa"/>
+            <w:right w:w="108" w:type="dxa"/>
+          </w:tblCellMar>
+        </w:tblPrEx>
+        <w:tc>
+          <w:tcPr>
+            <w:tcW w:w="2840" w:type="dxa"/>
+          </w:tcPr>
+          <w:p>
+            <w:pPr>
+              <w:rPr>
+                <w:rFonts w:hint="default"/>
+                <w:vertAlign w:val="baseline"/>
+                <w:lang w:val="en-US" w:eastAsia="zh-CN"/>
+              </w:rPr>
+            </w:pPr>
+            <w:r>
+              <w:rPr>
+                <w:rFonts w:hint="default"/>
+                <w:vertAlign w:val="baseline"/>
+                <w:lang w:val="en-US" w:eastAsia="zh-CN"/>
+              </w:rPr>
+              <w:t>useApiUser</w:t>
+            </w:r>
+            <w:r>
+              <w:rPr>
+                <w:rFonts w:hint="eastAsia"/>
+                <w:vertAlign w:val="baseline"/>
+                <w:lang w:val="en-US" w:eastAsia="zh-CN"/>
+              </w:rPr>
+              <w:t>.ts</w:t>
+            </w:r>
+          </w:p>
+        </w:tc>
+        <w:tc>
+          <w:tcPr>
+            <w:tcW w:w="2840" w:type="dxa"/>
+          </w:tcPr>
+          <w:p>
+            <w:pPr>
+              <w:rPr>
+                <w:rFonts w:hint="eastAsia"/>
+                <w:vertAlign w:val="baseline"/>
+                <w:lang w:val="en-US" w:eastAsia="zh-CN"/>
+              </w:rPr>
+            </w:pPr>
+            <w:r>
+              <w:rPr>
+                <w:rFonts w:hint="eastAsia"/>
+                <w:vertAlign w:val="baseline"/>
+                <w:lang w:val="en-US" w:eastAsia="zh-CN"/>
+              </w:rPr>
+              <w:t>和用户信息相关的请求</w:t>
+            </w:r>
+          </w:p>
+        </w:tc>
+      </w:tr>
+    </w:tbl>
+    <w:p>
+      <w:r>
+        <w:rPr>
+          <w:rFonts w:hint="eastAsia"/>
+        </w:rPr>
+        <w:t>comment-service</w:t>
+      </w:r>
+    </w:p>
+    <w:tbl>
+      <w:tblPr>
+        <w:tblStyle w:val="5"/>
+        <w:tblW w:w="0" w:type="auto"/>
+        <w:tblInd w:w="0" w:type="dxa"/>
+        <w:tblBorders>
+          <w:top w:val="single" w:color="auto" w:sz="4" w:space="0"/>
+          <w:left w:val="single" w:color="auto" w:sz="4" w:space="0"/>
+          <w:bottom w:val="single" w:color="auto" w:sz="4" w:space="0"/>
+          <w:right w:val="single" w:color="auto" w:sz="4" w:space="0"/>
+          <w:insideH w:val="single" w:color="auto" w:sz="4" w:space="0"/>
+          <w:insideV w:val="single" w:color="auto" w:sz="4" w:space="0"/>
+        </w:tblBorders>
+        <w:tblLayout w:type="autofit"/>
+        <w:tblCellMar>
+          <w:top w:w="0" w:type="dxa"/>
+          <w:left w:w="108" w:type="dxa"/>
+          <w:bottom w:w="0" w:type="dxa"/>
+          <w:right w:w="108" w:type="dxa"/>
+        </w:tblCellMar>
+      </w:tblPr>
+      <w:tblGrid>
+        <w:gridCol w:w="2840"/>
+        <w:gridCol w:w="2840"/>
+      </w:tblGrid>
+      <w:tr>
+        <w:tblPrEx>
+          <w:tblBorders>
+            <w:top w:val="single" w:color="auto" w:sz="4" w:space="0"/>
+            <w:left w:val="single" w:color="auto" w:sz="4" w:space="0"/>
+            <w:bottom w:val="single" w:color="auto" w:sz="4" w:space="0"/>
+            <w:right w:val="single" w:color="auto" w:sz="4" w:space="0"/>
+            <w:insideH w:val="single" w:color="auto" w:sz="4" w:space="0"/>
+            <w:insideV w:val="single" w:color="auto" w:sz="4" w:space="0"/>
+          </w:tblBorders>
+          <w:tblCellMar>
+            <w:top w:w="0" w:type="dxa"/>
+            <w:left w:w="108" w:type="dxa"/>
+            <w:bottom w:w="0" w:type="dxa"/>
+            <w:right w:w="108" w:type="dxa"/>
+          </w:tblCellMar>
+        </w:tblPrEx>
+        <w:tc>
+          <w:tcPr>
+            <w:tcW w:w="2840" w:type="dxa"/>
+          </w:tcPr>
+          <w:p>
+            <w:pPr>
+              <w:rPr>
+                <w:rFonts w:hint="default"/>
+                <w:vertAlign w:val="baseline"/>
+                <w:lang w:val="en-US" w:eastAsia="zh-CN"/>
+              </w:rPr>
+            </w:pPr>
+            <w:r>
+              <w:rPr>
+                <w:rFonts w:hint="default"/>
+                <w:vertAlign w:val="baseline"/>
+                <w:lang w:val="en-US" w:eastAsia="zh-CN"/>
+              </w:rPr>
+              <w:t>CommentCard</w:t>
+            </w:r>
+            <w:r>
+              <w:rPr>
+                <w:rFonts w:hint="eastAsia"/>
+                <w:vertAlign w:val="baseline"/>
+                <w:lang w:val="en-US" w:eastAsia="zh-CN"/>
+              </w:rPr>
+              <w:t>.vue</w:t>
+            </w:r>
+          </w:p>
+        </w:tc>
+        <w:tc>
+          <w:tcPr>
+            <w:tcW w:w="2840" w:type="dxa"/>
+          </w:tcPr>
+          <w:p>
+            <w:pPr>
+              <w:rPr>
+                <w:rFonts w:hint="default"/>
+                <w:vertAlign w:val="baseline"/>
+                <w:lang w:val="en-US" w:eastAsia="zh-CN"/>
+              </w:rPr>
+            </w:pPr>
+            <w:r>
+              <w:rPr>
+                <w:rFonts w:hint="eastAsia"/>
+                <w:vertAlign w:val="baseline"/>
+                <w:lang w:val="en-US" w:eastAsia="zh-CN"/>
+              </w:rPr>
+              <w:t>展示一条用户评论</w:t>
+            </w:r>
+          </w:p>
+        </w:tc>
+      </w:tr>
+      <w:tr>
+        <w:tblPrEx>
+          <w:tblBorders>
+            <w:top w:val="single" w:color="auto" w:sz="4" w:space="0"/>
+            <w:left w:val="single" w:color="auto" w:sz="4" w:space="0"/>
+            <w:bottom w:val="single" w:color="auto" w:sz="4" w:space="0"/>
+            <w:right w:val="single" w:color="auto" w:sz="4" w:space="0"/>
+            <w:insideH w:val="single" w:color="auto" w:sz="4" w:space="0"/>
+            <w:insideV w:val="single" w:color="auto" w:sz="4" w:space="0"/>
+          </w:tblBorders>
+          <w:tblCellMar>
+            <w:top w:w="0" w:type="dxa"/>
+            <w:left w:w="108" w:type="dxa"/>
+            <w:bottom w:w="0" w:type="dxa"/>
+            <w:right w:w="108" w:type="dxa"/>
+          </w:tblCellMar>
+        </w:tblPrEx>
+        <w:tc>
+          <w:tcPr>
+            <w:tcW w:w="2840" w:type="dxa"/>
+          </w:tcPr>
+          <w:p>
+            <w:pPr>
+              <w:rPr>
+                <w:rFonts w:hint="default"/>
+                <w:vertAlign w:val="baseline"/>
+                <w:lang w:val="en-US" w:eastAsia="zh-CN"/>
+              </w:rPr>
+            </w:pPr>
+            <w:r>
+              <w:rPr>
+                <w:rFonts w:hint="default"/>
+                <w:vertAlign w:val="baseline"/>
+                <w:lang w:val="en-US" w:eastAsia="zh-CN"/>
+              </w:rPr>
+              <w:t>CommentInputBox</w:t>
+            </w:r>
+            <w:r>
+              <w:rPr>
+                <w:rFonts w:hint="eastAsia"/>
+                <w:vertAlign w:val="baseline"/>
+                <w:lang w:val="en-US" w:eastAsia="zh-CN"/>
+              </w:rPr>
+              <w:t>.vue</w:t>
+            </w:r>
+          </w:p>
+        </w:tc>
+        <w:tc>
+          <w:tcPr>
+            <w:tcW w:w="2840" w:type="dxa"/>
+          </w:tcPr>
+          <w:p>
+            <w:pPr>
+              <w:rPr>
+                <w:rFonts w:hint="default"/>
+                <w:vertAlign w:val="baseline"/>
+                <w:lang w:val="en-US" w:eastAsia="zh-CN"/>
+              </w:rPr>
+            </w:pPr>
+            <w:r>
+              <w:rPr>
+                <w:rFonts w:hint="eastAsia"/>
+                <w:vertAlign w:val="baseline"/>
+                <w:lang w:val="en-US" w:eastAsia="zh-CN"/>
+              </w:rPr>
+              <w:t>输入用户评论</w:t>
+            </w:r>
+          </w:p>
+        </w:tc>
+      </w:tr>
+      <w:tr>
+        <w:tblPrEx>
+          <w:tblBorders>
+            <w:top w:val="single" w:color="auto" w:sz="4" w:space="0"/>
+            <w:left w:val="single" w:color="auto" w:sz="4" w:space="0"/>
+            <w:bottom w:val="single" w:color="auto" w:sz="4" w:space="0"/>
+            <w:right w:val="single" w:color="auto" w:sz="4" w:space="0"/>
+            <w:insideH w:val="single" w:color="auto" w:sz="4" w:space="0"/>
+            <w:insideV w:val="single" w:color="auto" w:sz="4" w:space="0"/>
+          </w:tblBorders>
+          <w:tblCellMar>
+            <w:top w:w="0" w:type="dxa"/>
+            <w:left w:w="108" w:type="dxa"/>
+            <w:bottom w:w="0" w:type="dxa"/>
+            <w:right w:w="108" w:type="dxa"/>
+          </w:tblCellMar>
+        </w:tblPrEx>
+        <w:tc>
+          <w:tcPr>
+            <w:tcW w:w="2840" w:type="dxa"/>
+          </w:tcPr>
+          <w:p>
+            <w:pPr>
+              <w:rPr>
+                <w:rFonts w:hint="default"/>
+                <w:vertAlign w:val="baseline"/>
+                <w:lang w:val="en-US" w:eastAsia="zh-CN"/>
+              </w:rPr>
+            </w:pPr>
+            <w:r>
+              <w:rPr>
+                <w:rFonts w:hint="default"/>
+                <w:vertAlign w:val="baseline"/>
+                <w:lang w:val="en-US" w:eastAsia="zh-CN"/>
+              </w:rPr>
+              <w:t>CommentList</w:t>
+            </w:r>
+            <w:r>
+              <w:rPr>
+                <w:rFonts w:hint="eastAsia"/>
+                <w:vertAlign w:val="baseline"/>
+                <w:lang w:val="en-US" w:eastAsia="zh-CN"/>
+              </w:rPr>
+              <w:t>.vue</w:t>
+            </w:r>
+          </w:p>
+        </w:tc>
+        <w:tc>
+          <w:tcPr>
+            <w:tcW w:w="2840" w:type="dxa"/>
+          </w:tcPr>
+          <w:p>
+            <w:pPr>
+              <w:rPr>
+                <w:rFonts w:hint="default"/>
+                <w:vertAlign w:val="baseline"/>
+                <w:lang w:val="en-US" w:eastAsia="zh-CN"/>
+              </w:rPr>
+            </w:pPr>
+            <w:r>
+              <w:rPr>
+                <w:rFonts w:hint="eastAsia"/>
+                <w:vertAlign w:val="baseline"/>
+                <w:lang w:val="en-US" w:eastAsia="zh-CN"/>
+              </w:rPr>
+              <w:t>展示用户评论列表</w:t>
+            </w:r>
+          </w:p>
+        </w:tc>
+      </w:tr>
+      <w:tr>
+        <w:tblPrEx>
+          <w:tblBorders>
+            <w:top w:val="single" w:color="auto" w:sz="4" w:space="0"/>
+            <w:left w:val="single" w:color="auto" w:sz="4" w:space="0"/>
+            <w:bottom w:val="single" w:color="auto" w:sz="4" w:space="0"/>
+            <w:right w:val="single" w:color="auto" w:sz="4" w:space="0"/>
+            <w:insideH w:val="single" w:color="auto" w:sz="4" w:space="0"/>
+            <w:insideV w:val="single" w:color="auto" w:sz="4" w:space="0"/>
+          </w:tblBorders>
+          <w:tblCellMar>
+            <w:top w:w="0" w:type="dxa"/>
+            <w:left w:w="108" w:type="dxa"/>
+            <w:bottom w:w="0" w:type="dxa"/>
+            <w:right w:w="108" w:type="dxa"/>
+          </w:tblCellMar>
+        </w:tblPrEx>
+        <w:tc>
+          <w:tcPr>
+            <w:tcW w:w="2840" w:type="dxa"/>
+          </w:tcPr>
+          <w:p>
+            <w:pPr>
+              <w:rPr>
+                <w:rFonts w:hint="default"/>
+                <w:vertAlign w:val="baseline"/>
+                <w:lang w:val="en-US" w:eastAsia="zh-CN"/>
+              </w:rPr>
+            </w:pPr>
+            <w:r>
+              <w:rPr>
+                <w:rFonts w:hint="default"/>
+                <w:vertAlign w:val="baseline"/>
+                <w:lang w:val="en-US" w:eastAsia="zh-CN"/>
+              </w:rPr>
+              <w:t>useApiComment</w:t>
+            </w:r>
+            <w:r>
+              <w:rPr>
+                <w:rFonts w:hint="eastAsia"/>
+                <w:vertAlign w:val="baseline"/>
+                <w:lang w:val="en-US" w:eastAsia="zh-CN"/>
+              </w:rPr>
+              <w:t>.ts</w:t>
+            </w:r>
+          </w:p>
+        </w:tc>
+        <w:tc>
+          <w:tcPr>
+            <w:tcW w:w="2840" w:type="dxa"/>
+          </w:tcPr>
+          <w:p>
+            <w:pPr>
+              <w:rPr>
+                <w:rFonts w:hint="eastAsia"/>
+                <w:vertAlign w:val="baseline"/>
+                <w:lang w:val="en-US" w:eastAsia="zh-CN"/>
+              </w:rPr>
+            </w:pPr>
+            <w:r>
+              <w:rPr>
+                <w:rFonts w:hint="eastAsia"/>
+                <w:vertAlign w:val="baseline"/>
+                <w:lang w:val="en-US" w:eastAsia="zh-CN"/>
+              </w:rPr>
+              <w:t>和评论相关的请求</w:t>
+            </w:r>
+          </w:p>
+        </w:tc>
+      </w:tr>
+      <w:tr>
+        <w:tblPrEx>
+          <w:tblBorders>
+            <w:top w:val="single" w:color="auto" w:sz="4" w:space="0"/>
+            <w:left w:val="single" w:color="auto" w:sz="4" w:space="0"/>
+            <w:bottom w:val="single" w:color="auto" w:sz="4" w:space="0"/>
+            <w:right w:val="single" w:color="auto" w:sz="4" w:space="0"/>
+            <w:insideH w:val="single" w:color="auto" w:sz="4" w:space="0"/>
+            <w:insideV w:val="single" w:color="auto" w:sz="4" w:space="0"/>
+          </w:tblBorders>
+          <w:tblCellMar>
+            <w:top w:w="0" w:type="dxa"/>
+            <w:left w:w="108" w:type="dxa"/>
+            <w:bottom w:w="0" w:type="dxa"/>
+            <w:right w:w="108" w:type="dxa"/>
+          </w:tblCellMar>
+        </w:tblPrEx>
+        <w:tc>
+          <w:tcPr>
+            <w:tcW w:w="2840" w:type="dxa"/>
+          </w:tcPr>
+          <w:p>
+            <w:pPr>
+              <w:rPr>
+                <w:rFonts w:hint="default"/>
+                <w:vertAlign w:val="baseline"/>
+                <w:lang w:val="en-US" w:eastAsia="zh-CN"/>
+              </w:rPr>
+            </w:pPr>
+            <w:r>
+              <w:rPr>
+                <w:rFonts w:hint="default"/>
+                <w:vertAlign w:val="baseline"/>
+                <w:lang w:val="en-US" w:eastAsia="zh-CN"/>
+              </w:rPr>
+              <w:t>RatingAverage</w:t>
+            </w:r>
+            <w:r>
+              <w:rPr>
+                <w:rFonts w:hint="eastAsia"/>
+                <w:vertAlign w:val="baseline"/>
+                <w:lang w:val="en-US" w:eastAsia="zh-CN"/>
+              </w:rPr>
+              <w:t>.vue</w:t>
+            </w:r>
+          </w:p>
+        </w:tc>
+        <w:tc>
+          <w:tcPr>
+            <w:tcW w:w="2840" w:type="dxa"/>
+          </w:tcPr>
+          <w:p>
+            <w:pPr>
+              <w:rPr>
+                <w:rFonts w:hint="eastAsia"/>
+                <w:vertAlign w:val="baseline"/>
+                <w:lang w:val="en-US" w:eastAsia="zh-CN"/>
+              </w:rPr>
+            </w:pPr>
+            <w:r>
+              <w:rPr>
+                <w:rFonts w:hint="eastAsia"/>
+                <w:vertAlign w:val="baseline"/>
+                <w:lang w:val="en-US" w:eastAsia="zh-CN"/>
+              </w:rPr>
+              <w:t>展示平均评分</w:t>
+            </w:r>
+          </w:p>
+        </w:tc>
+      </w:tr>
+      <w:tr>
+        <w:tblPrEx>
+          <w:tblBorders>
+            <w:top w:val="single" w:color="auto" w:sz="4" w:space="0"/>
+            <w:left w:val="single" w:color="auto" w:sz="4" w:space="0"/>
+            <w:bottom w:val="single" w:color="auto" w:sz="4" w:space="0"/>
+            <w:right w:val="single" w:color="auto" w:sz="4" w:space="0"/>
+            <w:insideH w:val="single" w:color="auto" w:sz="4" w:space="0"/>
+            <w:insideV w:val="single" w:color="auto" w:sz="4" w:space="0"/>
+          </w:tblBorders>
+          <w:tblCellMar>
+            <w:top w:w="0" w:type="dxa"/>
+            <w:left w:w="108" w:type="dxa"/>
+            <w:bottom w:w="0" w:type="dxa"/>
+            <w:right w:w="108" w:type="dxa"/>
+          </w:tblCellMar>
+        </w:tblPrEx>
+        <w:tc>
+          <w:tcPr>
+            <w:tcW w:w="2840" w:type="dxa"/>
+          </w:tcPr>
+          <w:p>
+            <w:pPr>
+              <w:rPr>
+                <w:rFonts w:hint="default"/>
+                <w:vertAlign w:val="baseline"/>
+                <w:lang w:val="en-US" w:eastAsia="zh-CN"/>
+              </w:rPr>
+            </w:pPr>
+            <w:r>
+              <w:rPr>
+                <w:rFonts w:hint="default"/>
+                <w:vertAlign w:val="baseline"/>
+                <w:lang w:val="en-US" w:eastAsia="zh-CN"/>
+              </w:rPr>
+              <w:t>RatingDistribution</w:t>
+            </w:r>
+            <w:r>
+              <w:rPr>
+                <w:rFonts w:hint="eastAsia"/>
+                <w:vertAlign w:val="baseline"/>
+                <w:lang w:val="en-US" w:eastAsia="zh-CN"/>
+              </w:rPr>
+              <w:t>.vue</w:t>
+            </w:r>
+          </w:p>
+        </w:tc>
+        <w:tc>
+          <w:tcPr>
+            <w:tcW w:w="2840" w:type="dxa"/>
+          </w:tcPr>
+          <w:p>
+            <w:pPr>
+              <w:rPr>
+                <w:rFonts w:hint="eastAsia"/>
+                <w:vertAlign w:val="baseline"/>
+                <w:lang w:val="en-US" w:eastAsia="zh-CN"/>
+              </w:rPr>
+            </w:pPr>
+            <w:r>
+              <w:rPr>
+                <w:rFonts w:hint="eastAsia"/>
+                <w:vertAlign w:val="baseline"/>
+                <w:lang w:val="en-US" w:eastAsia="zh-CN"/>
+              </w:rPr>
+              <w:t>展示评分分布</w:t>
+            </w:r>
+          </w:p>
+        </w:tc>
+      </w:tr>
+    </w:tbl>
+    <w:p>
+      <w:pPr>
+        <w:rPr>
+          <w:rFonts w:hint="default"/>
+          <w:lang w:val="en-US" w:eastAsia="zh-CN"/>
+        </w:rPr>
+      </w:pPr>
+    </w:p>
+    <w:p>
+      <w:pPr>
+        <w:rPr>
+          <w:rFonts w:hint="eastAsia"/>
+          <w:lang w:val="en-US" w:eastAsia="zh-CN"/>
+        </w:rPr>
+      </w:pPr>
+      <w:r>
+        <w:rPr>
+          <w:rFonts w:hint="eastAsia"/>
+          <w:lang w:val="en-US" w:eastAsia="zh-CN"/>
+        </w:rPr>
+        <w:t>TypeScript模块</w:t>
+      </w:r>
+    </w:p>
+    <w:tbl>
+      <w:tblPr>
+        <w:tblStyle w:val="5"/>
+        <w:tblW w:w="0" w:type="auto"/>
+        <w:tblInd w:w="0" w:type="dxa"/>
+        <w:tblBorders>
+          <w:top w:val="single" w:color="auto" w:sz="4" w:space="0"/>
+          <w:left w:val="single" w:color="auto" w:sz="4" w:space="0"/>
+          <w:bottom w:val="single" w:color="auto" w:sz="4" w:space="0"/>
+          <w:right w:val="single" w:color="auto" w:sz="4" w:space="0"/>
+          <w:insideH w:val="single" w:color="auto" w:sz="4" w:space="0"/>
+          <w:insideV w:val="single" w:color="auto" w:sz="4" w:space="0"/>
+        </w:tblBorders>
+        <w:tblLayout w:type="autofit"/>
+        <w:tblCellMar>
+          <w:top w:w="0" w:type="dxa"/>
+          <w:left w:w="108" w:type="dxa"/>
+          <w:bottom w:w="0" w:type="dxa"/>
+          <w:right w:w="108" w:type="dxa"/>
+        </w:tblCellMar>
+      </w:tblPr>
+      <w:tblGrid>
+        <w:gridCol w:w="4261"/>
+        <w:gridCol w:w="4261"/>
+      </w:tblGrid>
+      <w:tr>
+        <w:tblPrEx>
+          <w:tblBorders>
+            <w:top w:val="single" w:color="auto" w:sz="4" w:space="0"/>
+            <w:left w:val="single" w:color="auto" w:sz="4" w:space="0"/>
+            <w:bottom w:val="single" w:color="auto" w:sz="4" w:space="0"/>
+            <w:right w:val="single" w:color="auto" w:sz="4" w:space="0"/>
+            <w:insideH w:val="single" w:color="auto" w:sz="4" w:space="0"/>
+            <w:insideV w:val="single" w:color="auto" w:sz="4" w:space="0"/>
+          </w:tblBorders>
+          <w:tblCellMar>
+            <w:top w:w="0" w:type="dxa"/>
+            <w:left w:w="108" w:type="dxa"/>
+            <w:bottom w:w="0" w:type="dxa"/>
+            <w:right w:w="108" w:type="dxa"/>
+          </w:tblCellMar>
+        </w:tblPrEx>
+        <w:tc>
+          <w:tcPr>
+            <w:tcW w:w="4261" w:type="dxa"/>
+          </w:tcPr>
+          <w:p>
+            <w:pPr>
+              <w:rPr>
+                <w:rFonts w:hint="default"/>
+                <w:vertAlign w:val="baseline"/>
+                <w:lang w:val="en-US" w:eastAsia="zh-CN"/>
+              </w:rPr>
+            </w:pPr>
+            <w:r>
+              <w:rPr>
+                <w:rFonts w:hint="default"/>
+                <w:vertAlign w:val="baseline"/>
+                <w:lang w:val="en-US" w:eastAsia="zh-CN"/>
+              </w:rPr>
+              <w:t>useApi.ts</w:t>
+            </w:r>
+          </w:p>
+        </w:tc>
+        <w:tc>
+          <w:tcPr>
+            <w:tcW w:w="4261" w:type="dxa"/>
+          </w:tcPr>
+          <w:p>
+            <w:pPr>
+              <w:rPr>
+                <w:rFonts w:hint="default"/>
+                <w:vertAlign w:val="baseline"/>
+                <w:lang w:val="en-US" w:eastAsia="zh-CN"/>
+              </w:rPr>
+            </w:pPr>
+            <w:r>
+              <w:rPr>
+                <w:rFonts w:hint="default"/>
+                <w:vertAlign w:val="baseline"/>
+                <w:lang w:val="en-US" w:eastAsia="zh-CN"/>
+              </w:rPr>
+              <w:t>对 Axios 请求进行二次封装，设置 baseURL、拦截器</w:t>
+            </w:r>
+          </w:p>
+        </w:tc>
+      </w:tr>
+    </w:tbl>
+    <w:p>
+      <w:pPr>
+        <w:jc w:val="left"/>
+        <w:rPr>
+          <w:rFonts w:hint="eastAsia"/>
+          <w:lang w:val="en-US" w:eastAsia="zh-CN"/>
+        </w:rPr>
+      </w:pPr>
+    </w:p>
+    <w:p>
+      <w:pPr>
+        <w:jc w:val="left"/>
+        <w:rPr>
+          <w:rFonts w:hint="eastAsia"/>
+          <w:lang w:val="en-US" w:eastAsia="zh-CN"/>
+        </w:rPr>
+      </w:pPr>
+      <w:r>
+        <w:rPr>
+          <w:rStyle w:val="7"/>
+          <w:rFonts w:hint="eastAsia"/>
+          <w:lang w:val="en-US" w:eastAsia="zh-CN"/>
+        </w:rPr>
+        <w:t>组件部署</w:t>
+      </w:r>
+      <w:r>
+        <w:rPr>
+          <w:rFonts w:hint="eastAsia"/>
+          <w:lang w:val="en-US" w:eastAsia="zh-CN"/>
+        </w:rPr>
+        <w:br w:type="textWrapping"/>
+      </w:r>
+      <w:r>
+        <w:rPr>
+          <w:rFonts w:hint="eastAsia"/>
+          <w:lang w:val="en-US" w:eastAsia="zh-CN"/>
+        </w:rPr>
+        <w:tab/>
+      </w:r>
+      <w:r>
+        <w:rPr>
+          <w:rFonts w:hint="eastAsia"/>
+          <w:lang w:val="en-US" w:eastAsia="zh-CN"/>
+        </w:rPr>
+        <w:t>所有-jar包部署在Server端，所有Vue组件和TypeScript组件部署在Client端。</w:t>
+      </w:r>
+      <w:r>
+        <w:rPr>
+          <w:rFonts w:hint="eastAsia"/>
+          <w:lang w:val="en-US" w:eastAsia="zh-CN"/>
+        </w:rPr>
+        <w:br w:type="textWrapping"/>
+      </w:r>
+      <w:r>
+        <w:rPr>
+          <w:rFonts w:hint="eastAsia"/>
+          <w:lang w:val="en-US" w:eastAsia="zh-CN"/>
+        </w:rPr>
+        <w:tab/>
+      </w:r>
+      <w:r>
+        <w:rPr>
+          <w:rFonts w:hint="eastAsia"/>
+          <w:lang w:val="en-US" w:eastAsia="zh-CN"/>
+        </w:rPr>
+        <w:t>使用5台服务器，分别部署5个微服务，服务边界根据“高内聚、低耦合”的软件开发原则，将完成同一功能的方法分别封装在相应服务中。</w:t>
+      </w:r>
+    </w:p>
+    <w:p>
+      <w:pPr>
+        <w:ind w:firstLine="420" w:firstLineChars="0"/>
+        <w:jc w:val="left"/>
+        <w:rPr>
+          <w:rFonts w:hint="eastAsia"/>
+          <w:lang w:val="en-US" w:eastAsia="zh-CN"/>
+        </w:rPr>
+      </w:pPr>
+      <w:r>
+        <w:rPr>
+          <w:rFonts w:hint="eastAsia"/>
+          <w:lang w:val="en-US" w:eastAsia="zh-CN"/>
+        </w:rPr>
+        <w:t>服务之间的交互通过nacos服务注册中心实现，主要为请求通过gateway分发到不同服务。</w:t>
+      </w:r>
+    </w:p>
+    <w:p>
+      <w:pPr>
+        <w:ind w:firstLine="420" w:firstLineChars="0"/>
+        <w:jc w:val="left"/>
+        <w:rPr>
+          <w:rFonts w:hint="eastAsia"/>
+          <w:lang w:val="en-US" w:eastAsia="zh-CN"/>
+        </w:rPr>
+      </w:pPr>
+      <w:r>
+        <w:rPr>
+          <w:rFonts w:hint="eastAsia"/>
+          <w:lang w:val="en-US" w:eastAsia="zh-CN"/>
+        </w:rPr>
+        <w:t>系统实现了自动部署，只需将文件上传到github即可完成自动将代码部署到微服务所在服务器上。</w:t>
+      </w:r>
       <w:bookmarkStart w:id="0" w:name="_GoBack"/>
       <w:bookmarkEnd w:id="0"/>
     </w:p>
     <w:p>
       <w:pPr>
+        <w:ind w:firstLine="420" w:firstLineChars="0"/>
+        <w:jc w:val="left"/>
+        <w:rPr>
+          <w:rFonts w:hint="default"/>
+          <w:lang w:val="en-US" w:eastAsia="zh-CN"/>
+        </w:rPr>
+      </w:pPr>
+      <w:r>
         <w:rPr>
           <w:rFonts w:hint="eastAsia"/>
-        </w:rPr>
-      </w:pPr>
+          <w:lang w:val="en-US" w:eastAsia="zh-CN"/>
+        </w:rPr>
+        <w:t>版本升级通过自动部署即可实现。</w:t>
+      </w:r>
     </w:p>
-    <w:p>
-      <w:pPr>
-        <w:rPr>
-          <w:rFonts w:hint="eastAsia"/>
-        </w:rPr>
-      </w:pPr>
-    </w:p>
+    <w:p/>
     <w:sectPr>
       <w:pgSz w:w="11906" w:h="16838"/>
       <w:pgMar w:top="1440" w:right="1800" w:bottom="1440" w:left="1800" w:header="851" w:footer="992" w:gutter="0"/>
@@ -765,7 +5736,7 @@
   <w:docDefaults>
     <w:rPrDefault>
       <w:rPr>
-        <w:rFonts w:ascii="Times New Roman" w:hAnsi="Times New Roman" w:eastAsia="宋体" w:cs="Times New Roman"/>
+        <w:rFonts w:asciiTheme="minorHAnsi" w:hAnsiTheme="minorHAnsi" w:eastAsiaTheme="minorEastAsia" w:cstheme="minorBidi"/>
       </w:rPr>
     </w:rPrDefault>
     <w:pPrDefault/>
@@ -775,7 +5746,7 @@
     <w:lsdException w:qFormat="1" w:unhideWhenUsed="0" w:uiPriority="0" w:semiHidden="0" w:name="heading 1"/>
     <w:lsdException w:qFormat="1" w:uiPriority="0" w:name="heading 2"/>
     <w:lsdException w:qFormat="1" w:uiPriority="0" w:name="heading 3"/>
-    <w:lsdException w:qFormat="1" w:uiPriority="0" w:name="heading 4"/>
+    <w:lsdException w:qFormat="1" w:uiPriority="0" w:semiHidden="0" w:name="heading 4"/>
     <w:lsdException w:qFormat="1" w:uiPriority="0" w:name="heading 5"/>
     <w:lsdException w:qFormat="1" w:uiPriority="0" w:name="heading 6"/>
     <w:lsdException w:qFormat="1" w:uiPriority="0" w:name="heading 7"/>
@@ -919,7 +5890,7 @@
     <w:lsdException w:unhideWhenUsed="0" w:uiPriority="0" w:semiHidden="0" w:name="Table Web 2"/>
     <w:lsdException w:unhideWhenUsed="0" w:uiPriority="0" w:semiHidden="0" w:name="Table Web 3"/>
     <w:lsdException w:unhideWhenUsed="0" w:uiPriority="0" w:semiHidden="0" w:name="Balloon Text"/>
-    <w:lsdException w:unhideWhenUsed="0" w:uiPriority="0" w:semiHidden="0" w:name="Table Grid"/>
+    <w:lsdException w:qFormat="1" w:unhideWhenUsed="0" w:uiPriority="0" w:semiHidden="0" w:name="Table Grid"/>
     <w:lsdException w:unhideWhenUsed="0" w:uiPriority="0" w:semiHidden="0" w:name="Table Theme"/>
     <w:lsdException w:unhideWhenUsed="0" w:uiPriority="60" w:semiHidden="0" w:name="Light Shading"/>
     <w:lsdException w:unhideWhenUsed="0" w:uiPriority="61" w:semiHidden="0" w:name="Light List"/>
@@ -1055,55 +6026,31 @@
     </w:rPr>
   </w:style>
   <w:style w:type="paragraph" w:styleId="3">
-    <w:name w:val="heading 2"/>
+    <w:name w:val="heading 4"/>
     <w:basedOn w:val="1"/>
     <w:next w:val="1"/>
-    <w:semiHidden/>
+    <w:link w:val="7"/>
     <w:unhideWhenUsed/>
     <w:qFormat/>
     <w:uiPriority w:val="0"/>
     <w:pPr>
-      <w:spacing w:before="0" w:beforeAutospacing="1" w:after="0" w:afterAutospacing="1"/>
-      <w:jc w:val="left"/>
+      <w:keepNext/>
+      <w:keepLines/>
+      <w:spacing w:before="280" w:beforeLines="0" w:beforeAutospacing="0" w:after="290" w:afterLines="0" w:afterAutospacing="0" w:line="372" w:lineRule="auto"/>
+      <w:outlineLvl w:val="3"/>
     </w:pPr>
     <w:rPr>
-      <w:rFonts w:hint="eastAsia" w:ascii="宋体" w:hAnsi="宋体" w:eastAsia="宋体" w:cs="宋体"/>
+      <w:rFonts w:ascii="Arial" w:hAnsi="Arial" w:eastAsia="黑体"/>
       <w:b/>
-      <w:bCs/>
-      <w:kern w:val="0"/>
-      <w:sz w:val="36"/>
-      <w:szCs w:val="36"/>
-      <w:lang w:val="en-US" w:eastAsia="zh-CN" w:bidi="ar"/>
+      <w:sz w:val="28"/>
     </w:rPr>
   </w:style>
-  <w:style w:type="paragraph" w:styleId="4">
-    <w:name w:val="heading 3"/>
-    <w:basedOn w:val="1"/>
-    <w:next w:val="1"/>
-    <w:semiHidden/>
-    <w:unhideWhenUsed/>
-    <w:qFormat/>
-    <w:uiPriority w:val="0"/>
-    <w:pPr>
-      <w:spacing w:before="0" w:beforeAutospacing="1" w:after="0" w:afterAutospacing="1"/>
-      <w:jc w:val="left"/>
-    </w:pPr>
-    <w:rPr>
-      <w:rFonts w:hint="eastAsia" w:ascii="宋体" w:hAnsi="宋体" w:eastAsia="宋体" w:cs="宋体"/>
-      <w:b/>
-      <w:bCs/>
-      <w:kern w:val="0"/>
-      <w:sz w:val="27"/>
-      <w:szCs w:val="27"/>
-      <w:lang w:val="en-US" w:eastAsia="zh-CN" w:bidi="ar"/>
-    </w:rPr>
-  </w:style>
-  <w:style w:type="character" w:default="1" w:styleId="7">
+  <w:style w:type="character" w:default="1" w:styleId="6">
     <w:name w:val="Default Paragraph Font"/>
     <w:semiHidden/>
     <w:uiPriority w:val="0"/>
   </w:style>
-  <w:style w:type="table" w:default="1" w:styleId="6">
+  <w:style w:type="table" w:default="1" w:styleId="4">
     <w:name w:val="Normal Table"/>
     <w:semiHidden/>
     <w:qFormat/>
@@ -1117,37 +6064,34 @@
       </w:tblCellMar>
     </w:tblPr>
   </w:style>
-  <w:style w:type="paragraph" w:styleId="5">
-    <w:name w:val="Normal (Web)"/>
-    <w:basedOn w:val="1"/>
+  <w:style w:type="table" w:styleId="5">
+    <w:name w:val="Table Grid"/>
+    <w:basedOn w:val="4"/>
+    <w:qFormat/>
     <w:uiPriority w:val="0"/>
     <w:pPr>
-      <w:spacing w:before="0" w:beforeAutospacing="1" w:after="0" w:afterAutospacing="1"/>
-      <w:ind w:left="0" w:right="0"/>
-      <w:jc w:val="left"/>
+      <w:widowControl w:val="0"/>
+      <w:jc w:val="both"/>
     </w:pPr>
-    <w:rPr>
-      <w:kern w:val="0"/>
-      <w:sz w:val="24"/>
-      <w:lang w:val="en-US" w:eastAsia="zh-CN" w:bidi="ar"/>
-    </w:rPr>
+    <w:tblPr>
+      <w:tblBorders>
+        <w:top w:val="single" w:color="auto" w:sz="4" w:space="0"/>
+        <w:left w:val="single" w:color="auto" w:sz="4" w:space="0"/>
+        <w:bottom w:val="single" w:color="auto" w:sz="4" w:space="0"/>
+        <w:right w:val="single" w:color="auto" w:sz="4" w:space="0"/>
+        <w:insideH w:val="single" w:color="auto" w:sz="4" w:space="0"/>
+        <w:insideV w:val="single" w:color="auto" w:sz="4" w:space="0"/>
+      </w:tblBorders>
+    </w:tblPr>
   </w:style>
-  <w:style w:type="character" w:styleId="8">
-    <w:name w:val="Strong"/>
-    <w:basedOn w:val="7"/>
-    <w:qFormat/>
+  <w:style w:type="character" w:customStyle="1" w:styleId="7">
+    <w:name w:val="标题 4 Char"/>
+    <w:link w:val="3"/>
     <w:uiPriority w:val="0"/>
     <w:rPr>
+      <w:rFonts w:ascii="Arial" w:hAnsi="Arial" w:eastAsia="黑体"/>
       <w:b/>
-    </w:rPr>
-  </w:style>
-  <w:style w:type="character" w:styleId="9">
-    <w:name w:val="HTML Code"/>
-    <w:basedOn w:val="7"/>
-    <w:uiPriority w:val="0"/>
-    <w:rPr>
-      <w:rFonts w:ascii="Courier New" w:hAnsi="Courier New"/>
-      <w:sz w:val="20"/>
+      <w:sz w:val="28"/>
     </w:rPr>
   </w:style>
 </w:styles>
